--- a/Data Race.docx
+++ b/Data Race.docx
@@ -1143,31 +1143,7 @@
           <w:sz w:val="24"/>
           <w:szCs w:val="24"/>
         </w:rPr>
-        <w:t xml:space="preserve"> </w:t>
-      </w:r>
-      <w:r>
-        <w:rPr>
-          <w:rFonts w:ascii="Times New Roman" w:hAnsi="Times New Roman" w:cs="Times New Roman"/>
-          <w:sz w:val="24"/>
-          <w:szCs w:val="24"/>
-        </w:rPr>
-        <w:t>Если все одновременные обращения лишь читают о</w:t>
-      </w:r>
-      <w:r>
-        <w:rPr>
-          <w:rFonts w:ascii="Times New Roman" w:hAnsi="Times New Roman" w:cs="Times New Roman"/>
-          <w:sz w:val="24"/>
-          <w:szCs w:val="24"/>
-        </w:rPr>
-        <w:t>бщие данные, гонка не возникает [3]</w:t>
-      </w:r>
-      <w:r>
-        <w:rPr>
-          <w:rFonts w:ascii="Times New Roman" w:hAnsi="Times New Roman" w:cs="Times New Roman"/>
-          <w:sz w:val="24"/>
-          <w:szCs w:val="24"/>
-        </w:rPr>
-        <w:t>. Концепция гонки данных относится к классу состояний гонки (</w:t>
+        <w:t xml:space="preserve"> Если все одновременные обращения лишь читают общие данные, гонка не возникает [3]. Концепция гонки данных относится к классу состояний гонки (</w:t>
       </w:r>
       <w:proofErr w:type="spellStart"/>
       <w:r>
@@ -1316,23 +1292,7 @@
           <w:sz w:val="24"/>
           <w:szCs w:val="24"/>
         </w:rPr>
-        <w:t xml:space="preserve">Гонки данных принадлежат к числу самых сложных и непредсказуемых ошибок </w:t>
-      </w:r>
-      <w:r>
-        <w:rPr>
-          <w:rFonts w:ascii="Times New Roman" w:hAnsi="Times New Roman" w:cs="Times New Roman"/>
-          <w:sz w:val="24"/>
-          <w:szCs w:val="24"/>
-        </w:rPr>
-        <w:t>многопоточного программирования [4]</w:t>
-      </w:r>
-      <w:r>
-        <w:rPr>
-          <w:rFonts w:ascii="Times New Roman" w:hAnsi="Times New Roman" w:cs="Times New Roman"/>
-          <w:sz w:val="24"/>
-          <w:szCs w:val="24"/>
-        </w:rPr>
-        <w:t>.</w:t>
+        <w:t>Гонки данных принадлежат к числу самых сложных и непредсказуемых ошибок многопоточного программирования [4].</w:t>
       </w:r>
       <w:r>
         <w:rPr>
@@ -2289,134 +2249,456 @@
     </w:p>
     <w:p>
       <w:pPr>
-        <w:keepNext/>
-        <w:jc w:val="center"/>
-      </w:pPr>
-      <w:r>
-        <w:rPr>
-          <w:rFonts w:ascii="Times New Roman" w:hAnsi="Times New Roman" w:cs="Times New Roman"/>
-          <w:sz w:val="28"/>
-          <w:szCs w:val="28"/>
-        </w:rPr>
-        <w:drawing>
-          <wp:inline distT="0" distB="0" distL="0" distR="0" wp14:anchorId="06F32B17" wp14:editId="56391478">
-            <wp:extent cx="5581578" cy="2887980"/>
-            <wp:effectExtent l="0" t="0" r="635" b="7620"/>
-            <wp:docPr id="1" name="Рисунок 1"/>
-            <wp:cNvGraphicFramePr>
-              <a:graphicFrameLocks xmlns:a="http://schemas.openxmlformats.org/drawingml/2006/main" noChangeAspect="1"/>
-            </wp:cNvGraphicFramePr>
-            <a:graphic xmlns:a="http://schemas.openxmlformats.org/drawingml/2006/main">
-              <a:graphicData uri="http://schemas.openxmlformats.org/drawingml/2006/picture">
-                <pic:pic xmlns:pic="http://schemas.openxmlformats.org/drawingml/2006/picture">
-                  <pic:nvPicPr>
-                    <pic:cNvPr id="1" name=""/>
-                    <pic:cNvPicPr/>
-                  </pic:nvPicPr>
-                  <pic:blipFill>
-                    <a:blip r:embed="rId5"/>
-                    <a:stretch>
-                      <a:fillRect/>
-                    </a:stretch>
-                  </pic:blipFill>
-                  <pic:spPr>
-                    <a:xfrm>
-                      <a:off x="0" y="0"/>
-                      <a:ext cx="5661184" cy="2929169"/>
-                    </a:xfrm>
-                    <a:prstGeom prst="rect">
-                      <a:avLst/>
-                    </a:prstGeom>
-                  </pic:spPr>
-                </pic:pic>
-              </a:graphicData>
-            </a:graphic>
-          </wp:inline>
-        </w:drawing>
-      </w:r>
-    </w:p>
-    <w:p>
-      <w:pPr>
-        <w:pStyle w:val="a5"/>
-        <w:jc w:val="center"/>
-        <w:rPr>
-          <w:rFonts w:ascii="Times New Roman" w:hAnsi="Times New Roman" w:cs="Times New Roman"/>
-          <w:i w:val="0"/>
-          <w:color w:val="auto"/>
-          <w:sz w:val="24"/>
-          <w:szCs w:val="24"/>
-        </w:rPr>
-      </w:pPr>
-      <w:r>
-        <w:rPr>
-          <w:rFonts w:ascii="Times New Roman" w:hAnsi="Times New Roman" w:cs="Times New Roman"/>
-          <w:i w:val="0"/>
-          <w:color w:val="auto"/>
-          <w:sz w:val="24"/>
-          <w:szCs w:val="24"/>
-        </w:rPr>
-        <w:t xml:space="preserve">Рисунок </w:t>
-      </w:r>
-      <w:r>
-        <w:rPr>
-          <w:rFonts w:ascii="Times New Roman" w:hAnsi="Times New Roman" w:cs="Times New Roman"/>
-          <w:i w:val="0"/>
-          <w:color w:val="auto"/>
-          <w:sz w:val="24"/>
-          <w:szCs w:val="24"/>
-        </w:rPr>
-        <w:fldChar w:fldCharType="begin"/>
-      </w:r>
-      <w:r>
-        <w:rPr>
-          <w:rFonts w:ascii="Times New Roman" w:hAnsi="Times New Roman" w:cs="Times New Roman"/>
-          <w:i w:val="0"/>
-          <w:color w:val="auto"/>
-          <w:sz w:val="24"/>
-          <w:szCs w:val="24"/>
-        </w:rPr>
-        <w:instrText xml:space="preserve"> SEQ Рисунок \* ARABIC </w:instrText>
-      </w:r>
-      <w:r>
-        <w:rPr>
-          <w:rFonts w:ascii="Times New Roman" w:hAnsi="Times New Roman" w:cs="Times New Roman"/>
-          <w:i w:val="0"/>
-          <w:color w:val="auto"/>
-          <w:sz w:val="24"/>
-          <w:szCs w:val="24"/>
-        </w:rPr>
-        <w:fldChar w:fldCharType="separate"/>
-      </w:r>
-      <w:r>
-        <w:rPr>
-          <w:rFonts w:ascii="Times New Roman" w:hAnsi="Times New Roman" w:cs="Times New Roman"/>
-          <w:i w:val="0"/>
-          <w:noProof/>
-          <w:color w:val="auto"/>
-          <w:sz w:val="24"/>
-          <w:szCs w:val="24"/>
-        </w:rPr>
-        <w:t>1</w:t>
-      </w:r>
-      <w:r>
-        <w:rPr>
-          <w:rFonts w:ascii="Times New Roman" w:hAnsi="Times New Roman" w:cs="Times New Roman"/>
-          <w:i w:val="0"/>
-          <w:color w:val="auto"/>
-          <w:sz w:val="24"/>
-          <w:szCs w:val="24"/>
-        </w:rPr>
-        <w:fldChar w:fldCharType="end"/>
-      </w:r>
-      <w:r>
-        <w:rPr>
-          <w:rFonts w:ascii="Times New Roman" w:hAnsi="Times New Roman" w:cs="Times New Roman"/>
-          <w:i w:val="0"/>
-          <w:color w:val="auto"/>
-          <w:sz w:val="24"/>
-          <w:szCs w:val="24"/>
-        </w:rPr>
-        <w:t xml:space="preserve"> – Пример возникновения гонки данных при одновременном обновлении данных </w:t>
+        <w:pStyle w:val="HTML"/>
+        <w:shd w:val="clear" w:color="auto" w:fill="EDEDED" w:themeFill="accent3" w:themeFillTint="33"/>
+        <w:rPr>
+          <w:rFonts w:ascii="Consolas" w:hAnsi="Consolas"/>
+          <w:color w:val="202224"/>
+          <w:lang w:val="en-US"/>
+        </w:rPr>
+      </w:pPr>
+      <w:proofErr w:type="spellStart"/>
+      <w:r>
+        <w:rPr>
+          <w:rFonts w:ascii="Consolas" w:hAnsi="Consolas"/>
+          <w:color w:val="202224"/>
+          <w:lang w:val="en-US"/>
+        </w:rPr>
+        <w:t>func</w:t>
+      </w:r>
+      <w:proofErr w:type="spellEnd"/>
+      <w:r>
+        <w:rPr>
+          <w:rFonts w:ascii="Consolas" w:hAnsi="Consolas"/>
+          <w:color w:val="202224"/>
+          <w:lang w:val="en-US"/>
+        </w:rPr>
+        <w:t xml:space="preserve"> </w:t>
+      </w:r>
+      <w:proofErr w:type="gramStart"/>
+      <w:r>
+        <w:rPr>
+          <w:rFonts w:ascii="Consolas" w:hAnsi="Consolas"/>
+          <w:color w:val="202224"/>
+          <w:lang w:val="en-US"/>
+        </w:rPr>
+        <w:t>main(</w:t>
+      </w:r>
+      <w:proofErr w:type="gramEnd"/>
+      <w:r>
+        <w:rPr>
+          <w:rFonts w:ascii="Consolas" w:hAnsi="Consolas"/>
+          <w:color w:val="202224"/>
+          <w:lang w:val="en-US"/>
+        </w:rPr>
+        <w:t>) {</w:t>
+      </w:r>
+    </w:p>
+    <w:p>
+      <w:pPr>
+        <w:pStyle w:val="HTML"/>
+        <w:shd w:val="clear" w:color="auto" w:fill="EDEDED" w:themeFill="accent3" w:themeFillTint="33"/>
+        <w:rPr>
+          <w:rFonts w:ascii="Consolas" w:hAnsi="Consolas"/>
+          <w:color w:val="202224"/>
+          <w:lang w:val="en-US"/>
+        </w:rPr>
+      </w:pPr>
+      <w:r>
+        <w:rPr>
+          <w:rFonts w:ascii="Consolas" w:hAnsi="Consolas"/>
+          <w:color w:val="202224"/>
+          <w:lang w:val="en-US"/>
+        </w:rPr>
+        <w:tab/>
+      </w:r>
+      <w:proofErr w:type="gramStart"/>
+      <w:r>
+        <w:rPr>
+          <w:rFonts w:ascii="Consolas" w:hAnsi="Consolas"/>
+          <w:color w:val="202224"/>
+          <w:lang w:val="en-US"/>
+        </w:rPr>
+        <w:t>c :</w:t>
+      </w:r>
+      <w:proofErr w:type="gramEnd"/>
+      <w:r>
+        <w:rPr>
+          <w:rFonts w:ascii="Consolas" w:hAnsi="Consolas"/>
+          <w:color w:val="202224"/>
+          <w:lang w:val="en-US"/>
+        </w:rPr>
+        <w:t>= make(</w:t>
+      </w:r>
+      <w:proofErr w:type="spellStart"/>
+      <w:r>
+        <w:rPr>
+          <w:rFonts w:ascii="Consolas" w:hAnsi="Consolas"/>
+          <w:color w:val="202224"/>
+          <w:lang w:val="en-US"/>
+        </w:rPr>
+        <w:t>chan</w:t>
+      </w:r>
+      <w:proofErr w:type="spellEnd"/>
+      <w:r>
+        <w:rPr>
+          <w:rFonts w:ascii="Consolas" w:hAnsi="Consolas"/>
+          <w:color w:val="202224"/>
+          <w:lang w:val="en-US"/>
+        </w:rPr>
+        <w:t xml:space="preserve"> bool)</w:t>
+      </w:r>
+    </w:p>
+    <w:p>
+      <w:pPr>
+        <w:pStyle w:val="HTML"/>
+        <w:shd w:val="clear" w:color="auto" w:fill="EDEDED" w:themeFill="accent3" w:themeFillTint="33"/>
+        <w:rPr>
+          <w:rFonts w:ascii="Consolas" w:hAnsi="Consolas"/>
+          <w:color w:val="202224"/>
+          <w:lang w:val="en-US"/>
+        </w:rPr>
+      </w:pPr>
+      <w:r>
+        <w:rPr>
+          <w:rFonts w:ascii="Consolas" w:hAnsi="Consolas"/>
+          <w:color w:val="202224"/>
+          <w:lang w:val="en-US"/>
+        </w:rPr>
+        <w:tab/>
+      </w:r>
+      <w:proofErr w:type="gramStart"/>
+      <w:r>
+        <w:rPr>
+          <w:rFonts w:ascii="Consolas" w:hAnsi="Consolas"/>
+          <w:color w:val="202224"/>
+          <w:lang w:val="en-US"/>
+        </w:rPr>
+        <w:t>m :</w:t>
+      </w:r>
+      <w:proofErr w:type="gramEnd"/>
+      <w:r>
+        <w:rPr>
+          <w:rFonts w:ascii="Consolas" w:hAnsi="Consolas"/>
+          <w:color w:val="202224"/>
+          <w:lang w:val="en-US"/>
+        </w:rPr>
+        <w:t>= make(map[string]string)</w:t>
+      </w:r>
+    </w:p>
+    <w:p>
+      <w:pPr>
+        <w:pStyle w:val="HTML"/>
+        <w:shd w:val="clear" w:color="auto" w:fill="EDEDED" w:themeFill="accent3" w:themeFillTint="33"/>
+        <w:rPr>
+          <w:rFonts w:ascii="Consolas" w:hAnsi="Consolas"/>
+          <w:color w:val="202224"/>
+          <w:lang w:val="en-US"/>
+        </w:rPr>
+      </w:pPr>
+      <w:r>
+        <w:rPr>
+          <w:rFonts w:ascii="Consolas" w:hAnsi="Consolas"/>
+          <w:color w:val="202224"/>
+          <w:lang w:val="en-US"/>
+        </w:rPr>
+        <w:tab/>
+        <w:t xml:space="preserve">go </w:t>
+      </w:r>
+      <w:proofErr w:type="spellStart"/>
+      <w:proofErr w:type="gramStart"/>
+      <w:r>
+        <w:rPr>
+          <w:rFonts w:ascii="Consolas" w:hAnsi="Consolas"/>
+          <w:color w:val="202224"/>
+          <w:lang w:val="en-US"/>
+        </w:rPr>
+        <w:t>func</w:t>
+      </w:r>
+      <w:proofErr w:type="spellEnd"/>
+      <w:r>
+        <w:rPr>
+          <w:rFonts w:ascii="Consolas" w:hAnsi="Consolas"/>
+          <w:color w:val="202224"/>
+          <w:lang w:val="en-US"/>
+        </w:rPr>
+        <w:t>(</w:t>
+      </w:r>
+      <w:proofErr w:type="gramEnd"/>
+      <w:r>
+        <w:rPr>
+          <w:rFonts w:ascii="Consolas" w:hAnsi="Consolas"/>
+          <w:color w:val="202224"/>
+          <w:lang w:val="en-US"/>
+        </w:rPr>
+        <w:t>) {</w:t>
+      </w:r>
+    </w:p>
+    <w:p>
+      <w:pPr>
+        <w:pStyle w:val="HTML"/>
+        <w:shd w:val="clear" w:color="auto" w:fill="EDEDED" w:themeFill="accent3" w:themeFillTint="33"/>
+        <w:rPr>
+          <w:rFonts w:ascii="Consolas" w:hAnsi="Consolas"/>
+          <w:color w:val="202224"/>
+          <w:lang w:val="en-US"/>
+        </w:rPr>
+      </w:pPr>
+      <w:r>
+        <w:rPr>
+          <w:rFonts w:ascii="Consolas" w:hAnsi="Consolas"/>
+          <w:color w:val="202224"/>
+          <w:lang w:val="en-US"/>
+        </w:rPr>
+        <w:tab/>
+      </w:r>
+      <w:r>
+        <w:rPr>
+          <w:rFonts w:ascii="Consolas" w:hAnsi="Consolas"/>
+          <w:color w:val="202224"/>
+          <w:lang w:val="en-US"/>
+        </w:rPr>
+        <w:tab/>
+      </w:r>
+      <w:proofErr w:type="gramStart"/>
+      <w:r>
+        <w:rPr>
+          <w:rFonts w:ascii="Consolas" w:hAnsi="Consolas"/>
+          <w:color w:val="202224"/>
+          <w:lang w:val="en-US"/>
+        </w:rPr>
+        <w:t>m[</w:t>
+      </w:r>
+      <w:proofErr w:type="gramEnd"/>
+      <w:r>
+        <w:rPr>
+          <w:rFonts w:ascii="Consolas" w:hAnsi="Consolas"/>
+          <w:color w:val="202224"/>
+          <w:lang w:val="en-US"/>
+        </w:rPr>
+        <w:t>"1"] = "a" // First conflicting access.</w:t>
+      </w:r>
+    </w:p>
+    <w:p>
+      <w:pPr>
+        <w:pStyle w:val="HTML"/>
+        <w:shd w:val="clear" w:color="auto" w:fill="EDEDED" w:themeFill="accent3" w:themeFillTint="33"/>
+        <w:rPr>
+          <w:rFonts w:ascii="Consolas" w:hAnsi="Consolas"/>
+          <w:color w:val="202224"/>
+          <w:lang w:val="en-US"/>
+        </w:rPr>
+      </w:pPr>
+      <w:r>
+        <w:rPr>
+          <w:rFonts w:ascii="Consolas" w:hAnsi="Consolas"/>
+          <w:color w:val="202224"/>
+          <w:lang w:val="en-US"/>
+        </w:rPr>
+        <w:tab/>
+      </w:r>
+      <w:r>
+        <w:rPr>
+          <w:rFonts w:ascii="Consolas" w:hAnsi="Consolas"/>
+          <w:color w:val="202224"/>
+          <w:lang w:val="en-US"/>
+        </w:rPr>
+        <w:tab/>
+        <w:t>c &lt;- true</w:t>
+      </w:r>
+    </w:p>
+    <w:p>
+      <w:pPr>
+        <w:pStyle w:val="HTML"/>
+        <w:shd w:val="clear" w:color="auto" w:fill="EDEDED" w:themeFill="accent3" w:themeFillTint="33"/>
+        <w:rPr>
+          <w:rFonts w:ascii="Consolas" w:hAnsi="Consolas"/>
+          <w:color w:val="202224"/>
+          <w:lang w:val="en-US"/>
+        </w:rPr>
+      </w:pPr>
+      <w:r>
+        <w:rPr>
+          <w:rFonts w:ascii="Consolas" w:hAnsi="Consolas"/>
+          <w:color w:val="202224"/>
+          <w:lang w:val="en-US"/>
+        </w:rPr>
+        <w:tab/>
+        <w:t>}()</w:t>
+      </w:r>
+    </w:p>
+    <w:p>
+      <w:pPr>
+        <w:pStyle w:val="HTML"/>
+        <w:shd w:val="clear" w:color="auto" w:fill="EDEDED" w:themeFill="accent3" w:themeFillTint="33"/>
+        <w:rPr>
+          <w:rFonts w:ascii="Consolas" w:hAnsi="Consolas"/>
+          <w:color w:val="202224"/>
+          <w:lang w:val="en-US"/>
+        </w:rPr>
+      </w:pPr>
+      <w:r>
+        <w:rPr>
+          <w:rFonts w:ascii="Consolas" w:hAnsi="Consolas"/>
+          <w:color w:val="202224"/>
+          <w:lang w:val="en-US"/>
+        </w:rPr>
+        <w:tab/>
+      </w:r>
+      <w:proofErr w:type="gramStart"/>
+      <w:r>
+        <w:rPr>
+          <w:rFonts w:ascii="Consolas" w:hAnsi="Consolas"/>
+          <w:color w:val="202224"/>
+          <w:lang w:val="en-US"/>
+        </w:rPr>
+        <w:t>m[</w:t>
+      </w:r>
+      <w:proofErr w:type="gramEnd"/>
+      <w:r>
+        <w:rPr>
+          <w:rFonts w:ascii="Consolas" w:hAnsi="Consolas"/>
+          <w:color w:val="202224"/>
+          <w:lang w:val="en-US"/>
+        </w:rPr>
+        <w:t>"2"] = "b" // Second conflicting access.</w:t>
+      </w:r>
+    </w:p>
+    <w:p>
+      <w:pPr>
+        <w:pStyle w:val="HTML"/>
+        <w:shd w:val="clear" w:color="auto" w:fill="EDEDED" w:themeFill="accent3" w:themeFillTint="33"/>
+        <w:rPr>
+          <w:rFonts w:ascii="Consolas" w:hAnsi="Consolas"/>
+          <w:color w:val="202224"/>
+          <w:lang w:val="en-US"/>
+        </w:rPr>
+      </w:pPr>
+      <w:r>
+        <w:rPr>
+          <w:rFonts w:ascii="Consolas" w:hAnsi="Consolas"/>
+          <w:color w:val="202224"/>
+          <w:lang w:val="en-US"/>
+        </w:rPr>
+        <w:tab/>
+        <w:t>&lt;-c</w:t>
+      </w:r>
+    </w:p>
+    <w:p>
+      <w:pPr>
+        <w:pStyle w:val="HTML"/>
+        <w:shd w:val="clear" w:color="auto" w:fill="EDEDED" w:themeFill="accent3" w:themeFillTint="33"/>
+        <w:rPr>
+          <w:rFonts w:ascii="Consolas" w:hAnsi="Consolas"/>
+          <w:color w:val="202224"/>
+          <w:lang w:val="en-US"/>
+        </w:rPr>
+      </w:pPr>
+      <w:r>
+        <w:rPr>
+          <w:rFonts w:ascii="Consolas" w:hAnsi="Consolas"/>
+          <w:color w:val="202224"/>
+          <w:lang w:val="en-US"/>
+        </w:rPr>
+        <w:tab/>
+        <w:t xml:space="preserve">for k, </w:t>
+      </w:r>
+      <w:proofErr w:type="gramStart"/>
+      <w:r>
+        <w:rPr>
+          <w:rFonts w:ascii="Consolas" w:hAnsi="Consolas"/>
+          <w:color w:val="202224"/>
+          <w:lang w:val="en-US"/>
+        </w:rPr>
+        <w:t>v :</w:t>
+      </w:r>
+      <w:proofErr w:type="gramEnd"/>
+      <w:r>
+        <w:rPr>
+          <w:rFonts w:ascii="Consolas" w:hAnsi="Consolas"/>
+          <w:color w:val="202224"/>
+          <w:lang w:val="en-US"/>
+        </w:rPr>
+        <w:t>= range m {</w:t>
+      </w:r>
+    </w:p>
+    <w:p>
+      <w:pPr>
+        <w:pStyle w:val="HTML"/>
+        <w:shd w:val="clear" w:color="auto" w:fill="EDEDED" w:themeFill="accent3" w:themeFillTint="33"/>
+        <w:rPr>
+          <w:rFonts w:ascii="Consolas" w:hAnsi="Consolas"/>
+          <w:color w:val="202224"/>
+        </w:rPr>
+      </w:pPr>
+      <w:r>
+        <w:rPr>
+          <w:rFonts w:ascii="Consolas" w:hAnsi="Consolas"/>
+          <w:color w:val="202224"/>
+          <w:lang w:val="en-US"/>
+        </w:rPr>
+        <w:tab/>
+      </w:r>
+      <w:r>
+        <w:rPr>
+          <w:rFonts w:ascii="Consolas" w:hAnsi="Consolas"/>
+          <w:color w:val="202224"/>
+          <w:lang w:val="en-US"/>
+        </w:rPr>
+        <w:tab/>
+      </w:r>
+      <w:proofErr w:type="spellStart"/>
+      <w:proofErr w:type="gramStart"/>
+      <w:r>
+        <w:rPr>
+          <w:rFonts w:ascii="Consolas" w:hAnsi="Consolas"/>
+          <w:color w:val="202224"/>
+        </w:rPr>
+        <w:t>fmt.Println</w:t>
+      </w:r>
+      <w:proofErr w:type="spellEnd"/>
+      <w:proofErr w:type="gramEnd"/>
+      <w:r>
+        <w:rPr>
+          <w:rFonts w:ascii="Consolas" w:hAnsi="Consolas"/>
+          <w:color w:val="202224"/>
+        </w:rPr>
+        <w:t>(k, v)</w:t>
+      </w:r>
+    </w:p>
+    <w:p>
+      <w:pPr>
+        <w:pStyle w:val="HTML"/>
+        <w:shd w:val="clear" w:color="auto" w:fill="EDEDED" w:themeFill="accent3" w:themeFillTint="33"/>
+        <w:rPr>
+          <w:rFonts w:ascii="Consolas" w:hAnsi="Consolas"/>
+          <w:color w:val="202224"/>
+        </w:rPr>
+      </w:pPr>
+      <w:r>
+        <w:rPr>
+          <w:rFonts w:ascii="Consolas" w:hAnsi="Consolas"/>
+          <w:color w:val="202224"/>
+        </w:rPr>
+        <w:tab/>
+        <w:t>}</w:t>
+      </w:r>
+    </w:p>
+    <w:p>
+      <w:pPr>
+        <w:pStyle w:val="HTML"/>
+        <w:shd w:val="clear" w:color="auto" w:fill="EDEDED" w:themeFill="accent3" w:themeFillTint="33"/>
+        <w:rPr>
+          <w:rFonts w:ascii="Consolas" w:hAnsi="Consolas"/>
+          <w:color w:val="202224"/>
+        </w:rPr>
+      </w:pPr>
+      <w:r>
+        <w:rPr>
+          <w:rFonts w:ascii="Consolas" w:hAnsi="Consolas"/>
+          <w:color w:val="202224"/>
+        </w:rPr>
+        <w:t>}</w:t>
       </w:r>
     </w:p>
     <w:p>
@@ -2606,7 +2888,6 @@
           <w:b/>
           <w:sz w:val="24"/>
           <w:szCs w:val="24"/>
-          <w:lang w:val="en-US"/>
         </w:rPr>
         <w:t>1.</w:t>
       </w:r>
@@ -2622,136 +2903,501 @@
     </w:p>
     <w:p>
       <w:pPr>
-        <w:keepNext/>
-        <w:spacing w:line="240" w:lineRule="auto"/>
-        <w:jc w:val="center"/>
-      </w:pPr>
-      <w:r>
-        <w:rPr>
-          <w:rFonts w:ascii="Times New Roman" w:hAnsi="Times New Roman" w:cs="Times New Roman"/>
-          <w:sz w:val="24"/>
-          <w:szCs w:val="24"/>
-        </w:rPr>
-        <w:lastRenderedPageBreak/>
-        <w:drawing>
-          <wp:inline distT="0" distB="0" distL="0" distR="0" wp14:anchorId="6CBB69A7" wp14:editId="15848B55">
-            <wp:extent cx="5353797" cy="3686689"/>
-            <wp:effectExtent l="0" t="0" r="0" b="9525"/>
-            <wp:docPr id="2" name="Рисунок 2"/>
-            <wp:cNvGraphicFramePr>
-              <a:graphicFrameLocks xmlns:a="http://schemas.openxmlformats.org/drawingml/2006/main" noChangeAspect="1"/>
-            </wp:cNvGraphicFramePr>
-            <a:graphic xmlns:a="http://schemas.openxmlformats.org/drawingml/2006/main">
-              <a:graphicData uri="http://schemas.openxmlformats.org/drawingml/2006/picture">
-                <pic:pic xmlns:pic="http://schemas.openxmlformats.org/drawingml/2006/picture">
-                  <pic:nvPicPr>
-                    <pic:cNvPr id="1" name=""/>
-                    <pic:cNvPicPr/>
-                  </pic:nvPicPr>
-                  <pic:blipFill>
-                    <a:blip r:embed="rId6"/>
-                    <a:stretch>
-                      <a:fillRect/>
-                    </a:stretch>
-                  </pic:blipFill>
-                  <pic:spPr>
-                    <a:xfrm>
-                      <a:off x="0" y="0"/>
-                      <a:ext cx="5353797" cy="3686689"/>
-                    </a:xfrm>
-                    <a:prstGeom prst="rect">
-                      <a:avLst/>
-                    </a:prstGeom>
-                  </pic:spPr>
-                </pic:pic>
-              </a:graphicData>
-            </a:graphic>
-          </wp:inline>
-        </w:drawing>
-      </w:r>
-    </w:p>
-    <w:p>
-      <w:pPr>
-        <w:pStyle w:val="a5"/>
-        <w:jc w:val="center"/>
-        <w:rPr>
-          <w:rFonts w:ascii="Times New Roman" w:hAnsi="Times New Roman" w:cs="Times New Roman"/>
-          <w:i w:val="0"/>
-          <w:color w:val="auto"/>
-          <w:sz w:val="24"/>
-          <w:szCs w:val="24"/>
-        </w:rPr>
-      </w:pPr>
-      <w:r>
-        <w:rPr>
-          <w:rFonts w:ascii="Times New Roman" w:hAnsi="Times New Roman" w:cs="Times New Roman"/>
-          <w:i w:val="0"/>
-          <w:color w:val="auto"/>
-          <w:sz w:val="24"/>
-          <w:szCs w:val="24"/>
-        </w:rPr>
-        <w:t xml:space="preserve">Рисунок </w:t>
-      </w:r>
-      <w:r>
-        <w:rPr>
-          <w:rFonts w:ascii="Times New Roman" w:hAnsi="Times New Roman" w:cs="Times New Roman"/>
-          <w:i w:val="0"/>
-          <w:color w:val="auto"/>
-          <w:sz w:val="24"/>
-          <w:szCs w:val="24"/>
-        </w:rPr>
-        <w:fldChar w:fldCharType="begin"/>
-      </w:r>
-      <w:r>
-        <w:rPr>
-          <w:rFonts w:ascii="Times New Roman" w:hAnsi="Times New Roman" w:cs="Times New Roman"/>
-          <w:i w:val="0"/>
-          <w:color w:val="auto"/>
-          <w:sz w:val="24"/>
-          <w:szCs w:val="24"/>
-        </w:rPr>
-        <w:instrText xml:space="preserve"> SEQ Рисунок \* ARABIC </w:instrText>
-      </w:r>
-      <w:r>
-        <w:rPr>
-          <w:rFonts w:ascii="Times New Roman" w:hAnsi="Times New Roman" w:cs="Times New Roman"/>
-          <w:i w:val="0"/>
-          <w:color w:val="auto"/>
-          <w:sz w:val="24"/>
-          <w:szCs w:val="24"/>
-        </w:rPr>
-        <w:fldChar w:fldCharType="separate"/>
-      </w:r>
-      <w:r>
-        <w:rPr>
-          <w:rFonts w:ascii="Times New Roman" w:hAnsi="Times New Roman" w:cs="Times New Roman"/>
-          <w:i w:val="0"/>
-          <w:noProof/>
-          <w:color w:val="auto"/>
-          <w:sz w:val="24"/>
-          <w:szCs w:val="24"/>
-        </w:rPr>
-        <w:t>2</w:t>
-      </w:r>
-      <w:r>
-        <w:rPr>
-          <w:rFonts w:ascii="Times New Roman" w:hAnsi="Times New Roman" w:cs="Times New Roman"/>
-          <w:i w:val="0"/>
-          <w:color w:val="auto"/>
-          <w:sz w:val="24"/>
-          <w:szCs w:val="24"/>
-        </w:rPr>
-        <w:fldChar w:fldCharType="end"/>
-      </w:r>
-      <w:r>
-        <w:rPr>
-          <w:rFonts w:ascii="Times New Roman" w:hAnsi="Times New Roman" w:cs="Times New Roman"/>
-          <w:i w:val="0"/>
-          <w:color w:val="auto"/>
-          <w:sz w:val="24"/>
-          <w:szCs w:val="24"/>
-        </w:rPr>
-        <w:t xml:space="preserve"> - Гонка на счётчике цикла</w:t>
+        <w:pStyle w:val="HTML"/>
+        <w:shd w:val="clear" w:color="auto" w:fill="EDEDED" w:themeFill="accent3" w:themeFillTint="33"/>
+        <w:rPr>
+          <w:rStyle w:val="HTML1"/>
+          <w:color w:val="333333"/>
+        </w:rPr>
+      </w:pPr>
+      <w:proofErr w:type="spellStart"/>
+      <w:r>
+        <w:rPr>
+          <w:rStyle w:val="HTML1"/>
+          <w:color w:val="333333"/>
+        </w:rPr>
+        <w:t>func</w:t>
+      </w:r>
+      <w:proofErr w:type="spellEnd"/>
+      <w:r>
+        <w:rPr>
+          <w:rStyle w:val="HTML1"/>
+          <w:color w:val="333333"/>
+        </w:rPr>
+        <w:t xml:space="preserve"> </w:t>
+      </w:r>
+      <w:proofErr w:type="spellStart"/>
+      <w:proofErr w:type="gramStart"/>
+      <w:r>
+        <w:rPr>
+          <w:rStyle w:val="HTML1"/>
+          <w:color w:val="333333"/>
+        </w:rPr>
+        <w:t>main</w:t>
+      </w:r>
+      <w:proofErr w:type="spellEnd"/>
+      <w:r>
+        <w:rPr>
+          <w:rStyle w:val="HTML1"/>
+          <w:color w:val="333333"/>
+        </w:rPr>
+        <w:t>(</w:t>
+      </w:r>
+      <w:proofErr w:type="gramEnd"/>
+      <w:r>
+        <w:rPr>
+          <w:rStyle w:val="HTML1"/>
+          <w:color w:val="333333"/>
+        </w:rPr>
+        <w:t>) {</w:t>
+      </w:r>
+    </w:p>
+    <w:p>
+      <w:pPr>
+        <w:pStyle w:val="HTML"/>
+        <w:shd w:val="clear" w:color="auto" w:fill="EDEDED" w:themeFill="accent3" w:themeFillTint="33"/>
+        <w:rPr>
+          <w:rStyle w:val="HTML1"/>
+          <w:color w:val="333333"/>
+          <w:lang w:val="en-US"/>
+        </w:rPr>
+      </w:pPr>
+      <w:r>
+        <w:rPr>
+          <w:rStyle w:val="HTML1"/>
+          <w:color w:val="333333"/>
+        </w:rPr>
+        <w:t xml:space="preserve">    </w:t>
+      </w:r>
+      <w:proofErr w:type="spellStart"/>
+      <w:r>
+        <w:rPr>
+          <w:rStyle w:val="HTML1"/>
+          <w:color w:val="333333"/>
+          <w:lang w:val="en-US"/>
+        </w:rPr>
+        <w:t>var</w:t>
+      </w:r>
+      <w:proofErr w:type="spellEnd"/>
+      <w:r>
+        <w:rPr>
+          <w:rStyle w:val="HTML1"/>
+          <w:color w:val="333333"/>
+          <w:lang w:val="en-US"/>
+        </w:rPr>
+        <w:t xml:space="preserve"> </w:t>
+      </w:r>
+      <w:proofErr w:type="spellStart"/>
+      <w:r>
+        <w:rPr>
+          <w:rStyle w:val="HTML1"/>
+          <w:color w:val="333333"/>
+          <w:lang w:val="en-US"/>
+        </w:rPr>
+        <w:t>wg</w:t>
+      </w:r>
+      <w:proofErr w:type="spellEnd"/>
+      <w:r>
+        <w:rPr>
+          <w:rStyle w:val="HTML1"/>
+          <w:color w:val="333333"/>
+          <w:lang w:val="en-US"/>
+        </w:rPr>
+        <w:t xml:space="preserve"> </w:t>
+      </w:r>
+      <w:proofErr w:type="spellStart"/>
+      <w:proofErr w:type="gramStart"/>
+      <w:r>
+        <w:rPr>
+          <w:rStyle w:val="HTML1"/>
+          <w:color w:val="333333"/>
+          <w:lang w:val="en-US"/>
+        </w:rPr>
+        <w:t>sync.WaitGroup</w:t>
+      </w:r>
+      <w:proofErr w:type="spellEnd"/>
+      <w:proofErr w:type="gramEnd"/>
+    </w:p>
+    <w:p>
+      <w:pPr>
+        <w:pStyle w:val="HTML"/>
+        <w:shd w:val="clear" w:color="auto" w:fill="EDEDED" w:themeFill="accent3" w:themeFillTint="33"/>
+        <w:rPr>
+          <w:rStyle w:val="HTML1"/>
+          <w:color w:val="333333"/>
+          <w:lang w:val="en-US"/>
+        </w:rPr>
+      </w:pPr>
+      <w:r>
+        <w:rPr>
+          <w:rStyle w:val="HTML1"/>
+          <w:color w:val="333333"/>
+          <w:lang w:val="en-US"/>
+        </w:rPr>
+        <w:t xml:space="preserve">    </w:t>
+      </w:r>
+      <w:proofErr w:type="spellStart"/>
+      <w:proofErr w:type="gramStart"/>
+      <w:r>
+        <w:rPr>
+          <w:rStyle w:val="HTML1"/>
+          <w:color w:val="333333"/>
+          <w:lang w:val="en-US"/>
+        </w:rPr>
+        <w:t>wg.Add</w:t>
+      </w:r>
+      <w:proofErr w:type="spellEnd"/>
+      <w:proofErr w:type="gramEnd"/>
+      <w:r>
+        <w:rPr>
+          <w:rStyle w:val="HTML1"/>
+          <w:color w:val="333333"/>
+          <w:lang w:val="en-US"/>
+        </w:rPr>
+        <w:t>(5)</w:t>
+      </w:r>
+    </w:p>
+    <w:p>
+      <w:pPr>
+        <w:pStyle w:val="HTML"/>
+        <w:shd w:val="clear" w:color="auto" w:fill="EDEDED" w:themeFill="accent3" w:themeFillTint="33"/>
+        <w:rPr>
+          <w:rStyle w:val="HTML1"/>
+          <w:color w:val="333333"/>
+          <w:lang w:val="en-US"/>
+        </w:rPr>
+      </w:pPr>
+      <w:r>
+        <w:rPr>
+          <w:rStyle w:val="HTML1"/>
+          <w:color w:val="333333"/>
+          <w:lang w:val="en-US"/>
+        </w:rPr>
+        <w:t xml:space="preserve">    for </w:t>
+      </w:r>
+      <w:proofErr w:type="spellStart"/>
+      <w:proofErr w:type="gramStart"/>
+      <w:r>
+        <w:rPr>
+          <w:rStyle w:val="HTML1"/>
+          <w:color w:val="333333"/>
+          <w:lang w:val="en-US"/>
+        </w:rPr>
+        <w:t>i</w:t>
+      </w:r>
+      <w:proofErr w:type="spellEnd"/>
+      <w:r>
+        <w:rPr>
+          <w:rStyle w:val="HTML1"/>
+          <w:color w:val="333333"/>
+          <w:lang w:val="en-US"/>
+        </w:rPr>
+        <w:t xml:space="preserve"> :</w:t>
+      </w:r>
+      <w:proofErr w:type="gramEnd"/>
+      <w:r>
+        <w:rPr>
+          <w:rStyle w:val="HTML1"/>
+          <w:color w:val="333333"/>
+          <w:lang w:val="en-US"/>
+        </w:rPr>
+        <w:t xml:space="preserve">= 0; </w:t>
+      </w:r>
+      <w:proofErr w:type="spellStart"/>
+      <w:r>
+        <w:rPr>
+          <w:rStyle w:val="HTML1"/>
+          <w:color w:val="333333"/>
+          <w:lang w:val="en-US"/>
+        </w:rPr>
+        <w:t>i</w:t>
+      </w:r>
+      <w:proofErr w:type="spellEnd"/>
+      <w:r>
+        <w:rPr>
+          <w:rStyle w:val="HTML1"/>
+          <w:color w:val="333333"/>
+          <w:lang w:val="en-US"/>
+        </w:rPr>
+        <w:t xml:space="preserve"> &lt; 5; </w:t>
+      </w:r>
+      <w:proofErr w:type="spellStart"/>
+      <w:r>
+        <w:rPr>
+          <w:rStyle w:val="HTML1"/>
+          <w:color w:val="333333"/>
+          <w:lang w:val="en-US"/>
+        </w:rPr>
+        <w:t>i</w:t>
+      </w:r>
+      <w:proofErr w:type="spellEnd"/>
+      <w:r>
+        <w:rPr>
+          <w:rStyle w:val="HTML1"/>
+          <w:color w:val="333333"/>
+          <w:lang w:val="en-US"/>
+        </w:rPr>
+        <w:t>++ {</w:t>
+      </w:r>
+    </w:p>
+    <w:p>
+      <w:pPr>
+        <w:pStyle w:val="HTML"/>
+        <w:shd w:val="clear" w:color="auto" w:fill="EDEDED" w:themeFill="accent3" w:themeFillTint="33"/>
+        <w:rPr>
+          <w:rStyle w:val="HTML1"/>
+          <w:color w:val="333333"/>
+          <w:lang w:val="en-US"/>
+        </w:rPr>
+      </w:pPr>
+      <w:r>
+        <w:rPr>
+          <w:rStyle w:val="HTML1"/>
+          <w:color w:val="333333"/>
+          <w:lang w:val="en-US"/>
+        </w:rPr>
+        <w:t xml:space="preserve">        go </w:t>
+      </w:r>
+      <w:proofErr w:type="spellStart"/>
+      <w:proofErr w:type="gramStart"/>
+      <w:r>
+        <w:rPr>
+          <w:rStyle w:val="HTML1"/>
+          <w:color w:val="333333"/>
+          <w:lang w:val="en-US"/>
+        </w:rPr>
+        <w:t>func</w:t>
+      </w:r>
+      <w:proofErr w:type="spellEnd"/>
+      <w:r>
+        <w:rPr>
+          <w:rStyle w:val="HTML1"/>
+          <w:color w:val="333333"/>
+          <w:lang w:val="en-US"/>
+        </w:rPr>
+        <w:t>(</w:t>
+      </w:r>
+      <w:proofErr w:type="gramEnd"/>
+      <w:r>
+        <w:rPr>
+          <w:rStyle w:val="HTML1"/>
+          <w:color w:val="333333"/>
+          <w:lang w:val="en-US"/>
+        </w:rPr>
+        <w:t>) {</w:t>
+      </w:r>
+    </w:p>
+    <w:p>
+      <w:pPr>
+        <w:pStyle w:val="HTML"/>
+        <w:shd w:val="clear" w:color="auto" w:fill="EDEDED" w:themeFill="accent3" w:themeFillTint="33"/>
+        <w:rPr>
+          <w:rStyle w:val="HTML1"/>
+          <w:color w:val="333333"/>
+        </w:rPr>
+      </w:pPr>
+      <w:r>
+        <w:rPr>
+          <w:rStyle w:val="HTML1"/>
+          <w:color w:val="333333"/>
+          <w:lang w:val="en-US"/>
+        </w:rPr>
+        <w:t xml:space="preserve">            </w:t>
+      </w:r>
+      <w:r>
+        <w:rPr>
+          <w:rStyle w:val="HTML1"/>
+          <w:color w:val="333333"/>
+        </w:rPr>
+        <w:t>// Не та 'i' которую вы ожидаете.</w:t>
+      </w:r>
+    </w:p>
+    <w:p>
+      <w:pPr>
+        <w:pStyle w:val="HTML"/>
+        <w:shd w:val="clear" w:color="auto" w:fill="EDEDED" w:themeFill="accent3" w:themeFillTint="33"/>
+        <w:rPr>
+          <w:rStyle w:val="HTML1"/>
+          <w:color w:val="333333"/>
+          <w:lang w:val="en-US"/>
+        </w:rPr>
+      </w:pPr>
+      <w:r>
+        <w:rPr>
+          <w:rStyle w:val="HTML1"/>
+          <w:color w:val="333333"/>
+        </w:rPr>
+        <w:t xml:space="preserve">            </w:t>
+      </w:r>
+      <w:proofErr w:type="spellStart"/>
+      <w:proofErr w:type="gramStart"/>
+      <w:r>
+        <w:rPr>
+          <w:rStyle w:val="HTML1"/>
+          <w:color w:val="333333"/>
+          <w:lang w:val="en-US"/>
+        </w:rPr>
+        <w:t>fmt.Println</w:t>
+      </w:r>
+      <w:proofErr w:type="spellEnd"/>
+      <w:proofErr w:type="gramEnd"/>
+      <w:r>
+        <w:rPr>
+          <w:rStyle w:val="HTML1"/>
+          <w:color w:val="333333"/>
+          <w:lang w:val="en-US"/>
+        </w:rPr>
+        <w:t>(</w:t>
+      </w:r>
+      <w:proofErr w:type="spellStart"/>
+      <w:r>
+        <w:rPr>
+          <w:rStyle w:val="HTML1"/>
+          <w:color w:val="333333"/>
+          <w:lang w:val="en-US"/>
+        </w:rPr>
+        <w:t>i</w:t>
+      </w:r>
+      <w:proofErr w:type="spellEnd"/>
+      <w:r>
+        <w:rPr>
+          <w:rStyle w:val="HTML1"/>
+          <w:color w:val="333333"/>
+          <w:lang w:val="en-US"/>
+        </w:rPr>
+        <w:t xml:space="preserve">) </w:t>
+      </w:r>
+    </w:p>
+    <w:p>
+      <w:pPr>
+        <w:pStyle w:val="HTML"/>
+        <w:shd w:val="clear" w:color="auto" w:fill="EDEDED" w:themeFill="accent3" w:themeFillTint="33"/>
+        <w:rPr>
+          <w:rStyle w:val="HTML1"/>
+          <w:color w:val="333333"/>
+          <w:lang w:val="en-US"/>
+        </w:rPr>
+      </w:pPr>
+      <w:r>
+        <w:rPr>
+          <w:rStyle w:val="HTML1"/>
+          <w:color w:val="333333"/>
+          <w:lang w:val="en-US"/>
+        </w:rPr>
+        <w:t xml:space="preserve">            </w:t>
+      </w:r>
+      <w:proofErr w:type="spellStart"/>
+      <w:proofErr w:type="gramStart"/>
+      <w:r>
+        <w:rPr>
+          <w:rStyle w:val="HTML1"/>
+          <w:color w:val="333333"/>
+          <w:lang w:val="en-US"/>
+        </w:rPr>
+        <w:t>wg.Done</w:t>
+      </w:r>
+      <w:proofErr w:type="spellEnd"/>
+      <w:proofErr w:type="gramEnd"/>
+      <w:r>
+        <w:rPr>
+          <w:rStyle w:val="HTML1"/>
+          <w:color w:val="333333"/>
+          <w:lang w:val="en-US"/>
+        </w:rPr>
+        <w:t>()</w:t>
+      </w:r>
+    </w:p>
+    <w:p>
+      <w:pPr>
+        <w:pStyle w:val="HTML"/>
+        <w:shd w:val="clear" w:color="auto" w:fill="EDEDED" w:themeFill="accent3" w:themeFillTint="33"/>
+        <w:rPr>
+          <w:rStyle w:val="HTML1"/>
+          <w:color w:val="333333"/>
+        </w:rPr>
+      </w:pPr>
+      <w:r>
+        <w:rPr>
+          <w:rStyle w:val="HTML1"/>
+          <w:color w:val="333333"/>
+          <w:lang w:val="en-US"/>
+        </w:rPr>
+        <w:t xml:space="preserve">        </w:t>
+      </w:r>
+      <w:r>
+        <w:rPr>
+          <w:rStyle w:val="HTML1"/>
+          <w:color w:val="333333"/>
+        </w:rPr>
+        <w:t>}()</w:t>
+      </w:r>
+    </w:p>
+    <w:p>
+      <w:pPr>
+        <w:pStyle w:val="HTML"/>
+        <w:shd w:val="clear" w:color="auto" w:fill="EDEDED" w:themeFill="accent3" w:themeFillTint="33"/>
+        <w:rPr>
+          <w:rStyle w:val="HTML1"/>
+          <w:color w:val="333333"/>
+        </w:rPr>
+      </w:pPr>
+      <w:r>
+        <w:rPr>
+          <w:rStyle w:val="HTML1"/>
+          <w:color w:val="333333"/>
+        </w:rPr>
+        <w:t xml:space="preserve">    }</w:t>
+      </w:r>
+    </w:p>
+    <w:p>
+      <w:pPr>
+        <w:pStyle w:val="HTML"/>
+        <w:shd w:val="clear" w:color="auto" w:fill="EDEDED" w:themeFill="accent3" w:themeFillTint="33"/>
+        <w:rPr>
+          <w:rStyle w:val="HTML1"/>
+          <w:color w:val="333333"/>
+        </w:rPr>
+      </w:pPr>
+      <w:r>
+        <w:rPr>
+          <w:rStyle w:val="HTML1"/>
+          <w:color w:val="333333"/>
+        </w:rPr>
+        <w:t xml:space="preserve">    </w:t>
+      </w:r>
+      <w:proofErr w:type="spellStart"/>
+      <w:r>
+        <w:rPr>
+          <w:rStyle w:val="HTML1"/>
+          <w:color w:val="333333"/>
+        </w:rPr>
+        <w:t>wg.Wait</w:t>
+      </w:r>
+      <w:proofErr w:type="spellEnd"/>
+      <w:r>
+        <w:rPr>
+          <w:rStyle w:val="HTML1"/>
+          <w:color w:val="333333"/>
+        </w:rPr>
+        <w:t>()</w:t>
+      </w:r>
+    </w:p>
+    <w:p>
+      <w:pPr>
+        <w:pStyle w:val="HTML"/>
+        <w:shd w:val="clear" w:color="auto" w:fill="EDEDED" w:themeFill="accent3" w:themeFillTint="33"/>
+        <w:rPr>
+          <w:color w:val="333333"/>
+          <w:sz w:val="24"/>
+          <w:szCs w:val="24"/>
+        </w:rPr>
+      </w:pPr>
+      <w:r>
+        <w:rPr>
+          <w:rStyle w:val="HTML1"/>
+          <w:color w:val="333333"/>
+        </w:rPr>
+        <w:t>}</w:t>
       </w:r>
     </w:p>
     <w:p>
@@ -2771,6 +3417,14 @@
           <w:sz w:val="24"/>
           <w:szCs w:val="24"/>
         </w:rPr>
+        <w:t xml:space="preserve"> </w:t>
+      </w:r>
+      <w:r>
+        <w:rPr>
+          <w:rFonts w:ascii="Times New Roman" w:hAnsi="Times New Roman" w:cs="Times New Roman"/>
+          <w:sz w:val="24"/>
+          <w:szCs w:val="24"/>
+        </w:rPr>
         <w:t xml:space="preserve">Здесь запускается пять </w:t>
       </w:r>
       <w:proofErr w:type="spellStart"/>
@@ -2843,7 +3497,16 @@
           <w:sz w:val="24"/>
           <w:szCs w:val="24"/>
         </w:rPr>
-        <w:t xml:space="preserve"> получают последнее значение (i=5), а не значения от 0 до 4, которые ожидались бы. Это приводит к тому, что вывод программы становится непредсказуемым — вместо чисел от 0 до 4 выводятся числа типа 55555.</w:t>
+        <w:t xml:space="preserve"> получают последнее значение (i=5), а не значения от 0 до 4, которые ожидались </w:t>
+      </w:r>
+      <w:r>
+        <w:rPr>
+          <w:rFonts w:ascii="Times New Roman" w:hAnsi="Times New Roman" w:cs="Times New Roman"/>
+          <w:sz w:val="24"/>
+          <w:szCs w:val="24"/>
+        </w:rPr>
+        <w:lastRenderedPageBreak/>
+        <w:t>бы. Это приводит к тому, что вывод программы становится непредсказуемым — вместо чисел от 0 до 4 выводятся числа типа 55555.</w:t>
       </w:r>
       <w:r>
         <w:t xml:space="preserve"> </w:t>
@@ -2859,299 +3522,509 @@
     </w:p>
     <w:p>
       <w:pPr>
-        <w:keepNext/>
-        <w:spacing w:line="240" w:lineRule="auto"/>
-        <w:jc w:val="both"/>
-      </w:pPr>
-      <w:r>
-        <w:rPr>
-          <w:rFonts w:ascii="Times New Roman" w:hAnsi="Times New Roman" w:cs="Times New Roman"/>
-          <w:sz w:val="24"/>
-          <w:szCs w:val="24"/>
-        </w:rPr>
-        <w:drawing>
-          <wp:inline distT="0" distB="0" distL="0" distR="0" wp14:anchorId="0771803C" wp14:editId="28512A28">
-            <wp:extent cx="5940425" cy="2969895"/>
-            <wp:effectExtent l="0" t="0" r="3175" b="1905"/>
-            <wp:docPr id="3" name="Рисунок 3"/>
-            <wp:cNvGraphicFramePr>
-              <a:graphicFrameLocks xmlns:a="http://schemas.openxmlformats.org/drawingml/2006/main" noChangeAspect="1"/>
-            </wp:cNvGraphicFramePr>
-            <a:graphic xmlns:a="http://schemas.openxmlformats.org/drawingml/2006/main">
-              <a:graphicData uri="http://schemas.openxmlformats.org/drawingml/2006/picture">
-                <pic:pic xmlns:pic="http://schemas.openxmlformats.org/drawingml/2006/picture">
-                  <pic:nvPicPr>
-                    <pic:cNvPr id="1" name=""/>
-                    <pic:cNvPicPr/>
-                  </pic:nvPicPr>
-                  <pic:blipFill>
-                    <a:blip r:embed="rId7"/>
-                    <a:stretch>
-                      <a:fillRect/>
-                    </a:stretch>
-                  </pic:blipFill>
-                  <pic:spPr>
-                    <a:xfrm>
-                      <a:off x="0" y="0"/>
-                      <a:ext cx="5940425" cy="2969895"/>
-                    </a:xfrm>
-                    <a:prstGeom prst="rect">
-                      <a:avLst/>
-                    </a:prstGeom>
-                  </pic:spPr>
-                </pic:pic>
-              </a:graphicData>
-            </a:graphic>
-          </wp:inline>
-        </w:drawing>
-      </w:r>
-    </w:p>
-    <w:p>
-      <w:pPr>
-        <w:pStyle w:val="a5"/>
-        <w:jc w:val="center"/>
-        <w:rPr>
-          <w:rFonts w:ascii="Times New Roman" w:hAnsi="Times New Roman" w:cs="Times New Roman"/>
-          <w:i w:val="0"/>
-          <w:color w:val="auto"/>
-          <w:sz w:val="22"/>
-          <w:szCs w:val="22"/>
-        </w:rPr>
-      </w:pPr>
-      <w:r>
-        <w:rPr>
-          <w:rFonts w:ascii="Times New Roman" w:hAnsi="Times New Roman" w:cs="Times New Roman"/>
-          <w:i w:val="0"/>
-          <w:color w:val="auto"/>
-          <w:sz w:val="22"/>
-          <w:szCs w:val="22"/>
-        </w:rPr>
-        <w:t xml:space="preserve">Рисунок </w:t>
-      </w:r>
-      <w:r>
-        <w:rPr>
-          <w:rFonts w:ascii="Times New Roman" w:hAnsi="Times New Roman" w:cs="Times New Roman"/>
-          <w:i w:val="0"/>
-          <w:color w:val="auto"/>
-          <w:sz w:val="22"/>
-          <w:szCs w:val="22"/>
-        </w:rPr>
-        <w:fldChar w:fldCharType="begin"/>
-      </w:r>
-      <w:r>
-        <w:rPr>
-          <w:rFonts w:ascii="Times New Roman" w:hAnsi="Times New Roman" w:cs="Times New Roman"/>
-          <w:i w:val="0"/>
-          <w:color w:val="auto"/>
-          <w:sz w:val="22"/>
-          <w:szCs w:val="22"/>
-        </w:rPr>
-        <w:instrText xml:space="preserve"> SEQ Рисунок \* ARABIC </w:instrText>
-      </w:r>
-      <w:r>
-        <w:rPr>
-          <w:rFonts w:ascii="Times New Roman" w:hAnsi="Times New Roman" w:cs="Times New Roman"/>
-          <w:i w:val="0"/>
-          <w:color w:val="auto"/>
-          <w:sz w:val="22"/>
-          <w:szCs w:val="22"/>
-        </w:rPr>
-        <w:fldChar w:fldCharType="separate"/>
-      </w:r>
-      <w:r>
-        <w:rPr>
-          <w:rFonts w:ascii="Times New Roman" w:hAnsi="Times New Roman" w:cs="Times New Roman"/>
-          <w:i w:val="0"/>
-          <w:noProof/>
-          <w:color w:val="auto"/>
-          <w:sz w:val="22"/>
-          <w:szCs w:val="22"/>
-        </w:rPr>
-        <w:t>3</w:t>
-      </w:r>
-      <w:r>
-        <w:rPr>
-          <w:rFonts w:ascii="Times New Roman" w:hAnsi="Times New Roman" w:cs="Times New Roman"/>
-          <w:i w:val="0"/>
-          <w:color w:val="auto"/>
-          <w:sz w:val="22"/>
-          <w:szCs w:val="22"/>
-        </w:rPr>
-        <w:fldChar w:fldCharType="end"/>
-      </w:r>
-      <w:r>
-        <w:rPr>
-          <w:rFonts w:ascii="Times New Roman" w:hAnsi="Times New Roman" w:cs="Times New Roman"/>
-          <w:i w:val="0"/>
-          <w:color w:val="auto"/>
-          <w:sz w:val="22"/>
-          <w:szCs w:val="22"/>
-        </w:rPr>
-        <w:t xml:space="preserve"> - Решение с созданием копии переменной</w:t>
-      </w:r>
-    </w:p>
-    <w:p>
-      <w:pPr>
-        <w:spacing w:line="240" w:lineRule="auto"/>
-        <w:jc w:val="both"/>
-        <w:rPr>
-          <w:rFonts w:ascii="Times New Roman" w:hAnsi="Times New Roman" w:cs="Times New Roman"/>
-          <w:b/>
-          <w:sz w:val="24"/>
-          <w:szCs w:val="24"/>
-        </w:rPr>
-      </w:pPr>
-      <w:r>
-        <w:rPr>
-          <w:rFonts w:ascii="Times New Roman" w:hAnsi="Times New Roman" w:cs="Times New Roman"/>
-          <w:b/>
-          <w:sz w:val="24"/>
-          <w:szCs w:val="24"/>
-        </w:rPr>
-        <w:t xml:space="preserve">2. </w:t>
-      </w:r>
-      <w:r>
-        <w:rPr>
-          <w:rFonts w:ascii="Times New Roman" w:hAnsi="Times New Roman" w:cs="Times New Roman"/>
-          <w:b/>
-          <w:sz w:val="24"/>
-          <w:szCs w:val="24"/>
-        </w:rPr>
-        <w:t>Случайно разделяемая переменная</w:t>
-      </w:r>
-    </w:p>
-    <w:p>
-      <w:pPr>
-        <w:keepNext/>
-        <w:spacing w:line="240" w:lineRule="auto"/>
-        <w:jc w:val="both"/>
-      </w:pPr>
-      <w:r>
-        <w:rPr>
-          <w:rFonts w:ascii="Times New Roman" w:hAnsi="Times New Roman" w:cs="Times New Roman"/>
-          <w:sz w:val="24"/>
-          <w:szCs w:val="24"/>
-        </w:rPr>
-        <w:lastRenderedPageBreak/>
-        <w:drawing>
-          <wp:inline distT="0" distB="0" distL="0" distR="0" wp14:anchorId="35DF1B90" wp14:editId="43FBD2A7">
-            <wp:extent cx="5940425" cy="7410450"/>
-            <wp:effectExtent l="0" t="0" r="3175" b="0"/>
-            <wp:docPr id="4" name="Рисунок 4"/>
-            <wp:cNvGraphicFramePr>
-              <a:graphicFrameLocks xmlns:a="http://schemas.openxmlformats.org/drawingml/2006/main" noChangeAspect="1"/>
-            </wp:cNvGraphicFramePr>
-            <a:graphic xmlns:a="http://schemas.openxmlformats.org/drawingml/2006/main">
-              <a:graphicData uri="http://schemas.openxmlformats.org/drawingml/2006/picture">
-                <pic:pic xmlns:pic="http://schemas.openxmlformats.org/drawingml/2006/picture">
-                  <pic:nvPicPr>
-                    <pic:cNvPr id="1" name=""/>
-                    <pic:cNvPicPr/>
-                  </pic:nvPicPr>
-                  <pic:blipFill>
-                    <a:blip r:embed="rId8"/>
-                    <a:stretch>
-                      <a:fillRect/>
-                    </a:stretch>
-                  </pic:blipFill>
-                  <pic:spPr>
-                    <a:xfrm>
-                      <a:off x="0" y="0"/>
-                      <a:ext cx="5940425" cy="7410450"/>
-                    </a:xfrm>
-                    <a:prstGeom prst="rect">
-                      <a:avLst/>
-                    </a:prstGeom>
-                  </pic:spPr>
-                </pic:pic>
-              </a:graphicData>
-            </a:graphic>
-          </wp:inline>
-        </w:drawing>
-      </w:r>
-    </w:p>
-    <w:p>
-      <w:pPr>
-        <w:pStyle w:val="a5"/>
-        <w:jc w:val="center"/>
-        <w:rPr>
-          <w:rFonts w:ascii="Times New Roman" w:hAnsi="Times New Roman" w:cs="Times New Roman"/>
-          <w:i w:val="0"/>
-          <w:color w:val="auto"/>
-          <w:sz w:val="24"/>
-          <w:szCs w:val="24"/>
-        </w:rPr>
-      </w:pPr>
-      <w:r>
-        <w:rPr>
-          <w:rFonts w:ascii="Times New Roman" w:hAnsi="Times New Roman" w:cs="Times New Roman"/>
-          <w:i w:val="0"/>
-          <w:color w:val="auto"/>
-          <w:sz w:val="24"/>
-          <w:szCs w:val="24"/>
-        </w:rPr>
-        <w:t xml:space="preserve">Рисунок </w:t>
-      </w:r>
-      <w:r>
-        <w:rPr>
-          <w:rFonts w:ascii="Times New Roman" w:hAnsi="Times New Roman" w:cs="Times New Roman"/>
-          <w:i w:val="0"/>
-          <w:color w:val="auto"/>
-          <w:sz w:val="24"/>
-          <w:szCs w:val="24"/>
-        </w:rPr>
-        <w:fldChar w:fldCharType="begin"/>
-      </w:r>
-      <w:r>
-        <w:rPr>
-          <w:rFonts w:ascii="Times New Roman" w:hAnsi="Times New Roman" w:cs="Times New Roman"/>
-          <w:i w:val="0"/>
-          <w:color w:val="auto"/>
-          <w:sz w:val="24"/>
-          <w:szCs w:val="24"/>
-        </w:rPr>
-        <w:instrText xml:space="preserve"> SEQ Рисунок \* ARABIC </w:instrText>
-      </w:r>
-      <w:r>
-        <w:rPr>
-          <w:rFonts w:ascii="Times New Roman" w:hAnsi="Times New Roman" w:cs="Times New Roman"/>
-          <w:i w:val="0"/>
-          <w:color w:val="auto"/>
-          <w:sz w:val="24"/>
-          <w:szCs w:val="24"/>
-        </w:rPr>
-        <w:fldChar w:fldCharType="separate"/>
-      </w:r>
-      <w:r>
-        <w:rPr>
-          <w:rFonts w:ascii="Times New Roman" w:hAnsi="Times New Roman" w:cs="Times New Roman"/>
-          <w:i w:val="0"/>
-          <w:noProof/>
-          <w:color w:val="auto"/>
-          <w:sz w:val="24"/>
-          <w:szCs w:val="24"/>
-        </w:rPr>
-        <w:t>4</w:t>
-      </w:r>
-      <w:r>
-        <w:rPr>
-          <w:rFonts w:ascii="Times New Roman" w:hAnsi="Times New Roman" w:cs="Times New Roman"/>
-          <w:i w:val="0"/>
-          <w:color w:val="auto"/>
-          <w:sz w:val="24"/>
-          <w:szCs w:val="24"/>
-        </w:rPr>
-        <w:fldChar w:fldCharType="end"/>
-      </w:r>
-      <w:r>
-        <w:rPr>
-          <w:rFonts w:ascii="Times New Roman" w:hAnsi="Times New Roman" w:cs="Times New Roman"/>
-          <w:i w:val="0"/>
-          <w:color w:val="auto"/>
-          <w:sz w:val="24"/>
-          <w:szCs w:val="24"/>
-        </w:rPr>
-        <w:t xml:space="preserve"> - Гонка возникшая из-за случайно разделяемой переменной</w:t>
+        <w:pStyle w:val="HTML"/>
+        <w:shd w:val="clear" w:color="auto" w:fill="EDEDED" w:themeFill="accent3" w:themeFillTint="33"/>
+        <w:rPr>
+          <w:rStyle w:val="HTML1"/>
+          <w:color w:val="333333"/>
+          <w:lang w:val="en-US"/>
+        </w:rPr>
+      </w:pPr>
+      <w:proofErr w:type="spellStart"/>
+      <w:r>
+        <w:rPr>
+          <w:rStyle w:val="HTML1"/>
+          <w:color w:val="333333"/>
+          <w:lang w:val="en-US"/>
+        </w:rPr>
+        <w:t>func</w:t>
+      </w:r>
+      <w:proofErr w:type="spellEnd"/>
+      <w:r>
+        <w:rPr>
+          <w:rStyle w:val="HTML1"/>
+          <w:color w:val="333333"/>
+          <w:lang w:val="en-US"/>
+        </w:rPr>
+        <w:t xml:space="preserve"> </w:t>
+      </w:r>
+      <w:proofErr w:type="gramStart"/>
+      <w:r>
+        <w:rPr>
+          <w:rStyle w:val="HTML1"/>
+          <w:color w:val="333333"/>
+          <w:lang w:val="en-US"/>
+        </w:rPr>
+        <w:t>main(</w:t>
+      </w:r>
+      <w:proofErr w:type="gramEnd"/>
+      <w:r>
+        <w:rPr>
+          <w:rStyle w:val="HTML1"/>
+          <w:color w:val="333333"/>
+          <w:lang w:val="en-US"/>
+        </w:rPr>
+        <w:t>) {</w:t>
+      </w:r>
+    </w:p>
+    <w:p>
+      <w:pPr>
+        <w:pStyle w:val="HTML"/>
+        <w:shd w:val="clear" w:color="auto" w:fill="EDEDED" w:themeFill="accent3" w:themeFillTint="33"/>
+        <w:rPr>
+          <w:rStyle w:val="HTML1"/>
+          <w:color w:val="333333"/>
+          <w:lang w:val="en-US"/>
+        </w:rPr>
+      </w:pPr>
+      <w:r>
+        <w:rPr>
+          <w:rStyle w:val="HTML1"/>
+          <w:color w:val="333333"/>
+          <w:lang w:val="en-US"/>
+        </w:rPr>
+        <w:t xml:space="preserve">    </w:t>
+      </w:r>
+      <w:proofErr w:type="spellStart"/>
+      <w:r>
+        <w:rPr>
+          <w:rStyle w:val="HTML1"/>
+          <w:color w:val="333333"/>
+          <w:lang w:val="en-US"/>
+        </w:rPr>
+        <w:t>var</w:t>
+      </w:r>
+      <w:proofErr w:type="spellEnd"/>
+      <w:r>
+        <w:rPr>
+          <w:rStyle w:val="HTML1"/>
+          <w:color w:val="333333"/>
+          <w:lang w:val="en-US"/>
+        </w:rPr>
+        <w:t xml:space="preserve"> </w:t>
+      </w:r>
+      <w:proofErr w:type="spellStart"/>
+      <w:r>
+        <w:rPr>
+          <w:rStyle w:val="HTML1"/>
+          <w:color w:val="333333"/>
+          <w:lang w:val="en-US"/>
+        </w:rPr>
+        <w:t>wg</w:t>
+      </w:r>
+      <w:proofErr w:type="spellEnd"/>
+      <w:r>
+        <w:rPr>
+          <w:rStyle w:val="HTML1"/>
+          <w:color w:val="333333"/>
+          <w:lang w:val="en-US"/>
+        </w:rPr>
+        <w:t xml:space="preserve"> </w:t>
+      </w:r>
+      <w:proofErr w:type="spellStart"/>
+      <w:proofErr w:type="gramStart"/>
+      <w:r>
+        <w:rPr>
+          <w:rStyle w:val="HTML1"/>
+          <w:color w:val="333333"/>
+          <w:lang w:val="en-US"/>
+        </w:rPr>
+        <w:t>sync.WaitGroup</w:t>
+      </w:r>
+      <w:proofErr w:type="spellEnd"/>
+      <w:proofErr w:type="gramEnd"/>
+    </w:p>
+    <w:p>
+      <w:pPr>
+        <w:pStyle w:val="HTML"/>
+        <w:shd w:val="clear" w:color="auto" w:fill="EDEDED" w:themeFill="accent3" w:themeFillTint="33"/>
+        <w:rPr>
+          <w:rStyle w:val="HTML1"/>
+          <w:color w:val="333333"/>
+          <w:lang w:val="en-US"/>
+        </w:rPr>
+      </w:pPr>
+      <w:r>
+        <w:rPr>
+          <w:rStyle w:val="HTML1"/>
+          <w:color w:val="333333"/>
+          <w:lang w:val="en-US"/>
+        </w:rPr>
+        <w:t xml:space="preserve">    </w:t>
+      </w:r>
+      <w:proofErr w:type="spellStart"/>
+      <w:proofErr w:type="gramStart"/>
+      <w:r>
+        <w:rPr>
+          <w:rStyle w:val="HTML1"/>
+          <w:color w:val="333333"/>
+          <w:lang w:val="en-US"/>
+        </w:rPr>
+        <w:t>wg.Add</w:t>
+      </w:r>
+      <w:proofErr w:type="spellEnd"/>
+      <w:proofErr w:type="gramEnd"/>
+      <w:r>
+        <w:rPr>
+          <w:rStyle w:val="HTML1"/>
+          <w:color w:val="333333"/>
+          <w:lang w:val="en-US"/>
+        </w:rPr>
+        <w:t>(5)</w:t>
+      </w:r>
+    </w:p>
+    <w:p>
+      <w:pPr>
+        <w:pStyle w:val="HTML"/>
+        <w:shd w:val="clear" w:color="auto" w:fill="EDEDED" w:themeFill="accent3" w:themeFillTint="33"/>
+        <w:rPr>
+          <w:rStyle w:val="HTML1"/>
+          <w:color w:val="333333"/>
+          <w:lang w:val="en-US"/>
+        </w:rPr>
+      </w:pPr>
+      <w:r>
+        <w:rPr>
+          <w:rStyle w:val="HTML1"/>
+          <w:color w:val="333333"/>
+          <w:lang w:val="en-US"/>
+        </w:rPr>
+        <w:t xml:space="preserve">    for </w:t>
+      </w:r>
+      <w:proofErr w:type="spellStart"/>
+      <w:proofErr w:type="gramStart"/>
+      <w:r>
+        <w:rPr>
+          <w:rStyle w:val="HTML1"/>
+          <w:color w:val="333333"/>
+          <w:lang w:val="en-US"/>
+        </w:rPr>
+        <w:t>i</w:t>
+      </w:r>
+      <w:proofErr w:type="spellEnd"/>
+      <w:r>
+        <w:rPr>
+          <w:rStyle w:val="HTML1"/>
+          <w:color w:val="333333"/>
+          <w:lang w:val="en-US"/>
+        </w:rPr>
+        <w:t xml:space="preserve"> :</w:t>
+      </w:r>
+      <w:proofErr w:type="gramEnd"/>
+      <w:r>
+        <w:rPr>
+          <w:rStyle w:val="HTML1"/>
+          <w:color w:val="333333"/>
+          <w:lang w:val="en-US"/>
+        </w:rPr>
+        <w:t xml:space="preserve">= 0; </w:t>
+      </w:r>
+      <w:proofErr w:type="spellStart"/>
+      <w:r>
+        <w:rPr>
+          <w:rStyle w:val="HTML1"/>
+          <w:color w:val="333333"/>
+          <w:lang w:val="en-US"/>
+        </w:rPr>
+        <w:t>i</w:t>
+      </w:r>
+      <w:proofErr w:type="spellEnd"/>
+      <w:r>
+        <w:rPr>
+          <w:rStyle w:val="HTML1"/>
+          <w:color w:val="333333"/>
+          <w:lang w:val="en-US"/>
+        </w:rPr>
+        <w:t xml:space="preserve"> &lt; 5; </w:t>
+      </w:r>
+      <w:proofErr w:type="spellStart"/>
+      <w:r>
+        <w:rPr>
+          <w:rStyle w:val="HTML1"/>
+          <w:color w:val="333333"/>
+          <w:lang w:val="en-US"/>
+        </w:rPr>
+        <w:t>i</w:t>
+      </w:r>
+      <w:proofErr w:type="spellEnd"/>
+      <w:r>
+        <w:rPr>
+          <w:rStyle w:val="HTML1"/>
+          <w:color w:val="333333"/>
+          <w:lang w:val="en-US"/>
+        </w:rPr>
+        <w:t>++ {</w:t>
+      </w:r>
+    </w:p>
+    <w:p>
+      <w:pPr>
+        <w:pStyle w:val="HTML"/>
+        <w:shd w:val="clear" w:color="auto" w:fill="EDEDED" w:themeFill="accent3" w:themeFillTint="33"/>
+        <w:rPr>
+          <w:rStyle w:val="HTML1"/>
+          <w:color w:val="333333"/>
+        </w:rPr>
+      </w:pPr>
+      <w:r>
+        <w:rPr>
+          <w:rStyle w:val="HTML1"/>
+          <w:color w:val="333333"/>
+          <w:lang w:val="en-US"/>
+        </w:rPr>
+        <w:t xml:space="preserve">        </w:t>
+      </w:r>
+      <w:proofErr w:type="spellStart"/>
+      <w:r>
+        <w:rPr>
+          <w:rStyle w:val="HTML1"/>
+          <w:color w:val="333333"/>
+        </w:rPr>
+        <w:t>go</w:t>
+      </w:r>
+      <w:proofErr w:type="spellEnd"/>
+      <w:r>
+        <w:rPr>
+          <w:rStyle w:val="HTML1"/>
+          <w:color w:val="333333"/>
+        </w:rPr>
+        <w:t xml:space="preserve"> </w:t>
+      </w:r>
+      <w:proofErr w:type="spellStart"/>
+      <w:proofErr w:type="gramStart"/>
+      <w:r>
+        <w:rPr>
+          <w:rStyle w:val="HTML1"/>
+          <w:color w:val="333333"/>
+        </w:rPr>
+        <w:t>func</w:t>
+      </w:r>
+      <w:proofErr w:type="spellEnd"/>
+      <w:r>
+        <w:rPr>
+          <w:rStyle w:val="HTML1"/>
+          <w:color w:val="333333"/>
+        </w:rPr>
+        <w:t>(</w:t>
+      </w:r>
+      <w:proofErr w:type="gramEnd"/>
+      <w:r>
+        <w:rPr>
+          <w:rStyle w:val="HTML1"/>
+          <w:color w:val="333333"/>
+        </w:rPr>
+        <w:t xml:space="preserve">j </w:t>
+      </w:r>
+      <w:proofErr w:type="spellStart"/>
+      <w:r>
+        <w:rPr>
+          <w:rStyle w:val="HTML1"/>
+          <w:color w:val="333333"/>
+        </w:rPr>
+        <w:t>int</w:t>
+      </w:r>
+      <w:proofErr w:type="spellEnd"/>
+      <w:r>
+        <w:rPr>
+          <w:rStyle w:val="HTML1"/>
+          <w:color w:val="333333"/>
+        </w:rPr>
+        <w:t>) {</w:t>
+      </w:r>
+    </w:p>
+    <w:p>
+      <w:pPr>
+        <w:pStyle w:val="HTML"/>
+        <w:shd w:val="clear" w:color="auto" w:fill="EDEDED" w:themeFill="accent3" w:themeFillTint="33"/>
+        <w:rPr>
+          <w:rStyle w:val="HTML1"/>
+          <w:color w:val="333333"/>
+        </w:rPr>
+      </w:pPr>
+      <w:r>
+        <w:rPr>
+          <w:rStyle w:val="HTML1"/>
+          <w:color w:val="333333"/>
+        </w:rPr>
+        <w:t xml:space="preserve">            // Считывает локальную копию счетчика цикла.</w:t>
+      </w:r>
+    </w:p>
+    <w:p>
+      <w:pPr>
+        <w:pStyle w:val="HTML"/>
+        <w:shd w:val="clear" w:color="auto" w:fill="EDEDED" w:themeFill="accent3" w:themeFillTint="33"/>
+        <w:rPr>
+          <w:rStyle w:val="HTML1"/>
+          <w:color w:val="333333"/>
+          <w:lang w:val="en-US"/>
+        </w:rPr>
+      </w:pPr>
+      <w:r>
+        <w:rPr>
+          <w:rStyle w:val="HTML1"/>
+          <w:color w:val="333333"/>
+        </w:rPr>
+        <w:t xml:space="preserve">            </w:t>
+      </w:r>
+      <w:proofErr w:type="spellStart"/>
+      <w:proofErr w:type="gramStart"/>
+      <w:r>
+        <w:rPr>
+          <w:rStyle w:val="HTML1"/>
+          <w:color w:val="333333"/>
+          <w:lang w:val="en-US"/>
+        </w:rPr>
+        <w:t>fmt.Println</w:t>
+      </w:r>
+      <w:proofErr w:type="spellEnd"/>
+      <w:proofErr w:type="gramEnd"/>
+      <w:r>
+        <w:rPr>
+          <w:rStyle w:val="HTML1"/>
+          <w:color w:val="333333"/>
+          <w:lang w:val="en-US"/>
+        </w:rPr>
+        <w:t xml:space="preserve">(j) </w:t>
+      </w:r>
+    </w:p>
+    <w:p>
+      <w:pPr>
+        <w:pStyle w:val="HTML"/>
+        <w:shd w:val="clear" w:color="auto" w:fill="EDEDED" w:themeFill="accent3" w:themeFillTint="33"/>
+        <w:rPr>
+          <w:rStyle w:val="HTML1"/>
+          <w:color w:val="333333"/>
+          <w:lang w:val="en-US"/>
+        </w:rPr>
+      </w:pPr>
+      <w:r>
+        <w:rPr>
+          <w:rStyle w:val="HTML1"/>
+          <w:color w:val="333333"/>
+          <w:lang w:val="en-US"/>
+        </w:rPr>
+        <w:t xml:space="preserve">            </w:t>
+      </w:r>
+      <w:proofErr w:type="spellStart"/>
+      <w:proofErr w:type="gramStart"/>
+      <w:r>
+        <w:rPr>
+          <w:rStyle w:val="HTML1"/>
+          <w:color w:val="333333"/>
+          <w:lang w:val="en-US"/>
+        </w:rPr>
+        <w:t>wg.Done</w:t>
+      </w:r>
+      <w:proofErr w:type="spellEnd"/>
+      <w:proofErr w:type="gramEnd"/>
+      <w:r>
+        <w:rPr>
+          <w:rStyle w:val="HTML1"/>
+          <w:color w:val="333333"/>
+          <w:lang w:val="en-US"/>
+        </w:rPr>
+        <w:t>()</w:t>
+      </w:r>
+    </w:p>
+    <w:p>
+      <w:pPr>
+        <w:pStyle w:val="HTML"/>
+        <w:shd w:val="clear" w:color="auto" w:fill="EDEDED" w:themeFill="accent3" w:themeFillTint="33"/>
+        <w:rPr>
+          <w:rStyle w:val="HTML1"/>
+          <w:color w:val="333333"/>
+        </w:rPr>
+      </w:pPr>
+      <w:r>
+        <w:rPr>
+          <w:rStyle w:val="HTML1"/>
+          <w:color w:val="333333"/>
+          <w:lang w:val="en-US"/>
+        </w:rPr>
+        <w:t xml:space="preserve">        </w:t>
+      </w:r>
+      <w:proofErr w:type="gramStart"/>
+      <w:r>
+        <w:rPr>
+          <w:rStyle w:val="HTML1"/>
+          <w:color w:val="333333"/>
+        </w:rPr>
+        <w:t>}(</w:t>
+      </w:r>
+      <w:proofErr w:type="gramEnd"/>
+      <w:r>
+        <w:rPr>
+          <w:rStyle w:val="HTML1"/>
+          <w:color w:val="333333"/>
+        </w:rPr>
+        <w:t>i)</w:t>
+      </w:r>
+    </w:p>
+    <w:p>
+      <w:pPr>
+        <w:pStyle w:val="HTML"/>
+        <w:shd w:val="clear" w:color="auto" w:fill="EDEDED" w:themeFill="accent3" w:themeFillTint="33"/>
+        <w:rPr>
+          <w:rStyle w:val="HTML1"/>
+          <w:color w:val="333333"/>
+        </w:rPr>
+      </w:pPr>
+      <w:r>
+        <w:rPr>
+          <w:rStyle w:val="HTML1"/>
+          <w:color w:val="333333"/>
+        </w:rPr>
+        <w:t xml:space="preserve">    }</w:t>
+      </w:r>
+    </w:p>
+    <w:p>
+      <w:pPr>
+        <w:pStyle w:val="HTML"/>
+        <w:shd w:val="clear" w:color="auto" w:fill="EDEDED" w:themeFill="accent3" w:themeFillTint="33"/>
+        <w:rPr>
+          <w:rStyle w:val="HTML1"/>
+          <w:color w:val="333333"/>
+        </w:rPr>
+      </w:pPr>
+      <w:r>
+        <w:rPr>
+          <w:rStyle w:val="HTML1"/>
+          <w:color w:val="333333"/>
+        </w:rPr>
+        <w:t xml:space="preserve">    </w:t>
+      </w:r>
+      <w:proofErr w:type="spellStart"/>
+      <w:r>
+        <w:rPr>
+          <w:rStyle w:val="HTML1"/>
+          <w:color w:val="333333"/>
+        </w:rPr>
+        <w:t>wg.Wait</w:t>
+      </w:r>
+      <w:proofErr w:type="spellEnd"/>
+      <w:r>
+        <w:rPr>
+          <w:rStyle w:val="HTML1"/>
+          <w:color w:val="333333"/>
+        </w:rPr>
+        <w:t>()</w:t>
+      </w:r>
+    </w:p>
+    <w:p>
+      <w:pPr>
+        <w:pStyle w:val="HTML"/>
+        <w:shd w:val="clear" w:color="auto" w:fill="EDEDED" w:themeFill="accent3" w:themeFillTint="33"/>
+        <w:rPr>
+          <w:color w:val="333333"/>
+          <w:sz w:val="24"/>
+          <w:szCs w:val="24"/>
+        </w:rPr>
+      </w:pPr>
+      <w:r>
+        <w:rPr>
+          <w:rStyle w:val="HTML1"/>
+          <w:color w:val="333333"/>
+        </w:rPr>
+        <w:t>}</w:t>
       </w:r>
     </w:p>
     <w:p>
@@ -3165,67 +4038,1081 @@
           <w:szCs w:val="24"/>
         </w:rPr>
       </w:pPr>
-      <w:r>
-        <w:rPr>
-          <w:rFonts w:ascii="Times New Roman" w:hAnsi="Times New Roman" w:cs="Times New Roman"/>
-          <w:sz w:val="24"/>
-          <w:szCs w:val="24"/>
-        </w:rPr>
-        <w:t xml:space="preserve">В данной реализации две разные </w:t>
-      </w:r>
-      <w:proofErr w:type="spellStart"/>
-      <w:r>
-        <w:rPr>
-          <w:rFonts w:ascii="Times New Roman" w:hAnsi="Times New Roman" w:cs="Times New Roman"/>
-          <w:sz w:val="24"/>
-          <w:szCs w:val="24"/>
-        </w:rPr>
-        <w:t>горутины</w:t>
-      </w:r>
-      <w:proofErr w:type="spellEnd"/>
-      <w:r>
-        <w:rPr>
-          <w:rFonts w:ascii="Times New Roman" w:hAnsi="Times New Roman" w:cs="Times New Roman"/>
-          <w:sz w:val="24"/>
-          <w:szCs w:val="24"/>
-        </w:rPr>
-        <w:t xml:space="preserve"> используют общую переменную </w:t>
-      </w:r>
-      <w:proofErr w:type="spellStart"/>
-      <w:r>
-        <w:rPr>
-          <w:rFonts w:ascii="Times New Roman" w:hAnsi="Times New Roman" w:cs="Times New Roman"/>
-          <w:sz w:val="24"/>
-          <w:szCs w:val="24"/>
+    </w:p>
+    <w:p>
+      <w:pPr>
+        <w:spacing w:line="240" w:lineRule="auto"/>
+        <w:jc w:val="both"/>
+        <w:rPr>
+          <w:rFonts w:ascii="Times New Roman" w:hAnsi="Times New Roman" w:cs="Times New Roman"/>
+          <w:b/>
+          <w:sz w:val="24"/>
+          <w:szCs w:val="24"/>
+        </w:rPr>
+      </w:pPr>
+      <w:r>
+        <w:rPr>
+          <w:rFonts w:ascii="Times New Roman" w:hAnsi="Times New Roman" w:cs="Times New Roman"/>
+          <w:b/>
+          <w:sz w:val="24"/>
+          <w:szCs w:val="24"/>
+        </w:rPr>
+        <w:t xml:space="preserve">2. </w:t>
+      </w:r>
+      <w:r>
+        <w:rPr>
+          <w:rFonts w:ascii="Times New Roman" w:hAnsi="Times New Roman" w:cs="Times New Roman"/>
+          <w:b/>
+          <w:sz w:val="24"/>
+          <w:szCs w:val="24"/>
+        </w:rPr>
+        <w:t>Случайно разделяемая переменная</w:t>
+      </w:r>
+    </w:p>
+    <w:p>
+      <w:pPr>
+        <w:pStyle w:val="HTML"/>
+        <w:shd w:val="clear" w:color="auto" w:fill="EDEDED" w:themeFill="accent3" w:themeFillTint="33"/>
+        <w:rPr>
+          <w:rStyle w:val="HTML1"/>
+          <w:color w:val="333333"/>
+        </w:rPr>
+      </w:pPr>
+      <w:r>
+        <w:rPr>
+          <w:rStyle w:val="HTML1"/>
+          <w:color w:val="333333"/>
+        </w:rPr>
+        <w:t xml:space="preserve">// </w:t>
+      </w:r>
+      <w:proofErr w:type="spellStart"/>
+      <w:r>
+        <w:rPr>
+          <w:rStyle w:val="HTML1"/>
+          <w:color w:val="333333"/>
+        </w:rPr>
+        <w:t>ParallelWrite</w:t>
+      </w:r>
+      <w:proofErr w:type="spellEnd"/>
+      <w:r>
+        <w:rPr>
+          <w:rStyle w:val="HTML1"/>
+          <w:color w:val="333333"/>
+        </w:rPr>
+        <w:t xml:space="preserve"> записывает данные в file1 и file2, </w:t>
+      </w:r>
+    </w:p>
+    <w:p>
+      <w:pPr>
+        <w:pStyle w:val="HTML"/>
+        <w:shd w:val="clear" w:color="auto" w:fill="EDEDED" w:themeFill="accent3" w:themeFillTint="33"/>
+        <w:rPr>
+          <w:rStyle w:val="HTML1"/>
+          <w:color w:val="333333"/>
+          <w:lang w:val="en-US"/>
+        </w:rPr>
+      </w:pPr>
+      <w:r>
+        <w:rPr>
+          <w:rStyle w:val="HTML1"/>
+          <w:color w:val="333333"/>
+          <w:lang w:val="en-US"/>
+        </w:rPr>
+        <w:t xml:space="preserve">// </w:t>
+      </w:r>
+      <w:r>
+        <w:rPr>
+          <w:rStyle w:val="HTML1"/>
+          <w:color w:val="333333"/>
+        </w:rPr>
+        <w:t>возвращает</w:t>
+      </w:r>
+      <w:r>
+        <w:rPr>
+          <w:rStyle w:val="HTML1"/>
+          <w:color w:val="333333"/>
+          <w:lang w:val="en-US"/>
+        </w:rPr>
+        <w:t xml:space="preserve"> </w:t>
+      </w:r>
+      <w:r>
+        <w:rPr>
+          <w:rStyle w:val="HTML1"/>
+          <w:color w:val="333333"/>
+        </w:rPr>
+        <w:t>ошибки</w:t>
+      </w:r>
+      <w:r>
+        <w:rPr>
+          <w:rStyle w:val="HTML1"/>
+          <w:color w:val="333333"/>
+          <w:lang w:val="en-US"/>
+        </w:rPr>
+        <w:t>.</w:t>
+      </w:r>
+    </w:p>
+    <w:p>
+      <w:pPr>
+        <w:pStyle w:val="HTML"/>
+        <w:shd w:val="clear" w:color="auto" w:fill="EDEDED" w:themeFill="accent3" w:themeFillTint="33"/>
+        <w:rPr>
+          <w:rStyle w:val="HTML1"/>
+          <w:color w:val="333333"/>
+          <w:lang w:val="en-US"/>
+        </w:rPr>
+      </w:pPr>
+      <w:proofErr w:type="spellStart"/>
+      <w:r>
+        <w:rPr>
+          <w:rStyle w:val="HTML1"/>
+          <w:color w:val="333333"/>
+          <w:lang w:val="en-US"/>
+        </w:rPr>
+        <w:t>func</w:t>
+      </w:r>
+      <w:proofErr w:type="spellEnd"/>
+      <w:r>
+        <w:rPr>
+          <w:rStyle w:val="HTML1"/>
+          <w:color w:val="333333"/>
+          <w:lang w:val="en-US"/>
+        </w:rPr>
+        <w:t xml:space="preserve"> </w:t>
+      </w:r>
+      <w:proofErr w:type="spellStart"/>
+      <w:proofErr w:type="gramStart"/>
+      <w:r>
+        <w:rPr>
+          <w:rStyle w:val="HTML1"/>
+          <w:color w:val="333333"/>
+          <w:lang w:val="en-US"/>
+        </w:rPr>
+        <w:t>ParallelWrite</w:t>
+      </w:r>
+      <w:proofErr w:type="spellEnd"/>
+      <w:r>
+        <w:rPr>
+          <w:rStyle w:val="HTML1"/>
+          <w:color w:val="333333"/>
+          <w:lang w:val="en-US"/>
+        </w:rPr>
+        <w:t>(</w:t>
+      </w:r>
+      <w:proofErr w:type="gramEnd"/>
+      <w:r>
+        <w:rPr>
+          <w:rStyle w:val="HTML1"/>
+          <w:color w:val="333333"/>
+          <w:lang w:val="en-US"/>
+        </w:rPr>
+        <w:t xml:space="preserve">data []byte) </w:t>
+      </w:r>
+      <w:proofErr w:type="spellStart"/>
+      <w:r>
+        <w:rPr>
+          <w:rStyle w:val="HTML1"/>
+          <w:color w:val="333333"/>
+          <w:lang w:val="en-US"/>
+        </w:rPr>
+        <w:t>chan</w:t>
+      </w:r>
+      <w:proofErr w:type="spellEnd"/>
+      <w:r>
+        <w:rPr>
+          <w:rStyle w:val="HTML1"/>
+          <w:color w:val="333333"/>
+          <w:lang w:val="en-US"/>
+        </w:rPr>
+        <w:t xml:space="preserve"> error {</w:t>
+      </w:r>
+    </w:p>
+    <w:p>
+      <w:pPr>
+        <w:pStyle w:val="HTML"/>
+        <w:shd w:val="clear" w:color="auto" w:fill="EDEDED" w:themeFill="accent3" w:themeFillTint="33"/>
+        <w:rPr>
+          <w:rStyle w:val="HTML1"/>
+          <w:color w:val="333333"/>
+          <w:lang w:val="en-US"/>
+        </w:rPr>
+      </w:pPr>
+      <w:r>
+        <w:rPr>
+          <w:rStyle w:val="HTML1"/>
+          <w:color w:val="333333"/>
+          <w:lang w:val="en-US"/>
+        </w:rPr>
+        <w:t xml:space="preserve">    </w:t>
+      </w:r>
+      <w:proofErr w:type="gramStart"/>
+      <w:r>
+        <w:rPr>
+          <w:rStyle w:val="HTML1"/>
+          <w:color w:val="333333"/>
+          <w:lang w:val="en-US"/>
+        </w:rPr>
+        <w:t>res :</w:t>
+      </w:r>
+      <w:proofErr w:type="gramEnd"/>
+      <w:r>
+        <w:rPr>
+          <w:rStyle w:val="HTML1"/>
+          <w:color w:val="333333"/>
+          <w:lang w:val="en-US"/>
+        </w:rPr>
+        <w:t>= make(</w:t>
+      </w:r>
+      <w:proofErr w:type="spellStart"/>
+      <w:r>
+        <w:rPr>
+          <w:rStyle w:val="HTML1"/>
+          <w:color w:val="333333"/>
+          <w:lang w:val="en-US"/>
+        </w:rPr>
+        <w:t>chan</w:t>
+      </w:r>
+      <w:proofErr w:type="spellEnd"/>
+      <w:r>
+        <w:rPr>
+          <w:rStyle w:val="HTML1"/>
+          <w:color w:val="333333"/>
+          <w:lang w:val="en-US"/>
+        </w:rPr>
+        <w:t xml:space="preserve"> error, 2)</w:t>
+      </w:r>
+    </w:p>
+    <w:p>
+      <w:pPr>
+        <w:pStyle w:val="HTML"/>
+        <w:shd w:val="clear" w:color="auto" w:fill="EDEDED" w:themeFill="accent3" w:themeFillTint="33"/>
+        <w:rPr>
+          <w:rStyle w:val="HTML1"/>
+          <w:color w:val="333333"/>
+          <w:lang w:val="en-US"/>
+        </w:rPr>
+      </w:pPr>
+      <w:r>
+        <w:rPr>
+          <w:rStyle w:val="HTML1"/>
+          <w:color w:val="333333"/>
+          <w:lang w:val="en-US"/>
+        </w:rPr>
+        <w:t xml:space="preserve">    f1, </w:t>
+      </w:r>
+      <w:proofErr w:type="gramStart"/>
+      <w:r>
+        <w:rPr>
+          <w:rStyle w:val="HTML1"/>
+          <w:color w:val="333333"/>
+          <w:lang w:val="en-US"/>
+        </w:rPr>
+        <w:t>err :</w:t>
+      </w:r>
+      <w:proofErr w:type="gramEnd"/>
+      <w:r>
+        <w:rPr>
+          <w:rStyle w:val="HTML1"/>
+          <w:color w:val="333333"/>
+          <w:lang w:val="en-US"/>
+        </w:rPr>
+        <w:t xml:space="preserve">= </w:t>
+      </w:r>
+      <w:proofErr w:type="spellStart"/>
+      <w:r>
+        <w:rPr>
+          <w:rStyle w:val="HTML1"/>
+          <w:color w:val="333333"/>
+          <w:lang w:val="en-US"/>
+        </w:rPr>
+        <w:t>os.Create</w:t>
+      </w:r>
+      <w:proofErr w:type="spellEnd"/>
+      <w:r>
+        <w:rPr>
+          <w:rStyle w:val="HTML1"/>
+          <w:color w:val="333333"/>
+          <w:lang w:val="en-US"/>
+        </w:rPr>
+        <w:t>("file1")</w:t>
+      </w:r>
+    </w:p>
+    <w:p>
+      <w:pPr>
+        <w:pStyle w:val="HTML"/>
+        <w:shd w:val="clear" w:color="auto" w:fill="EDEDED" w:themeFill="accent3" w:themeFillTint="33"/>
+        <w:rPr>
+          <w:rStyle w:val="HTML1"/>
+          <w:color w:val="333333"/>
+          <w:lang w:val="en-US"/>
+        </w:rPr>
+      </w:pPr>
+      <w:r>
+        <w:rPr>
+          <w:rStyle w:val="HTML1"/>
+          <w:color w:val="333333"/>
+          <w:lang w:val="en-US"/>
+        </w:rPr>
+        <w:t xml:space="preserve">    if </w:t>
+      </w:r>
+      <w:proofErr w:type="gramStart"/>
+      <w:r>
+        <w:rPr>
+          <w:rStyle w:val="HTML1"/>
+          <w:color w:val="333333"/>
+          <w:lang w:val="en-US"/>
+        </w:rPr>
+        <w:t>err !</w:t>
+      </w:r>
+      <w:proofErr w:type="gramEnd"/>
+      <w:r>
+        <w:rPr>
+          <w:rStyle w:val="HTML1"/>
+          <w:color w:val="333333"/>
+          <w:lang w:val="en-US"/>
+        </w:rPr>
+        <w:t>= nil {</w:t>
+      </w:r>
+    </w:p>
+    <w:p>
+      <w:pPr>
+        <w:pStyle w:val="HTML"/>
+        <w:shd w:val="clear" w:color="auto" w:fill="EDEDED" w:themeFill="accent3" w:themeFillTint="33"/>
+        <w:rPr>
+          <w:rStyle w:val="HTML1"/>
+          <w:color w:val="333333"/>
+          <w:lang w:val="en-US"/>
+        </w:rPr>
+      </w:pPr>
+      <w:r>
+        <w:rPr>
+          <w:rStyle w:val="HTML1"/>
+          <w:color w:val="333333"/>
+          <w:lang w:val="en-US"/>
+        </w:rPr>
+        <w:t xml:space="preserve">        res &lt;- err</w:t>
+      </w:r>
+    </w:p>
+    <w:p>
+      <w:pPr>
+        <w:pStyle w:val="HTML"/>
+        <w:shd w:val="clear" w:color="auto" w:fill="EDEDED" w:themeFill="accent3" w:themeFillTint="33"/>
+        <w:rPr>
+          <w:rStyle w:val="HTML1"/>
+          <w:color w:val="333333"/>
+          <w:lang w:val="en-US"/>
+        </w:rPr>
+      </w:pPr>
+      <w:r>
+        <w:rPr>
+          <w:rStyle w:val="HTML1"/>
+          <w:color w:val="333333"/>
+          <w:lang w:val="en-US"/>
+        </w:rPr>
+        <w:t xml:space="preserve">    } else {</w:t>
+      </w:r>
+    </w:p>
+    <w:p>
+      <w:pPr>
+        <w:pStyle w:val="HTML"/>
+        <w:shd w:val="clear" w:color="auto" w:fill="EDEDED" w:themeFill="accent3" w:themeFillTint="33"/>
+        <w:rPr>
+          <w:rStyle w:val="HTML1"/>
+          <w:color w:val="333333"/>
+          <w:lang w:val="en-US"/>
+        </w:rPr>
+      </w:pPr>
+      <w:r>
+        <w:rPr>
+          <w:rStyle w:val="HTML1"/>
+          <w:color w:val="333333"/>
+          <w:lang w:val="en-US"/>
+        </w:rPr>
+        <w:t xml:space="preserve">        go </w:t>
+      </w:r>
+      <w:proofErr w:type="spellStart"/>
+      <w:proofErr w:type="gramStart"/>
+      <w:r>
+        <w:rPr>
+          <w:rStyle w:val="HTML1"/>
+          <w:color w:val="333333"/>
+          <w:lang w:val="en-US"/>
+        </w:rPr>
+        <w:t>func</w:t>
+      </w:r>
+      <w:proofErr w:type="spellEnd"/>
+      <w:r>
+        <w:rPr>
+          <w:rStyle w:val="HTML1"/>
+          <w:color w:val="333333"/>
+          <w:lang w:val="en-US"/>
+        </w:rPr>
+        <w:t>(</w:t>
+      </w:r>
+      <w:proofErr w:type="gramEnd"/>
+      <w:r>
+        <w:rPr>
+          <w:rStyle w:val="HTML1"/>
+          <w:color w:val="333333"/>
+          <w:lang w:val="en-US"/>
+        </w:rPr>
+        <w:t>) {</w:t>
+      </w:r>
+    </w:p>
+    <w:p>
+      <w:pPr>
+        <w:pStyle w:val="HTML"/>
+        <w:shd w:val="clear" w:color="auto" w:fill="EDEDED" w:themeFill="accent3" w:themeFillTint="33"/>
+        <w:rPr>
+          <w:rStyle w:val="HTML1"/>
+          <w:color w:val="333333"/>
+          <w:lang w:val="en-US"/>
+        </w:rPr>
+      </w:pPr>
+      <w:r>
+        <w:rPr>
+          <w:rStyle w:val="HTML1"/>
+          <w:color w:val="333333"/>
+          <w:lang w:val="en-US"/>
+        </w:rPr>
+        <w:t xml:space="preserve">            // </w:t>
+      </w:r>
+      <w:r>
+        <w:rPr>
+          <w:rStyle w:val="HTML1"/>
+          <w:color w:val="333333"/>
+        </w:rPr>
+        <w:t>Эта</w:t>
+      </w:r>
+      <w:r>
+        <w:rPr>
+          <w:rStyle w:val="HTML1"/>
+          <w:color w:val="333333"/>
+          <w:lang w:val="en-US"/>
+        </w:rPr>
+        <w:t xml:space="preserve"> err </w:t>
+      </w:r>
+      <w:r>
+        <w:rPr>
+          <w:rStyle w:val="HTML1"/>
+          <w:color w:val="333333"/>
+        </w:rPr>
+        <w:t>разделяемая</w:t>
+      </w:r>
+      <w:r>
+        <w:rPr>
+          <w:rStyle w:val="HTML1"/>
+          <w:color w:val="333333"/>
+          <w:lang w:val="en-US"/>
+        </w:rPr>
+        <w:t xml:space="preserve"> </w:t>
+      </w:r>
+      <w:r>
+        <w:rPr>
+          <w:rStyle w:val="HTML1"/>
+          <w:color w:val="333333"/>
+        </w:rPr>
+        <w:t>с</w:t>
+      </w:r>
+      <w:r>
+        <w:rPr>
+          <w:rStyle w:val="HTML1"/>
+          <w:color w:val="333333"/>
+          <w:lang w:val="en-US"/>
+        </w:rPr>
+        <w:t xml:space="preserve"> main </w:t>
+      </w:r>
+      <w:proofErr w:type="spellStart"/>
+      <w:r>
+        <w:rPr>
+          <w:rStyle w:val="HTML1"/>
+          <w:color w:val="333333"/>
+          <w:lang w:val="en-US"/>
+        </w:rPr>
+        <w:t>goroutine</w:t>
+      </w:r>
+      <w:proofErr w:type="spellEnd"/>
+      <w:r>
+        <w:rPr>
+          <w:rStyle w:val="HTML1"/>
+          <w:color w:val="333333"/>
+          <w:lang w:val="en-US"/>
+        </w:rPr>
+        <w:t>,</w:t>
+      </w:r>
+    </w:p>
+    <w:p>
+      <w:pPr>
+        <w:pStyle w:val="HTML"/>
+        <w:shd w:val="clear" w:color="auto" w:fill="EDEDED" w:themeFill="accent3" w:themeFillTint="33"/>
+        <w:rPr>
+          <w:rStyle w:val="HTML1"/>
+          <w:color w:val="333333"/>
+        </w:rPr>
+      </w:pPr>
+      <w:r>
+        <w:rPr>
+          <w:rStyle w:val="HTML1"/>
+          <w:color w:val="333333"/>
+          <w:lang w:val="en-US"/>
+        </w:rPr>
+        <w:t xml:space="preserve">            </w:t>
+      </w:r>
+      <w:r>
+        <w:rPr>
+          <w:rStyle w:val="HTML1"/>
+          <w:color w:val="333333"/>
+        </w:rPr>
+        <w:t xml:space="preserve">// поэтому выполнение записи вызывает </w:t>
+      </w:r>
+    </w:p>
+    <w:p>
+      <w:pPr>
+        <w:pStyle w:val="HTML"/>
+        <w:shd w:val="clear" w:color="auto" w:fill="EDEDED" w:themeFill="accent3" w:themeFillTint="33"/>
+        <w:rPr>
+          <w:rStyle w:val="HTML1"/>
+          <w:color w:val="333333"/>
+        </w:rPr>
+      </w:pPr>
+      <w:r>
+        <w:rPr>
+          <w:rStyle w:val="HTML1"/>
+          <w:color w:val="333333"/>
+        </w:rPr>
+        <w:t xml:space="preserve">            // гонку с выполнением записи ниже.</w:t>
+      </w:r>
+    </w:p>
+    <w:p>
+      <w:pPr>
+        <w:pStyle w:val="HTML"/>
+        <w:shd w:val="clear" w:color="auto" w:fill="EDEDED" w:themeFill="accent3" w:themeFillTint="33"/>
+        <w:rPr>
+          <w:rStyle w:val="HTML1"/>
+          <w:color w:val="333333"/>
+          <w:lang w:val="en-US"/>
+        </w:rPr>
+      </w:pPr>
+      <w:r>
+        <w:rPr>
+          <w:rStyle w:val="HTML1"/>
+          <w:color w:val="333333"/>
+        </w:rPr>
+        <w:t xml:space="preserve">            </w:t>
+      </w:r>
+      <w:r>
+        <w:rPr>
+          <w:rStyle w:val="HTML1"/>
+          <w:color w:val="333333"/>
+          <w:lang w:val="en-US"/>
+        </w:rPr>
+        <w:t>_, err = f</w:t>
+      </w:r>
+      <w:proofErr w:type="gramStart"/>
+      <w:r>
+        <w:rPr>
+          <w:rStyle w:val="HTML1"/>
+          <w:color w:val="333333"/>
+          <w:lang w:val="en-US"/>
+        </w:rPr>
+        <w:t>1.Write</w:t>
+      </w:r>
+      <w:proofErr w:type="gramEnd"/>
+      <w:r>
+        <w:rPr>
+          <w:rStyle w:val="HTML1"/>
+          <w:color w:val="333333"/>
+          <w:lang w:val="en-US"/>
+        </w:rPr>
+        <w:t>(data)</w:t>
+      </w:r>
+    </w:p>
+    <w:p>
+      <w:pPr>
+        <w:pStyle w:val="HTML"/>
+        <w:shd w:val="clear" w:color="auto" w:fill="EDEDED" w:themeFill="accent3" w:themeFillTint="33"/>
+        <w:rPr>
+          <w:rStyle w:val="HTML1"/>
+          <w:color w:val="333333"/>
+          <w:lang w:val="en-US"/>
+        </w:rPr>
+      </w:pPr>
+      <w:r>
+        <w:rPr>
+          <w:rStyle w:val="HTML1"/>
+          <w:color w:val="333333"/>
+          <w:lang w:val="en-US"/>
+        </w:rPr>
+        <w:t xml:space="preserve">            res &lt;- err</w:t>
+      </w:r>
+    </w:p>
+    <w:p>
+      <w:pPr>
+        <w:pStyle w:val="HTML"/>
+        <w:shd w:val="clear" w:color="auto" w:fill="EDEDED" w:themeFill="accent3" w:themeFillTint="33"/>
+        <w:rPr>
+          <w:rStyle w:val="HTML1"/>
+          <w:color w:val="333333"/>
+        </w:rPr>
+      </w:pPr>
+      <w:r>
+        <w:rPr>
+          <w:rStyle w:val="HTML1"/>
+          <w:color w:val="333333"/>
+          <w:lang w:val="en-US"/>
+        </w:rPr>
+        <w:t xml:space="preserve">            </w:t>
+      </w:r>
+      <w:r>
+        <w:rPr>
+          <w:rStyle w:val="HTML1"/>
+          <w:color w:val="333333"/>
+        </w:rPr>
+        <w:t>f</w:t>
+      </w:r>
+      <w:proofErr w:type="gramStart"/>
+      <w:r>
+        <w:rPr>
+          <w:rStyle w:val="HTML1"/>
+          <w:color w:val="333333"/>
+        </w:rPr>
+        <w:t>1.Close</w:t>
+      </w:r>
+      <w:proofErr w:type="gramEnd"/>
+      <w:r>
+        <w:rPr>
+          <w:rStyle w:val="HTML1"/>
+          <w:color w:val="333333"/>
+        </w:rPr>
+        <w:t>()</w:t>
+      </w:r>
+    </w:p>
+    <w:p>
+      <w:pPr>
+        <w:pStyle w:val="HTML"/>
+        <w:shd w:val="clear" w:color="auto" w:fill="EDEDED" w:themeFill="accent3" w:themeFillTint="33"/>
+        <w:rPr>
+          <w:rStyle w:val="HTML1"/>
+          <w:color w:val="333333"/>
+        </w:rPr>
+      </w:pPr>
+      <w:r>
+        <w:rPr>
+          <w:rStyle w:val="HTML1"/>
+          <w:color w:val="333333"/>
+        </w:rPr>
+        <w:t xml:space="preserve">        }()</w:t>
+      </w:r>
+    </w:p>
+    <w:p>
+      <w:pPr>
+        <w:pStyle w:val="HTML"/>
+        <w:shd w:val="clear" w:color="auto" w:fill="EDEDED" w:themeFill="accent3" w:themeFillTint="33"/>
+        <w:rPr>
+          <w:rStyle w:val="HTML1"/>
+          <w:color w:val="333333"/>
+        </w:rPr>
+      </w:pPr>
+      <w:r>
+        <w:rPr>
+          <w:rStyle w:val="HTML1"/>
+          <w:color w:val="333333"/>
+        </w:rPr>
+        <w:t xml:space="preserve">    }</w:t>
+      </w:r>
+    </w:p>
+    <w:p>
+      <w:pPr>
+        <w:pStyle w:val="HTML"/>
+        <w:shd w:val="clear" w:color="auto" w:fill="EDEDED" w:themeFill="accent3" w:themeFillTint="33"/>
+        <w:rPr>
+          <w:rStyle w:val="HTML1"/>
+          <w:color w:val="333333"/>
+        </w:rPr>
+      </w:pPr>
+    </w:p>
+    <w:p>
+      <w:pPr>
+        <w:pStyle w:val="HTML"/>
+        <w:shd w:val="clear" w:color="auto" w:fill="EDEDED" w:themeFill="accent3" w:themeFillTint="33"/>
+        <w:rPr>
+          <w:rStyle w:val="HTML1"/>
+          <w:color w:val="333333"/>
+        </w:rPr>
+      </w:pPr>
+      <w:r>
+        <w:rPr>
+          <w:rStyle w:val="HTML1"/>
+          <w:color w:val="333333"/>
+        </w:rPr>
+        <w:t xml:space="preserve">    // Вторая конфликтующая запись в </w:t>
+      </w:r>
+      <w:proofErr w:type="spellStart"/>
+      <w:r>
+        <w:rPr>
+          <w:rStyle w:val="HTML1"/>
+          <w:color w:val="333333"/>
         </w:rPr>
         <w:t>err</w:t>
       </w:r>
       <w:proofErr w:type="spellEnd"/>
       <w:r>
         <w:rPr>
-          <w:rFonts w:ascii="Times New Roman" w:hAnsi="Times New Roman" w:cs="Times New Roman"/>
-          <w:sz w:val="24"/>
-          <w:szCs w:val="24"/>
-        </w:rPr>
-        <w:t xml:space="preserve"> для хранения ошибок, возникающих при выполнении операций ввода-вывода. Это создаёт условия для гонки данных, поскольку обе </w:t>
-      </w:r>
-      <w:proofErr w:type="spellStart"/>
-      <w:r>
-        <w:rPr>
-          <w:rFonts w:ascii="Times New Roman" w:hAnsi="Times New Roman" w:cs="Times New Roman"/>
-          <w:sz w:val="24"/>
-          <w:szCs w:val="24"/>
-        </w:rPr>
-        <w:t>горутины</w:t>
-      </w:r>
-      <w:proofErr w:type="spellEnd"/>
-      <w:r>
-        <w:rPr>
-          <w:rFonts w:ascii="Times New Roman" w:hAnsi="Times New Roman" w:cs="Times New Roman"/>
-          <w:sz w:val="24"/>
-          <w:szCs w:val="24"/>
-        </w:rPr>
-        <w:t xml:space="preserve"> могут пытаться записать в одну и ту же переменную одновременно.</w:t>
+          <w:rStyle w:val="HTML1"/>
+          <w:color w:val="333333"/>
+        </w:rPr>
+        <w:t>.</w:t>
+      </w:r>
+    </w:p>
+    <w:p>
+      <w:pPr>
+        <w:pStyle w:val="HTML"/>
+        <w:shd w:val="clear" w:color="auto" w:fill="EDEDED" w:themeFill="accent3" w:themeFillTint="33"/>
+        <w:rPr>
+          <w:rStyle w:val="HTML1"/>
+          <w:color w:val="333333"/>
+          <w:lang w:val="en-US"/>
+        </w:rPr>
+      </w:pPr>
+      <w:r>
+        <w:rPr>
+          <w:rStyle w:val="HTML1"/>
+          <w:color w:val="333333"/>
+        </w:rPr>
+        <w:t xml:space="preserve">    </w:t>
+      </w:r>
+      <w:r>
+        <w:rPr>
+          <w:rStyle w:val="HTML1"/>
+          <w:color w:val="333333"/>
+          <w:lang w:val="en-US"/>
+        </w:rPr>
+        <w:t xml:space="preserve">f2, </w:t>
+      </w:r>
+      <w:proofErr w:type="gramStart"/>
+      <w:r>
+        <w:rPr>
+          <w:rStyle w:val="HTML1"/>
+          <w:color w:val="333333"/>
+          <w:lang w:val="en-US"/>
+        </w:rPr>
+        <w:t>err :</w:t>
+      </w:r>
+      <w:proofErr w:type="gramEnd"/>
+      <w:r>
+        <w:rPr>
+          <w:rStyle w:val="HTML1"/>
+          <w:color w:val="333333"/>
+          <w:lang w:val="en-US"/>
+        </w:rPr>
+        <w:t xml:space="preserve">= </w:t>
+      </w:r>
+      <w:proofErr w:type="spellStart"/>
+      <w:r>
+        <w:rPr>
+          <w:rStyle w:val="HTML1"/>
+          <w:color w:val="333333"/>
+          <w:lang w:val="en-US"/>
+        </w:rPr>
+        <w:t>os.Create</w:t>
+      </w:r>
+      <w:proofErr w:type="spellEnd"/>
+      <w:r>
+        <w:rPr>
+          <w:rStyle w:val="HTML1"/>
+          <w:color w:val="333333"/>
+          <w:lang w:val="en-US"/>
+        </w:rPr>
+        <w:t xml:space="preserve">("file2") </w:t>
+      </w:r>
+    </w:p>
+    <w:p>
+      <w:pPr>
+        <w:pStyle w:val="HTML"/>
+        <w:shd w:val="clear" w:color="auto" w:fill="EDEDED" w:themeFill="accent3" w:themeFillTint="33"/>
+        <w:rPr>
+          <w:rStyle w:val="HTML1"/>
+          <w:color w:val="333333"/>
+          <w:lang w:val="en-US"/>
+        </w:rPr>
+      </w:pPr>
+      <w:r>
+        <w:rPr>
+          <w:rStyle w:val="HTML1"/>
+          <w:color w:val="333333"/>
+          <w:lang w:val="en-US"/>
+        </w:rPr>
+        <w:t xml:space="preserve">    if </w:t>
+      </w:r>
+      <w:proofErr w:type="gramStart"/>
+      <w:r>
+        <w:rPr>
+          <w:rStyle w:val="HTML1"/>
+          <w:color w:val="333333"/>
+          <w:lang w:val="en-US"/>
+        </w:rPr>
+        <w:t>err !</w:t>
+      </w:r>
+      <w:proofErr w:type="gramEnd"/>
+      <w:r>
+        <w:rPr>
+          <w:rStyle w:val="HTML1"/>
+          <w:color w:val="333333"/>
+          <w:lang w:val="en-US"/>
+        </w:rPr>
+        <w:t>= nil {</w:t>
+      </w:r>
+    </w:p>
+    <w:p>
+      <w:pPr>
+        <w:pStyle w:val="HTML"/>
+        <w:shd w:val="clear" w:color="auto" w:fill="EDEDED" w:themeFill="accent3" w:themeFillTint="33"/>
+        <w:rPr>
+          <w:rStyle w:val="HTML1"/>
+          <w:color w:val="333333"/>
+          <w:lang w:val="en-US"/>
+        </w:rPr>
+      </w:pPr>
+      <w:r>
+        <w:rPr>
+          <w:rStyle w:val="HTML1"/>
+          <w:color w:val="333333"/>
+          <w:lang w:val="en-US"/>
+        </w:rPr>
+        <w:t xml:space="preserve">        res &lt;- err</w:t>
+      </w:r>
+    </w:p>
+    <w:p>
+      <w:pPr>
+        <w:pStyle w:val="HTML"/>
+        <w:shd w:val="clear" w:color="auto" w:fill="EDEDED" w:themeFill="accent3" w:themeFillTint="33"/>
+        <w:rPr>
+          <w:rStyle w:val="HTML1"/>
+          <w:color w:val="333333"/>
+          <w:lang w:val="en-US"/>
+        </w:rPr>
+      </w:pPr>
+      <w:r>
+        <w:rPr>
+          <w:rStyle w:val="HTML1"/>
+          <w:color w:val="333333"/>
+          <w:lang w:val="en-US"/>
+        </w:rPr>
+        <w:t xml:space="preserve">    } else {</w:t>
+      </w:r>
+    </w:p>
+    <w:p>
+      <w:pPr>
+        <w:pStyle w:val="HTML"/>
+        <w:shd w:val="clear" w:color="auto" w:fill="EDEDED" w:themeFill="accent3" w:themeFillTint="33"/>
+        <w:rPr>
+          <w:rStyle w:val="HTML1"/>
+          <w:color w:val="333333"/>
+          <w:lang w:val="en-US"/>
+        </w:rPr>
+      </w:pPr>
+      <w:r>
+        <w:rPr>
+          <w:rStyle w:val="HTML1"/>
+          <w:color w:val="333333"/>
+          <w:lang w:val="en-US"/>
+        </w:rPr>
+        <w:t xml:space="preserve">        go </w:t>
+      </w:r>
+      <w:proofErr w:type="spellStart"/>
+      <w:proofErr w:type="gramStart"/>
+      <w:r>
+        <w:rPr>
+          <w:rStyle w:val="HTML1"/>
+          <w:color w:val="333333"/>
+          <w:lang w:val="en-US"/>
+        </w:rPr>
+        <w:t>func</w:t>
+      </w:r>
+      <w:proofErr w:type="spellEnd"/>
+      <w:r>
+        <w:rPr>
+          <w:rStyle w:val="HTML1"/>
+          <w:color w:val="333333"/>
+          <w:lang w:val="en-US"/>
+        </w:rPr>
+        <w:t>(</w:t>
+      </w:r>
+      <w:proofErr w:type="gramEnd"/>
+      <w:r>
+        <w:rPr>
+          <w:rStyle w:val="HTML1"/>
+          <w:color w:val="333333"/>
+          <w:lang w:val="en-US"/>
+        </w:rPr>
+        <w:t>) {</w:t>
+      </w:r>
+    </w:p>
+    <w:p>
+      <w:pPr>
+        <w:pStyle w:val="HTML"/>
+        <w:shd w:val="clear" w:color="auto" w:fill="EDEDED" w:themeFill="accent3" w:themeFillTint="33"/>
+        <w:rPr>
+          <w:rStyle w:val="HTML1"/>
+          <w:color w:val="333333"/>
+          <w:lang w:val="en-US"/>
+        </w:rPr>
+      </w:pPr>
+      <w:r>
+        <w:rPr>
+          <w:rStyle w:val="HTML1"/>
+          <w:color w:val="333333"/>
+          <w:lang w:val="en-US"/>
+        </w:rPr>
+        <w:t xml:space="preserve">            _, err = f</w:t>
+      </w:r>
+      <w:proofErr w:type="gramStart"/>
+      <w:r>
+        <w:rPr>
+          <w:rStyle w:val="HTML1"/>
+          <w:color w:val="333333"/>
+          <w:lang w:val="en-US"/>
+        </w:rPr>
+        <w:t>2.Write</w:t>
+      </w:r>
+      <w:proofErr w:type="gramEnd"/>
+      <w:r>
+        <w:rPr>
+          <w:rStyle w:val="HTML1"/>
+          <w:color w:val="333333"/>
+          <w:lang w:val="en-US"/>
+        </w:rPr>
+        <w:t>(data)</w:t>
+      </w:r>
+    </w:p>
+    <w:p>
+      <w:pPr>
+        <w:pStyle w:val="HTML"/>
+        <w:shd w:val="clear" w:color="auto" w:fill="EDEDED" w:themeFill="accent3" w:themeFillTint="33"/>
+        <w:rPr>
+          <w:rStyle w:val="HTML1"/>
+          <w:color w:val="333333"/>
+          <w:lang w:val="en-US"/>
+        </w:rPr>
+      </w:pPr>
+      <w:r>
+        <w:rPr>
+          <w:rStyle w:val="HTML1"/>
+          <w:color w:val="333333"/>
+          <w:lang w:val="en-US"/>
+        </w:rPr>
+        <w:t xml:space="preserve">            res &lt;- err</w:t>
+      </w:r>
+    </w:p>
+    <w:p>
+      <w:pPr>
+        <w:pStyle w:val="HTML"/>
+        <w:shd w:val="clear" w:color="auto" w:fill="EDEDED" w:themeFill="accent3" w:themeFillTint="33"/>
+        <w:rPr>
+          <w:rStyle w:val="HTML1"/>
+          <w:color w:val="333333"/>
+          <w:lang w:val="en-US"/>
+        </w:rPr>
+      </w:pPr>
+      <w:r>
+        <w:rPr>
+          <w:rStyle w:val="HTML1"/>
+          <w:color w:val="333333"/>
+          <w:lang w:val="en-US"/>
+        </w:rPr>
+        <w:t xml:space="preserve">            f</w:t>
+      </w:r>
+      <w:proofErr w:type="gramStart"/>
+      <w:r>
+        <w:rPr>
+          <w:rStyle w:val="HTML1"/>
+          <w:color w:val="333333"/>
+          <w:lang w:val="en-US"/>
+        </w:rPr>
+        <w:t>2.Close</w:t>
+      </w:r>
+      <w:proofErr w:type="gramEnd"/>
+      <w:r>
+        <w:rPr>
+          <w:rStyle w:val="HTML1"/>
+          <w:color w:val="333333"/>
+          <w:lang w:val="en-US"/>
+        </w:rPr>
+        <w:t>()</w:t>
+      </w:r>
+    </w:p>
+    <w:p>
+      <w:pPr>
+        <w:pStyle w:val="HTML"/>
+        <w:shd w:val="clear" w:color="auto" w:fill="EDEDED" w:themeFill="accent3" w:themeFillTint="33"/>
+        <w:rPr>
+          <w:rStyle w:val="HTML1"/>
+          <w:color w:val="333333"/>
+          <w:lang w:val="en-US"/>
+        </w:rPr>
+      </w:pPr>
+      <w:r>
+        <w:rPr>
+          <w:rStyle w:val="HTML1"/>
+          <w:color w:val="333333"/>
+          <w:lang w:val="en-US"/>
+        </w:rPr>
+        <w:t xml:space="preserve">        }()</w:t>
+      </w:r>
+    </w:p>
+    <w:p>
+      <w:pPr>
+        <w:pStyle w:val="HTML"/>
+        <w:shd w:val="clear" w:color="auto" w:fill="EDEDED" w:themeFill="accent3" w:themeFillTint="33"/>
+        <w:rPr>
+          <w:rStyle w:val="HTML1"/>
+          <w:color w:val="333333"/>
+          <w:lang w:val="en-US"/>
+        </w:rPr>
+      </w:pPr>
+      <w:r>
+        <w:rPr>
+          <w:rStyle w:val="HTML1"/>
+          <w:color w:val="333333"/>
+          <w:lang w:val="en-US"/>
+        </w:rPr>
+        <w:t xml:space="preserve">    }</w:t>
+      </w:r>
+    </w:p>
+    <w:p>
+      <w:pPr>
+        <w:pStyle w:val="HTML"/>
+        <w:shd w:val="clear" w:color="auto" w:fill="EDEDED" w:themeFill="accent3" w:themeFillTint="33"/>
+        <w:rPr>
+          <w:rStyle w:val="HTML1"/>
+          <w:color w:val="333333"/>
+          <w:lang w:val="en-US"/>
+        </w:rPr>
+      </w:pPr>
+      <w:r>
+        <w:rPr>
+          <w:rStyle w:val="HTML1"/>
+          <w:color w:val="333333"/>
+          <w:lang w:val="en-US"/>
+        </w:rPr>
+        <w:t xml:space="preserve">    return res</w:t>
+      </w:r>
+    </w:p>
+    <w:p>
+      <w:pPr>
+        <w:pStyle w:val="HTML"/>
+        <w:shd w:val="clear" w:color="auto" w:fill="EDEDED" w:themeFill="accent3" w:themeFillTint="33"/>
+        <w:rPr>
+          <w:color w:val="333333"/>
+          <w:sz w:val="24"/>
+          <w:szCs w:val="24"/>
+        </w:rPr>
+      </w:pPr>
+      <w:r>
+        <w:rPr>
+          <w:rStyle w:val="HTML1"/>
+          <w:color w:val="333333"/>
+        </w:rPr>
+        <w:t>}</w:t>
       </w:r>
     </w:p>
     <w:p>
@@ -3235,6 +5122,80 @@
         <w:jc w:val="both"/>
         <w:rPr>
           <w:rFonts w:ascii="Times New Roman" w:hAnsi="Times New Roman" w:cs="Times New Roman"/>
+          <w:sz w:val="24"/>
+          <w:szCs w:val="24"/>
+        </w:rPr>
+      </w:pPr>
+      <w:r>
+        <w:rPr>
+          <w:rFonts w:ascii="Times New Roman" w:hAnsi="Times New Roman" w:cs="Times New Roman"/>
+          <w:sz w:val="24"/>
+          <w:szCs w:val="24"/>
+        </w:rPr>
+        <w:t xml:space="preserve">В данной реализации две разные </w:t>
+      </w:r>
+      <w:proofErr w:type="spellStart"/>
+      <w:r>
+        <w:rPr>
+          <w:rFonts w:ascii="Times New Roman" w:hAnsi="Times New Roman" w:cs="Times New Roman"/>
+          <w:sz w:val="24"/>
+          <w:szCs w:val="24"/>
+        </w:rPr>
+        <w:t>горутины</w:t>
+      </w:r>
+      <w:proofErr w:type="spellEnd"/>
+      <w:r>
+        <w:rPr>
+          <w:rFonts w:ascii="Times New Roman" w:hAnsi="Times New Roman" w:cs="Times New Roman"/>
+          <w:sz w:val="24"/>
+          <w:szCs w:val="24"/>
+        </w:rPr>
+        <w:t xml:space="preserve"> используют общую переменную </w:t>
+      </w:r>
+      <w:proofErr w:type="spellStart"/>
+      <w:r>
+        <w:rPr>
+          <w:rFonts w:ascii="Times New Roman" w:hAnsi="Times New Roman" w:cs="Times New Roman"/>
+          <w:sz w:val="24"/>
+          <w:szCs w:val="24"/>
+        </w:rPr>
+        <w:t>err</w:t>
+      </w:r>
+      <w:proofErr w:type="spellEnd"/>
+      <w:r>
+        <w:rPr>
+          <w:rFonts w:ascii="Times New Roman" w:hAnsi="Times New Roman" w:cs="Times New Roman"/>
+          <w:sz w:val="24"/>
+          <w:szCs w:val="24"/>
+        </w:rPr>
+        <w:t xml:space="preserve"> для хранения ошибок, возникающих при выполнении операций ввода-вывода. Это создаёт условия для гонки данных, поскольку обе </w:t>
+      </w:r>
+      <w:proofErr w:type="spellStart"/>
+      <w:r>
+        <w:rPr>
+          <w:rFonts w:ascii="Times New Roman" w:hAnsi="Times New Roman" w:cs="Times New Roman"/>
+          <w:sz w:val="24"/>
+          <w:szCs w:val="24"/>
+        </w:rPr>
+        <w:t>горутины</w:t>
+      </w:r>
+      <w:proofErr w:type="spellEnd"/>
+      <w:r>
+        <w:rPr>
+          <w:rFonts w:ascii="Times New Roman" w:hAnsi="Times New Roman" w:cs="Times New Roman"/>
+          <w:sz w:val="24"/>
+          <w:szCs w:val="24"/>
+        </w:rPr>
+        <w:t xml:space="preserve"> могут пытаться записать в одну и ту же переменную одновременно.</w:t>
+      </w:r>
+    </w:p>
+    <w:p>
+      <w:pPr>
+        <w:spacing w:line="240" w:lineRule="auto"/>
+        <w:ind w:firstLine="708"/>
+        <w:jc w:val="both"/>
+        <w:rPr>
+          <w:rFonts w:ascii="Times New Roman" w:hAnsi="Times New Roman" w:cs="Times New Roman"/>
           <w:spacing w:val="-5"/>
           <w:sz w:val="24"/>
           <w:szCs w:val="24"/>
@@ -3263,8 +5224,9 @@
           <w:sz w:val="24"/>
           <w:szCs w:val="24"/>
         </w:rPr>
-        <w:t>к</w:t>
-      </w:r>
+        <w:t xml:space="preserve">каждая </w:t>
+      </w:r>
+      <w:proofErr w:type="spellStart"/>
       <w:r>
         <w:rPr>
           <w:rFonts w:ascii="Times New Roman" w:hAnsi="Times New Roman" w:cs="Times New Roman"/>
@@ -3272,9 +5234,9 @@
           <w:sz w:val="24"/>
           <w:szCs w:val="24"/>
         </w:rPr>
-        <w:t xml:space="preserve">аждая </w:t>
-      </w:r>
-      <w:proofErr w:type="spellStart"/>
+        <w:t>горутина</w:t>
+      </w:r>
+      <w:proofErr w:type="spellEnd"/>
       <w:r>
         <w:rPr>
           <w:rFonts w:ascii="Times New Roman" w:hAnsi="Times New Roman" w:cs="Times New Roman"/>
@@ -3282,152 +5244,152 @@
           <w:sz w:val="24"/>
           <w:szCs w:val="24"/>
         </w:rPr>
-        <w:t>горутина</w:t>
-      </w:r>
-      <w:proofErr w:type="spellEnd"/>
-      <w:r>
+        <w:t xml:space="preserve"> должна иметь свою собственную переменную для сохранения результата операции. Для этого достаточно объявлять локальные переменные прямо перед операциями чтения-записи:</w:t>
+      </w:r>
+    </w:p>
+    <w:p>
+      <w:pPr>
+        <w:pStyle w:val="HTML"/>
+        <w:shd w:val="clear" w:color="auto" w:fill="EDEDED" w:themeFill="accent3" w:themeFillTint="33"/>
+        <w:rPr>
+          <w:rStyle w:val="HTML1"/>
+          <w:color w:val="333333"/>
+          <w:lang w:val="en-US"/>
+        </w:rPr>
+      </w:pPr>
+      <w:r>
+        <w:rPr>
+          <w:rStyle w:val="HTML1"/>
+          <w:color w:val="333333"/>
+          <w:lang w:val="en-US"/>
+        </w:rPr>
+        <w:t>...</w:t>
+      </w:r>
+    </w:p>
+    <w:p>
+      <w:pPr>
+        <w:pStyle w:val="HTML"/>
+        <w:shd w:val="clear" w:color="auto" w:fill="EDEDED" w:themeFill="accent3" w:themeFillTint="33"/>
+        <w:rPr>
+          <w:rStyle w:val="HTML1"/>
+          <w:color w:val="333333"/>
+          <w:lang w:val="en-US"/>
+        </w:rPr>
+      </w:pPr>
+      <w:r>
+        <w:rPr>
+          <w:rStyle w:val="HTML1"/>
+          <w:color w:val="333333"/>
+          <w:lang w:val="en-US"/>
+        </w:rPr>
+        <w:t xml:space="preserve">_, </w:t>
+      </w:r>
+      <w:proofErr w:type="gramStart"/>
+      <w:r>
+        <w:rPr>
+          <w:rStyle w:val="HTML1"/>
+          <w:color w:val="333333"/>
+          <w:lang w:val="en-US"/>
+        </w:rPr>
+        <w:t>err :</w:t>
+      </w:r>
+      <w:proofErr w:type="gramEnd"/>
+      <w:r>
+        <w:rPr>
+          <w:rStyle w:val="HTML1"/>
+          <w:color w:val="333333"/>
+          <w:lang w:val="en-US"/>
+        </w:rPr>
+        <w:t>= f1.Write(data)</w:t>
+      </w:r>
+    </w:p>
+    <w:p>
+      <w:pPr>
+        <w:pStyle w:val="HTML"/>
+        <w:shd w:val="clear" w:color="auto" w:fill="EDEDED" w:themeFill="accent3" w:themeFillTint="33"/>
+        <w:rPr>
+          <w:rStyle w:val="HTML1"/>
+          <w:color w:val="333333"/>
+          <w:lang w:val="en-US"/>
+        </w:rPr>
+      </w:pPr>
+      <w:r>
+        <w:rPr>
+          <w:rStyle w:val="HTML1"/>
+          <w:color w:val="333333"/>
+          <w:lang w:val="en-US"/>
+        </w:rPr>
+        <w:t>...</w:t>
+      </w:r>
+    </w:p>
+    <w:p>
+      <w:pPr>
+        <w:pStyle w:val="HTML"/>
+        <w:shd w:val="clear" w:color="auto" w:fill="EDEDED" w:themeFill="accent3" w:themeFillTint="33"/>
+        <w:rPr>
+          <w:rStyle w:val="HTML1"/>
+          <w:color w:val="333333"/>
+          <w:lang w:val="en-US"/>
+        </w:rPr>
+      </w:pPr>
+      <w:r>
+        <w:rPr>
+          <w:rStyle w:val="HTML1"/>
+          <w:color w:val="333333"/>
+          <w:lang w:val="en-US"/>
+        </w:rPr>
+        <w:lastRenderedPageBreak/>
+        <w:t xml:space="preserve">_, </w:t>
+      </w:r>
+      <w:proofErr w:type="gramStart"/>
+      <w:r>
+        <w:rPr>
+          <w:rStyle w:val="HTML1"/>
+          <w:color w:val="333333"/>
+          <w:lang w:val="en-US"/>
+        </w:rPr>
+        <w:t>err :</w:t>
+      </w:r>
+      <w:proofErr w:type="gramEnd"/>
+      <w:r>
+        <w:rPr>
+          <w:rStyle w:val="HTML1"/>
+          <w:color w:val="333333"/>
+          <w:lang w:val="en-US"/>
+        </w:rPr>
+        <w:t>= f2.Write(data)</w:t>
+      </w:r>
+    </w:p>
+    <w:p>
+      <w:pPr>
+        <w:pStyle w:val="HTML"/>
+        <w:shd w:val="clear" w:color="auto" w:fill="EDEDED" w:themeFill="accent3" w:themeFillTint="33"/>
+        <w:rPr>
+          <w:color w:val="333333"/>
+          <w:sz w:val="24"/>
+          <w:szCs w:val="24"/>
+        </w:rPr>
+      </w:pPr>
+      <w:r>
+        <w:rPr>
+          <w:rStyle w:val="HTML1"/>
+          <w:color w:val="333333"/>
+        </w:rPr>
+        <w:t>...</w:t>
+      </w:r>
+    </w:p>
+    <w:p>
+      <w:pPr>
+        <w:spacing w:line="240" w:lineRule="auto"/>
+        <w:ind w:firstLine="708"/>
+        <w:jc w:val="both"/>
         <w:rPr>
           <w:rFonts w:ascii="Times New Roman" w:hAnsi="Times New Roman" w:cs="Times New Roman"/>
           <w:spacing w:val="-5"/>
           <w:sz w:val="24"/>
           <w:szCs w:val="24"/>
         </w:rPr>
-        <w:t xml:space="preserve"> должна иметь свою собственную переменную для сохранения результата операции. Для этого достаточно объявлять локальные переменные прямо перед операциями чтения-записи:</w:t>
-      </w:r>
-    </w:p>
-    <w:p>
-      <w:pPr>
-        <w:keepNext/>
-        <w:spacing w:line="240" w:lineRule="auto"/>
-        <w:jc w:val="center"/>
-      </w:pPr>
-      <w:r>
-        <w:rPr>
-          <w:rFonts w:ascii="Times New Roman" w:hAnsi="Times New Roman" w:cs="Times New Roman"/>
-          <w:sz w:val="24"/>
-          <w:szCs w:val="24"/>
-        </w:rPr>
-        <w:lastRenderedPageBreak/>
-        <w:drawing>
-          <wp:inline distT="0" distB="0" distL="0" distR="0" wp14:anchorId="5A9C5E90" wp14:editId="3BE4A323">
-            <wp:extent cx="3553321" cy="1533739"/>
-            <wp:effectExtent l="0" t="0" r="9525" b="9525"/>
-            <wp:docPr id="5" name="Рисунок 5"/>
-            <wp:cNvGraphicFramePr>
-              <a:graphicFrameLocks xmlns:a="http://schemas.openxmlformats.org/drawingml/2006/main" noChangeAspect="1"/>
-            </wp:cNvGraphicFramePr>
-            <a:graphic xmlns:a="http://schemas.openxmlformats.org/drawingml/2006/main">
-              <a:graphicData uri="http://schemas.openxmlformats.org/drawingml/2006/picture">
-                <pic:pic xmlns:pic="http://schemas.openxmlformats.org/drawingml/2006/picture">
-                  <pic:nvPicPr>
-                    <pic:cNvPr id="1" name=""/>
-                    <pic:cNvPicPr/>
-                  </pic:nvPicPr>
-                  <pic:blipFill>
-                    <a:blip r:embed="rId9"/>
-                    <a:stretch>
-                      <a:fillRect/>
-                    </a:stretch>
-                  </pic:blipFill>
-                  <pic:spPr>
-                    <a:xfrm>
-                      <a:off x="0" y="0"/>
-                      <a:ext cx="3553321" cy="1533739"/>
-                    </a:xfrm>
-                    <a:prstGeom prst="rect">
-                      <a:avLst/>
-                    </a:prstGeom>
-                  </pic:spPr>
-                </pic:pic>
-              </a:graphicData>
-            </a:graphic>
-          </wp:inline>
-        </w:drawing>
-      </w:r>
-    </w:p>
-    <w:p>
-      <w:pPr>
-        <w:pStyle w:val="a5"/>
-        <w:jc w:val="center"/>
-        <w:rPr>
-          <w:rFonts w:ascii="Times New Roman" w:hAnsi="Times New Roman" w:cs="Times New Roman"/>
-          <w:i w:val="0"/>
-          <w:color w:val="auto"/>
-          <w:sz w:val="24"/>
-          <w:szCs w:val="24"/>
-        </w:rPr>
-      </w:pPr>
-      <w:r>
-        <w:rPr>
-          <w:rFonts w:ascii="Times New Roman" w:hAnsi="Times New Roman" w:cs="Times New Roman"/>
-          <w:i w:val="0"/>
-          <w:color w:val="auto"/>
-          <w:sz w:val="24"/>
-          <w:szCs w:val="24"/>
-        </w:rPr>
-        <w:t xml:space="preserve">Рисунок </w:t>
-      </w:r>
-      <w:r>
-        <w:rPr>
-          <w:rFonts w:ascii="Times New Roman" w:hAnsi="Times New Roman" w:cs="Times New Roman"/>
-          <w:i w:val="0"/>
-          <w:color w:val="auto"/>
-          <w:sz w:val="24"/>
-          <w:szCs w:val="24"/>
-        </w:rPr>
-        <w:fldChar w:fldCharType="begin"/>
-      </w:r>
-      <w:r>
-        <w:rPr>
-          <w:rFonts w:ascii="Times New Roman" w:hAnsi="Times New Roman" w:cs="Times New Roman"/>
-          <w:i w:val="0"/>
-          <w:color w:val="auto"/>
-          <w:sz w:val="24"/>
-          <w:szCs w:val="24"/>
-        </w:rPr>
-        <w:instrText xml:space="preserve"> SEQ Рисунок \* ARABIC </w:instrText>
-      </w:r>
-      <w:r>
-        <w:rPr>
-          <w:rFonts w:ascii="Times New Roman" w:hAnsi="Times New Roman" w:cs="Times New Roman"/>
-          <w:i w:val="0"/>
-          <w:color w:val="auto"/>
-          <w:sz w:val="24"/>
-          <w:szCs w:val="24"/>
-        </w:rPr>
-        <w:fldChar w:fldCharType="separate"/>
-      </w:r>
-      <w:r>
-        <w:rPr>
-          <w:rFonts w:ascii="Times New Roman" w:hAnsi="Times New Roman" w:cs="Times New Roman"/>
-          <w:i w:val="0"/>
-          <w:noProof/>
-          <w:color w:val="auto"/>
-          <w:sz w:val="24"/>
-          <w:szCs w:val="24"/>
-        </w:rPr>
-        <w:t>5</w:t>
-      </w:r>
-      <w:r>
-        <w:rPr>
-          <w:rFonts w:ascii="Times New Roman" w:hAnsi="Times New Roman" w:cs="Times New Roman"/>
-          <w:i w:val="0"/>
-          <w:color w:val="auto"/>
-          <w:sz w:val="24"/>
-          <w:szCs w:val="24"/>
-        </w:rPr>
-        <w:fldChar w:fldCharType="end"/>
-      </w:r>
-      <w:r>
-        <w:rPr>
-          <w:rFonts w:ascii="Times New Roman" w:hAnsi="Times New Roman" w:cs="Times New Roman"/>
-          <w:i w:val="0"/>
-          <w:color w:val="auto"/>
-          <w:sz w:val="24"/>
-          <w:szCs w:val="24"/>
-        </w:rPr>
-        <w:t xml:space="preserve"> - Добавление локальных переменных</w:t>
-      </w:r>
+      </w:pPr>
     </w:p>
     <w:p>
       <w:pPr>
@@ -3461,157 +5423,365 @@
     </w:p>
     <w:p>
       <w:pPr>
-        <w:keepNext/>
-        <w:spacing w:line="240" w:lineRule="auto"/>
-        <w:jc w:val="center"/>
-      </w:pPr>
-      <w:r>
-        <w:rPr>
-          <w:rFonts w:ascii="Times New Roman" w:hAnsi="Times New Roman" w:cs="Times New Roman"/>
-          <w:sz w:val="24"/>
-          <w:szCs w:val="24"/>
-        </w:rPr>
-        <w:drawing>
-          <wp:inline distT="0" distB="0" distL="0" distR="0" wp14:anchorId="4E6A52E3" wp14:editId="5FFAB544">
-            <wp:extent cx="5801535" cy="2505425"/>
-            <wp:effectExtent l="0" t="0" r="8890" b="9525"/>
-            <wp:docPr id="6" name="Рисунок 6"/>
-            <wp:cNvGraphicFramePr>
-              <a:graphicFrameLocks xmlns:a="http://schemas.openxmlformats.org/drawingml/2006/main" noChangeAspect="1"/>
-            </wp:cNvGraphicFramePr>
-            <a:graphic xmlns:a="http://schemas.openxmlformats.org/drawingml/2006/main">
-              <a:graphicData uri="http://schemas.openxmlformats.org/drawingml/2006/picture">
-                <pic:pic xmlns:pic="http://schemas.openxmlformats.org/drawingml/2006/picture">
-                  <pic:nvPicPr>
-                    <pic:cNvPr id="1" name=""/>
-                    <pic:cNvPicPr/>
-                  </pic:nvPicPr>
-                  <pic:blipFill>
-                    <a:blip r:embed="rId10"/>
-                    <a:stretch>
-                      <a:fillRect/>
-                    </a:stretch>
-                  </pic:blipFill>
-                  <pic:spPr>
-                    <a:xfrm>
-                      <a:off x="0" y="0"/>
-                      <a:ext cx="5801535" cy="2505425"/>
-                    </a:xfrm>
-                    <a:prstGeom prst="rect">
-                      <a:avLst/>
-                    </a:prstGeom>
-                  </pic:spPr>
-                </pic:pic>
-              </a:graphicData>
-            </a:graphic>
-          </wp:inline>
-        </w:drawing>
-      </w:r>
-    </w:p>
-    <w:p>
-      <w:pPr>
-        <w:pStyle w:val="a5"/>
-        <w:jc w:val="center"/>
-        <w:rPr>
-          <w:rFonts w:ascii="Times New Roman" w:hAnsi="Times New Roman" w:cs="Times New Roman"/>
-          <w:i w:val="0"/>
-          <w:color w:val="auto"/>
-          <w:sz w:val="24"/>
-          <w:szCs w:val="24"/>
-        </w:rPr>
-      </w:pPr>
-      <w:r>
-        <w:rPr>
-          <w:rFonts w:ascii="Times New Roman" w:hAnsi="Times New Roman" w:cs="Times New Roman"/>
-          <w:i w:val="0"/>
-          <w:color w:val="auto"/>
-          <w:sz w:val="24"/>
-          <w:szCs w:val="24"/>
-        </w:rPr>
-        <w:t xml:space="preserve">Рисунок </w:t>
-      </w:r>
-      <w:r>
-        <w:rPr>
-          <w:rFonts w:ascii="Times New Roman" w:hAnsi="Times New Roman" w:cs="Times New Roman"/>
-          <w:i w:val="0"/>
-          <w:color w:val="auto"/>
-          <w:sz w:val="24"/>
-          <w:szCs w:val="24"/>
-        </w:rPr>
-        <w:fldChar w:fldCharType="begin"/>
-      </w:r>
-      <w:r>
-        <w:rPr>
-          <w:rFonts w:ascii="Times New Roman" w:hAnsi="Times New Roman" w:cs="Times New Roman"/>
-          <w:i w:val="0"/>
-          <w:color w:val="auto"/>
-          <w:sz w:val="24"/>
-          <w:szCs w:val="24"/>
-        </w:rPr>
-        <w:instrText xml:space="preserve"> SEQ Рисунок \* ARABIC </w:instrText>
-      </w:r>
-      <w:r>
-        <w:rPr>
-          <w:rFonts w:ascii="Times New Roman" w:hAnsi="Times New Roman" w:cs="Times New Roman"/>
-          <w:i w:val="0"/>
-          <w:color w:val="auto"/>
-          <w:sz w:val="24"/>
-          <w:szCs w:val="24"/>
-        </w:rPr>
-        <w:fldChar w:fldCharType="separate"/>
-      </w:r>
-      <w:r>
-        <w:rPr>
-          <w:rFonts w:ascii="Times New Roman" w:hAnsi="Times New Roman" w:cs="Times New Roman"/>
-          <w:i w:val="0"/>
-          <w:noProof/>
-          <w:color w:val="auto"/>
-          <w:sz w:val="24"/>
-          <w:szCs w:val="24"/>
-        </w:rPr>
-        <w:t>6</w:t>
-      </w:r>
-      <w:r>
-        <w:rPr>
-          <w:rFonts w:ascii="Times New Roman" w:hAnsi="Times New Roman" w:cs="Times New Roman"/>
-          <w:i w:val="0"/>
-          <w:color w:val="auto"/>
-          <w:sz w:val="24"/>
-          <w:szCs w:val="24"/>
-        </w:rPr>
-        <w:fldChar w:fldCharType="end"/>
-      </w:r>
-      <w:r>
-        <w:rPr>
-          <w:rFonts w:ascii="Times New Roman" w:hAnsi="Times New Roman" w:cs="Times New Roman"/>
-          <w:i w:val="0"/>
-          <w:color w:val="auto"/>
-          <w:sz w:val="24"/>
-          <w:szCs w:val="24"/>
-        </w:rPr>
-        <w:t xml:space="preserve"> - </w:t>
-      </w:r>
-      <w:proofErr w:type="spellStart"/>
-      <w:r>
-        <w:rPr>
-          <w:rFonts w:ascii="Times New Roman" w:hAnsi="Times New Roman" w:cs="Times New Roman"/>
-          <w:i w:val="0"/>
-          <w:color w:val="auto"/>
-          <w:sz w:val="24"/>
-          <w:szCs w:val="24"/>
-        </w:rPr>
-        <w:t>Конкурентность</w:t>
-      </w:r>
-      <w:proofErr w:type="spellEnd"/>
-      <w:r>
-        <w:rPr>
-          <w:rFonts w:ascii="Times New Roman" w:hAnsi="Times New Roman" w:cs="Times New Roman"/>
-          <w:i w:val="0"/>
-          <w:color w:val="auto"/>
-          <w:sz w:val="24"/>
-          <w:szCs w:val="24"/>
-        </w:rPr>
-        <w:t xml:space="preserve"> операций добавления и извлечения</w:t>
+        <w:pStyle w:val="HTML"/>
+        <w:shd w:val="clear" w:color="auto" w:fill="EDEDED" w:themeFill="accent3" w:themeFillTint="33"/>
+        <w:rPr>
+          <w:rStyle w:val="HTML1"/>
+          <w:color w:val="333333"/>
+          <w:lang w:val="en-US"/>
+        </w:rPr>
+      </w:pPr>
+      <w:proofErr w:type="spellStart"/>
+      <w:r>
+        <w:rPr>
+          <w:rStyle w:val="HTML1"/>
+          <w:color w:val="333333"/>
+          <w:lang w:val="en-US"/>
+        </w:rPr>
+        <w:t>var</w:t>
+      </w:r>
+      <w:proofErr w:type="spellEnd"/>
+      <w:r>
+        <w:rPr>
+          <w:rStyle w:val="HTML1"/>
+          <w:color w:val="333333"/>
+          <w:lang w:val="en-US"/>
+        </w:rPr>
+        <w:t xml:space="preserve"> service map[string]</w:t>
+      </w:r>
+      <w:proofErr w:type="spellStart"/>
+      <w:proofErr w:type="gramStart"/>
+      <w:r>
+        <w:rPr>
+          <w:rStyle w:val="HTML1"/>
+          <w:color w:val="333333"/>
+          <w:lang w:val="en-US"/>
+        </w:rPr>
+        <w:t>net.Addr</w:t>
+      </w:r>
+      <w:proofErr w:type="spellEnd"/>
+      <w:proofErr w:type="gramEnd"/>
+    </w:p>
+    <w:p>
+      <w:pPr>
+        <w:pStyle w:val="HTML"/>
+        <w:shd w:val="clear" w:color="auto" w:fill="EDEDED" w:themeFill="accent3" w:themeFillTint="33"/>
+        <w:rPr>
+          <w:rStyle w:val="HTML1"/>
+          <w:color w:val="333333"/>
+          <w:lang w:val="en-US"/>
+        </w:rPr>
+      </w:pPr>
+    </w:p>
+    <w:p>
+      <w:pPr>
+        <w:pStyle w:val="HTML"/>
+        <w:shd w:val="clear" w:color="auto" w:fill="EDEDED" w:themeFill="accent3" w:themeFillTint="33"/>
+        <w:rPr>
+          <w:rStyle w:val="HTML1"/>
+          <w:color w:val="333333"/>
+          <w:lang w:val="en-US"/>
+        </w:rPr>
+      </w:pPr>
+      <w:proofErr w:type="spellStart"/>
+      <w:r>
+        <w:rPr>
+          <w:rStyle w:val="HTML1"/>
+          <w:color w:val="333333"/>
+          <w:lang w:val="en-US"/>
+        </w:rPr>
+        <w:t>func</w:t>
+      </w:r>
+      <w:proofErr w:type="spellEnd"/>
+      <w:r>
+        <w:rPr>
+          <w:rStyle w:val="HTML1"/>
+          <w:color w:val="333333"/>
+          <w:lang w:val="en-US"/>
+        </w:rPr>
+        <w:t xml:space="preserve"> </w:t>
+      </w:r>
+      <w:proofErr w:type="spellStart"/>
+      <w:proofErr w:type="gramStart"/>
+      <w:r>
+        <w:rPr>
+          <w:rStyle w:val="HTML1"/>
+          <w:color w:val="333333"/>
+          <w:lang w:val="en-US"/>
+        </w:rPr>
+        <w:t>RegisterService</w:t>
+      </w:r>
+      <w:proofErr w:type="spellEnd"/>
+      <w:r>
+        <w:rPr>
+          <w:rStyle w:val="HTML1"/>
+          <w:color w:val="333333"/>
+          <w:lang w:val="en-US"/>
+        </w:rPr>
+        <w:t>(</w:t>
+      </w:r>
+      <w:proofErr w:type="gramEnd"/>
+      <w:r>
+        <w:rPr>
+          <w:rStyle w:val="HTML1"/>
+          <w:color w:val="333333"/>
+          <w:lang w:val="en-US"/>
+        </w:rPr>
+        <w:t xml:space="preserve">name string, </w:t>
+      </w:r>
+      <w:proofErr w:type="spellStart"/>
+      <w:r>
+        <w:rPr>
+          <w:rStyle w:val="HTML1"/>
+          <w:color w:val="333333"/>
+          <w:lang w:val="en-US"/>
+        </w:rPr>
+        <w:t>addr</w:t>
+      </w:r>
+      <w:proofErr w:type="spellEnd"/>
+      <w:r>
+        <w:rPr>
+          <w:rStyle w:val="HTML1"/>
+          <w:color w:val="333333"/>
+          <w:lang w:val="en-US"/>
+        </w:rPr>
+        <w:t xml:space="preserve"> </w:t>
+      </w:r>
+      <w:proofErr w:type="spellStart"/>
+      <w:r>
+        <w:rPr>
+          <w:rStyle w:val="HTML1"/>
+          <w:color w:val="333333"/>
+          <w:lang w:val="en-US"/>
+        </w:rPr>
+        <w:t>net.Addr</w:t>
+      </w:r>
+      <w:proofErr w:type="spellEnd"/>
+      <w:r>
+        <w:rPr>
+          <w:rStyle w:val="HTML1"/>
+          <w:color w:val="333333"/>
+          <w:lang w:val="en-US"/>
+        </w:rPr>
+        <w:t>) {</w:t>
+      </w:r>
+    </w:p>
+    <w:p>
+      <w:pPr>
+        <w:pStyle w:val="HTML"/>
+        <w:shd w:val="clear" w:color="auto" w:fill="EDEDED" w:themeFill="accent3" w:themeFillTint="33"/>
+        <w:rPr>
+          <w:rStyle w:val="HTML1"/>
+          <w:color w:val="333333"/>
+          <w:lang w:val="en-US"/>
+        </w:rPr>
+      </w:pPr>
+      <w:r>
+        <w:rPr>
+          <w:rStyle w:val="HTML1"/>
+          <w:color w:val="333333"/>
+          <w:lang w:val="en-US"/>
+        </w:rPr>
+        <w:t xml:space="preserve">    service[name] = </w:t>
+      </w:r>
+      <w:proofErr w:type="spellStart"/>
+      <w:r>
+        <w:rPr>
+          <w:rStyle w:val="HTML1"/>
+          <w:color w:val="333333"/>
+          <w:lang w:val="en-US"/>
+        </w:rPr>
+        <w:t>addr</w:t>
+      </w:r>
+      <w:proofErr w:type="spellEnd"/>
+    </w:p>
+    <w:p>
+      <w:pPr>
+        <w:pStyle w:val="HTML"/>
+        <w:shd w:val="clear" w:color="auto" w:fill="EDEDED" w:themeFill="accent3" w:themeFillTint="33"/>
+        <w:rPr>
+          <w:rStyle w:val="HTML1"/>
+          <w:color w:val="333333"/>
+          <w:lang w:val="en-US"/>
+        </w:rPr>
+      </w:pPr>
+      <w:r>
+        <w:rPr>
+          <w:rStyle w:val="HTML1"/>
+          <w:color w:val="333333"/>
+          <w:lang w:val="en-US"/>
+        </w:rPr>
+        <w:t>}</w:t>
+      </w:r>
+    </w:p>
+    <w:p>
+      <w:pPr>
+        <w:pStyle w:val="HTML"/>
+        <w:shd w:val="clear" w:color="auto" w:fill="EDEDED" w:themeFill="accent3" w:themeFillTint="33"/>
+        <w:rPr>
+          <w:rStyle w:val="HTML1"/>
+          <w:color w:val="333333"/>
+          <w:lang w:val="en-US"/>
+        </w:rPr>
+      </w:pPr>
+    </w:p>
+    <w:p>
+      <w:pPr>
+        <w:pStyle w:val="HTML"/>
+        <w:shd w:val="clear" w:color="auto" w:fill="EDEDED" w:themeFill="accent3" w:themeFillTint="33"/>
+        <w:rPr>
+          <w:rStyle w:val="HTML1"/>
+          <w:color w:val="333333"/>
+          <w:lang w:val="en-US"/>
+        </w:rPr>
+      </w:pPr>
+      <w:proofErr w:type="spellStart"/>
+      <w:r>
+        <w:rPr>
+          <w:rStyle w:val="HTML1"/>
+          <w:color w:val="333333"/>
+          <w:lang w:val="en-US"/>
+        </w:rPr>
+        <w:t>func</w:t>
+      </w:r>
+      <w:proofErr w:type="spellEnd"/>
+      <w:r>
+        <w:rPr>
+          <w:rStyle w:val="HTML1"/>
+          <w:color w:val="333333"/>
+          <w:lang w:val="en-US"/>
+        </w:rPr>
+        <w:t xml:space="preserve"> </w:t>
+      </w:r>
+      <w:proofErr w:type="spellStart"/>
+      <w:proofErr w:type="gramStart"/>
+      <w:r>
+        <w:rPr>
+          <w:rStyle w:val="HTML1"/>
+          <w:color w:val="333333"/>
+          <w:lang w:val="en-US"/>
+        </w:rPr>
+        <w:t>LookupService</w:t>
+      </w:r>
+      <w:proofErr w:type="spellEnd"/>
+      <w:r>
+        <w:rPr>
+          <w:rStyle w:val="HTML1"/>
+          <w:color w:val="333333"/>
+          <w:lang w:val="en-US"/>
+        </w:rPr>
+        <w:t>(</w:t>
+      </w:r>
+      <w:proofErr w:type="gramEnd"/>
+      <w:r>
+        <w:rPr>
+          <w:rStyle w:val="HTML1"/>
+          <w:color w:val="333333"/>
+          <w:lang w:val="en-US"/>
+        </w:rPr>
+        <w:t xml:space="preserve">name string) </w:t>
+      </w:r>
+      <w:proofErr w:type="spellStart"/>
+      <w:r>
+        <w:rPr>
+          <w:rStyle w:val="HTML1"/>
+          <w:color w:val="333333"/>
+          <w:lang w:val="en-US"/>
+        </w:rPr>
+        <w:t>net.Addr</w:t>
+      </w:r>
+      <w:proofErr w:type="spellEnd"/>
+      <w:r>
+        <w:rPr>
+          <w:rStyle w:val="HTML1"/>
+          <w:color w:val="333333"/>
+          <w:lang w:val="en-US"/>
+        </w:rPr>
+        <w:t xml:space="preserve"> {</w:t>
+      </w:r>
+    </w:p>
+    <w:p>
+      <w:pPr>
+        <w:pStyle w:val="HTML"/>
+        <w:shd w:val="clear" w:color="auto" w:fill="EDEDED" w:themeFill="accent3" w:themeFillTint="33"/>
+        <w:rPr>
+          <w:rStyle w:val="HTML1"/>
+          <w:color w:val="333333"/>
+        </w:rPr>
+      </w:pPr>
+      <w:r>
+        <w:rPr>
+          <w:rStyle w:val="HTML1"/>
+          <w:color w:val="333333"/>
+          <w:lang w:val="en-US"/>
+        </w:rPr>
+        <w:t xml:space="preserve">    </w:t>
+      </w:r>
+      <w:proofErr w:type="spellStart"/>
+      <w:r>
+        <w:rPr>
+          <w:rStyle w:val="HTML1"/>
+          <w:color w:val="333333"/>
+        </w:rPr>
+        <w:t>return</w:t>
+      </w:r>
+      <w:proofErr w:type="spellEnd"/>
+      <w:r>
+        <w:rPr>
+          <w:rStyle w:val="HTML1"/>
+          <w:color w:val="333333"/>
+        </w:rPr>
+        <w:t xml:space="preserve"> </w:t>
+      </w:r>
+      <w:proofErr w:type="spellStart"/>
+      <w:r>
+        <w:rPr>
+          <w:rStyle w:val="HTML1"/>
+          <w:color w:val="333333"/>
+        </w:rPr>
+        <w:t>service</w:t>
+      </w:r>
+      <w:proofErr w:type="spellEnd"/>
+      <w:r>
+        <w:rPr>
+          <w:rStyle w:val="HTML1"/>
+          <w:color w:val="333333"/>
+        </w:rPr>
+        <w:t>[</w:t>
+      </w:r>
+      <w:proofErr w:type="spellStart"/>
+      <w:r>
+        <w:rPr>
+          <w:rStyle w:val="HTML1"/>
+          <w:color w:val="333333"/>
+        </w:rPr>
+        <w:t>name</w:t>
+      </w:r>
+      <w:proofErr w:type="spellEnd"/>
+      <w:r>
+        <w:rPr>
+          <w:rStyle w:val="HTML1"/>
+          <w:color w:val="333333"/>
+        </w:rPr>
+        <w:t>]</w:t>
+      </w:r>
+    </w:p>
+    <w:p>
+      <w:pPr>
+        <w:pStyle w:val="HTML"/>
+        <w:shd w:val="clear" w:color="auto" w:fill="EDEDED" w:themeFill="accent3" w:themeFillTint="33"/>
+        <w:rPr>
+          <w:color w:val="333333"/>
+          <w:sz w:val="24"/>
+          <w:szCs w:val="24"/>
+        </w:rPr>
+      </w:pPr>
+      <w:r>
+        <w:rPr>
+          <w:rStyle w:val="HTML1"/>
+          <w:color w:val="333333"/>
+        </w:rPr>
+        <w:t>}</w:t>
       </w:r>
     </w:p>
     <w:p>
@@ -3848,150 +6018,601 @@
     </w:p>
     <w:p>
       <w:pPr>
-        <w:keepNext/>
-        <w:spacing w:line="240" w:lineRule="auto"/>
-        <w:ind w:firstLine="708"/>
-        <w:jc w:val="center"/>
-      </w:pPr>
-      <w:r>
-        <w:rPr>
-          <w:rFonts w:ascii="Times New Roman" w:hAnsi="Times New Roman" w:cs="Times New Roman"/>
-          <w:sz w:val="24"/>
-          <w:szCs w:val="24"/>
-        </w:rPr>
-        <w:drawing>
-          <wp:inline distT="0" distB="0" distL="0" distR="0" wp14:anchorId="4AEF5734" wp14:editId="5AF155AF">
-            <wp:extent cx="3386254" cy="2682240"/>
-            <wp:effectExtent l="0" t="0" r="5080" b="3810"/>
-            <wp:docPr id="7" name="Рисунок 7"/>
-            <wp:cNvGraphicFramePr>
-              <a:graphicFrameLocks xmlns:a="http://schemas.openxmlformats.org/drawingml/2006/main" noChangeAspect="1"/>
-            </wp:cNvGraphicFramePr>
-            <a:graphic xmlns:a="http://schemas.openxmlformats.org/drawingml/2006/main">
-              <a:graphicData uri="http://schemas.openxmlformats.org/drawingml/2006/picture">
-                <pic:pic xmlns:pic="http://schemas.openxmlformats.org/drawingml/2006/picture">
-                  <pic:nvPicPr>
-                    <pic:cNvPr id="1" name=""/>
-                    <pic:cNvPicPr/>
-                  </pic:nvPicPr>
-                  <pic:blipFill>
-                    <a:blip r:embed="rId11"/>
-                    <a:stretch>
-                      <a:fillRect/>
-                    </a:stretch>
-                  </pic:blipFill>
-                  <pic:spPr>
-                    <a:xfrm>
-                      <a:off x="0" y="0"/>
-                      <a:ext cx="3432025" cy="2718495"/>
-                    </a:xfrm>
-                    <a:prstGeom prst="rect">
-                      <a:avLst/>
-                    </a:prstGeom>
-                  </pic:spPr>
-                </pic:pic>
-              </a:graphicData>
-            </a:graphic>
-          </wp:inline>
-        </w:drawing>
-      </w:r>
-    </w:p>
-    <w:p>
-      <w:pPr>
-        <w:pStyle w:val="a5"/>
-        <w:jc w:val="center"/>
-        <w:rPr>
-          <w:rFonts w:ascii="Times New Roman" w:hAnsi="Times New Roman" w:cs="Times New Roman"/>
-          <w:i w:val="0"/>
-          <w:color w:val="auto"/>
-          <w:sz w:val="24"/>
-          <w:szCs w:val="24"/>
-        </w:rPr>
-      </w:pPr>
-      <w:r>
-        <w:rPr>
-          <w:rFonts w:ascii="Times New Roman" w:hAnsi="Times New Roman" w:cs="Times New Roman"/>
-          <w:i w:val="0"/>
-          <w:color w:val="auto"/>
-          <w:sz w:val="24"/>
-          <w:szCs w:val="24"/>
-        </w:rPr>
-        <w:t xml:space="preserve">Рисунок </w:t>
-      </w:r>
-      <w:r>
-        <w:rPr>
-          <w:rFonts w:ascii="Times New Roman" w:hAnsi="Times New Roman" w:cs="Times New Roman"/>
-          <w:i w:val="0"/>
-          <w:color w:val="auto"/>
-          <w:sz w:val="24"/>
-          <w:szCs w:val="24"/>
-        </w:rPr>
-        <w:fldChar w:fldCharType="begin"/>
-      </w:r>
-      <w:r>
-        <w:rPr>
-          <w:rFonts w:ascii="Times New Roman" w:hAnsi="Times New Roman" w:cs="Times New Roman"/>
-          <w:i w:val="0"/>
-          <w:color w:val="auto"/>
-          <w:sz w:val="24"/>
-          <w:szCs w:val="24"/>
-        </w:rPr>
-        <w:instrText xml:space="preserve"> SEQ Рисунок \* ARABIC </w:instrText>
-      </w:r>
-      <w:r>
-        <w:rPr>
-          <w:rFonts w:ascii="Times New Roman" w:hAnsi="Times New Roman" w:cs="Times New Roman"/>
-          <w:i w:val="0"/>
-          <w:color w:val="auto"/>
-          <w:sz w:val="24"/>
-          <w:szCs w:val="24"/>
-        </w:rPr>
-        <w:fldChar w:fldCharType="separate"/>
-      </w:r>
-      <w:r>
-        <w:rPr>
-          <w:rFonts w:ascii="Times New Roman" w:hAnsi="Times New Roman" w:cs="Times New Roman"/>
-          <w:i w:val="0"/>
-          <w:noProof/>
-          <w:color w:val="auto"/>
-          <w:sz w:val="24"/>
-          <w:szCs w:val="24"/>
-        </w:rPr>
-        <w:t>7</w:t>
-      </w:r>
-      <w:r>
-        <w:rPr>
-          <w:rFonts w:ascii="Times New Roman" w:hAnsi="Times New Roman" w:cs="Times New Roman"/>
-          <w:i w:val="0"/>
-          <w:color w:val="auto"/>
-          <w:sz w:val="24"/>
-          <w:szCs w:val="24"/>
-        </w:rPr>
-        <w:fldChar w:fldCharType="end"/>
-      </w:r>
-      <w:r>
-        <w:rPr>
-          <w:rFonts w:ascii="Times New Roman" w:hAnsi="Times New Roman" w:cs="Times New Roman"/>
-          <w:i w:val="0"/>
-          <w:color w:val="auto"/>
-          <w:sz w:val="24"/>
-          <w:szCs w:val="24"/>
-        </w:rPr>
-        <w:t xml:space="preserve"> – Добавление </w:t>
-      </w:r>
-      <w:proofErr w:type="spellStart"/>
-      <w:r>
-        <w:rPr>
-          <w:rFonts w:ascii="Times New Roman" w:hAnsi="Times New Roman" w:cs="Times New Roman"/>
-          <w:i w:val="0"/>
-          <w:color w:val="auto"/>
-          <w:sz w:val="24"/>
-          <w:szCs w:val="24"/>
-          <w:lang w:val="en-US"/>
-        </w:rPr>
-        <w:t>Mutex</w:t>
-      </w:r>
-      <w:proofErr w:type="spellEnd"/>
+        <w:pStyle w:val="HTML"/>
+        <w:shd w:val="clear" w:color="auto" w:fill="EDEDED" w:themeFill="accent3" w:themeFillTint="33"/>
+        <w:rPr>
+          <w:rStyle w:val="HTML1"/>
+          <w:color w:val="333333"/>
+          <w:lang w:val="en-US"/>
+        </w:rPr>
+      </w:pPr>
+      <w:proofErr w:type="spellStart"/>
+      <w:r>
+        <w:rPr>
+          <w:rStyle w:val="HTML1"/>
+          <w:color w:val="333333"/>
+          <w:lang w:val="en-US"/>
+        </w:rPr>
+        <w:t>var</w:t>
+      </w:r>
+      <w:proofErr w:type="spellEnd"/>
+      <w:r>
+        <w:rPr>
+          <w:rStyle w:val="HTML1"/>
+          <w:color w:val="333333"/>
+          <w:lang w:val="en-US"/>
+        </w:rPr>
+        <w:t xml:space="preserve"> (</w:t>
+      </w:r>
+    </w:p>
+    <w:p>
+      <w:pPr>
+        <w:pStyle w:val="HTML"/>
+        <w:shd w:val="clear" w:color="auto" w:fill="EDEDED"/>
+        <w:rPr>
+          <w:rStyle w:val="HTML1"/>
+          <w:color w:val="333333"/>
+          <w:lang w:val="en-US"/>
+        </w:rPr>
+      </w:pPr>
+      <w:r>
+        <w:rPr>
+          <w:rStyle w:val="HTML1"/>
+          <w:color w:val="333333"/>
+          <w:lang w:val="en-US"/>
+        </w:rPr>
+        <w:t xml:space="preserve">    service   map[string]</w:t>
+      </w:r>
+      <w:proofErr w:type="spellStart"/>
+      <w:proofErr w:type="gramStart"/>
+      <w:r>
+        <w:rPr>
+          <w:rStyle w:val="HTML1"/>
+          <w:color w:val="333333"/>
+          <w:lang w:val="en-US"/>
+        </w:rPr>
+        <w:t>net.Addr</w:t>
+      </w:r>
+      <w:proofErr w:type="spellEnd"/>
+      <w:proofErr w:type="gramEnd"/>
+    </w:p>
+    <w:p>
+      <w:pPr>
+        <w:pStyle w:val="HTML"/>
+        <w:shd w:val="clear" w:color="auto" w:fill="EDEDED"/>
+        <w:rPr>
+          <w:rStyle w:val="HTML1"/>
+          <w:color w:val="333333"/>
+          <w:lang w:val="en-US"/>
+        </w:rPr>
+      </w:pPr>
+      <w:r>
+        <w:rPr>
+          <w:rStyle w:val="HTML1"/>
+          <w:color w:val="333333"/>
+          <w:lang w:val="en-US"/>
+        </w:rPr>
+        <w:t xml:space="preserve">    </w:t>
+      </w:r>
+      <w:proofErr w:type="spellStart"/>
+      <w:r>
+        <w:rPr>
+          <w:rStyle w:val="HTML1"/>
+          <w:color w:val="333333"/>
+          <w:lang w:val="en-US"/>
+        </w:rPr>
+        <w:t>serviceMu</w:t>
+      </w:r>
+      <w:proofErr w:type="spellEnd"/>
+      <w:r>
+        <w:rPr>
+          <w:rStyle w:val="HTML1"/>
+          <w:color w:val="333333"/>
+          <w:lang w:val="en-US"/>
+        </w:rPr>
+        <w:t xml:space="preserve"> </w:t>
+      </w:r>
+      <w:proofErr w:type="spellStart"/>
+      <w:proofErr w:type="gramStart"/>
+      <w:r>
+        <w:rPr>
+          <w:rStyle w:val="HTML1"/>
+          <w:color w:val="333333"/>
+          <w:lang w:val="en-US"/>
+        </w:rPr>
+        <w:t>sync.Mutex</w:t>
+      </w:r>
+      <w:proofErr w:type="spellEnd"/>
+      <w:proofErr w:type="gramEnd"/>
+    </w:p>
+    <w:p>
+      <w:pPr>
+        <w:pStyle w:val="HTML"/>
+        <w:shd w:val="clear" w:color="auto" w:fill="EDEDED"/>
+        <w:rPr>
+          <w:rStyle w:val="HTML1"/>
+          <w:color w:val="333333"/>
+          <w:lang w:val="en-US"/>
+        </w:rPr>
+      </w:pPr>
+      <w:r>
+        <w:rPr>
+          <w:rStyle w:val="HTML1"/>
+          <w:color w:val="333333"/>
+          <w:lang w:val="en-US"/>
+        </w:rPr>
+        <w:t>)</w:t>
+      </w:r>
+    </w:p>
+    <w:p>
+      <w:pPr>
+        <w:pStyle w:val="HTML"/>
+        <w:shd w:val="clear" w:color="auto" w:fill="EDEDED"/>
+        <w:rPr>
+          <w:rStyle w:val="HTML1"/>
+          <w:color w:val="333333"/>
+          <w:lang w:val="en-US"/>
+        </w:rPr>
+      </w:pPr>
+    </w:p>
+    <w:p>
+      <w:pPr>
+        <w:pStyle w:val="HTML"/>
+        <w:shd w:val="clear" w:color="auto" w:fill="EDEDED"/>
+        <w:rPr>
+          <w:rStyle w:val="HTML1"/>
+          <w:color w:val="333333"/>
+          <w:lang w:val="en-US"/>
+        </w:rPr>
+      </w:pPr>
+      <w:proofErr w:type="spellStart"/>
+      <w:r>
+        <w:rPr>
+          <w:rStyle w:val="HTML1"/>
+          <w:color w:val="333333"/>
+          <w:lang w:val="en-US"/>
+        </w:rPr>
+        <w:t>func</w:t>
+      </w:r>
+      <w:proofErr w:type="spellEnd"/>
+      <w:r>
+        <w:rPr>
+          <w:rStyle w:val="HTML1"/>
+          <w:color w:val="333333"/>
+          <w:lang w:val="en-US"/>
+        </w:rPr>
+        <w:t xml:space="preserve"> </w:t>
+      </w:r>
+      <w:proofErr w:type="spellStart"/>
+      <w:proofErr w:type="gramStart"/>
+      <w:r>
+        <w:rPr>
+          <w:rStyle w:val="HTML1"/>
+          <w:color w:val="333333"/>
+          <w:lang w:val="en-US"/>
+        </w:rPr>
+        <w:t>RegisterService</w:t>
+      </w:r>
+      <w:proofErr w:type="spellEnd"/>
+      <w:r>
+        <w:rPr>
+          <w:rStyle w:val="HTML1"/>
+          <w:color w:val="333333"/>
+          <w:lang w:val="en-US"/>
+        </w:rPr>
+        <w:t>(</w:t>
+      </w:r>
+      <w:proofErr w:type="gramEnd"/>
+      <w:r>
+        <w:rPr>
+          <w:rStyle w:val="HTML1"/>
+          <w:color w:val="333333"/>
+          <w:lang w:val="en-US"/>
+        </w:rPr>
+        <w:t xml:space="preserve">name string, </w:t>
+      </w:r>
+      <w:proofErr w:type="spellStart"/>
+      <w:r>
+        <w:rPr>
+          <w:rStyle w:val="HTML1"/>
+          <w:color w:val="333333"/>
+          <w:lang w:val="en-US"/>
+        </w:rPr>
+        <w:t>addr</w:t>
+      </w:r>
+      <w:proofErr w:type="spellEnd"/>
+      <w:r>
+        <w:rPr>
+          <w:rStyle w:val="HTML1"/>
+          <w:color w:val="333333"/>
+          <w:lang w:val="en-US"/>
+        </w:rPr>
+        <w:t xml:space="preserve"> </w:t>
+      </w:r>
+      <w:proofErr w:type="spellStart"/>
+      <w:r>
+        <w:rPr>
+          <w:rStyle w:val="HTML1"/>
+          <w:color w:val="333333"/>
+          <w:lang w:val="en-US"/>
+        </w:rPr>
+        <w:t>net.Addr</w:t>
+      </w:r>
+      <w:proofErr w:type="spellEnd"/>
+      <w:r>
+        <w:rPr>
+          <w:rStyle w:val="HTML1"/>
+          <w:color w:val="333333"/>
+          <w:lang w:val="en-US"/>
+        </w:rPr>
+        <w:t>) {</w:t>
+      </w:r>
+    </w:p>
+    <w:p>
+      <w:pPr>
+        <w:pStyle w:val="HTML"/>
+        <w:shd w:val="clear" w:color="auto" w:fill="EDEDED"/>
+        <w:rPr>
+          <w:rStyle w:val="HTML1"/>
+          <w:color w:val="333333"/>
+          <w:lang w:val="en-US"/>
+        </w:rPr>
+      </w:pPr>
+      <w:r>
+        <w:rPr>
+          <w:rStyle w:val="HTML1"/>
+          <w:color w:val="333333"/>
+          <w:lang w:val="en-US"/>
+        </w:rPr>
+        <w:t xml:space="preserve">    </w:t>
+      </w:r>
+      <w:proofErr w:type="spellStart"/>
+      <w:r>
+        <w:rPr>
+          <w:rStyle w:val="HTML1"/>
+          <w:color w:val="333333"/>
+          <w:lang w:val="en-US"/>
+        </w:rPr>
+        <w:t>serviceMu.Lock</w:t>
+      </w:r>
+      <w:proofErr w:type="spellEnd"/>
+      <w:r>
+        <w:rPr>
+          <w:rStyle w:val="HTML1"/>
+          <w:color w:val="333333"/>
+          <w:lang w:val="en-US"/>
+        </w:rPr>
+        <w:t>()</w:t>
+      </w:r>
+    </w:p>
+    <w:p>
+      <w:pPr>
+        <w:pStyle w:val="HTML"/>
+        <w:shd w:val="clear" w:color="auto" w:fill="EDEDED"/>
+        <w:rPr>
+          <w:rStyle w:val="HTML1"/>
+          <w:color w:val="333333"/>
+          <w:lang w:val="en-US"/>
+        </w:rPr>
+      </w:pPr>
+      <w:r>
+        <w:rPr>
+          <w:rStyle w:val="HTML1"/>
+          <w:color w:val="333333"/>
+          <w:lang w:val="en-US"/>
+        </w:rPr>
+        <w:t xml:space="preserve">    defer </w:t>
+      </w:r>
+      <w:proofErr w:type="spellStart"/>
+      <w:r>
+        <w:rPr>
+          <w:rStyle w:val="HTML1"/>
+          <w:color w:val="333333"/>
+          <w:lang w:val="en-US"/>
+        </w:rPr>
+        <w:t>serviceMu.Unlock</w:t>
+      </w:r>
+      <w:proofErr w:type="spellEnd"/>
+      <w:r>
+        <w:rPr>
+          <w:rStyle w:val="HTML1"/>
+          <w:color w:val="333333"/>
+          <w:lang w:val="en-US"/>
+        </w:rPr>
+        <w:t>()</w:t>
+      </w:r>
+    </w:p>
+    <w:p>
+      <w:pPr>
+        <w:pStyle w:val="HTML"/>
+        <w:shd w:val="clear" w:color="auto" w:fill="EDEDED"/>
+        <w:rPr>
+          <w:rStyle w:val="HTML1"/>
+          <w:color w:val="333333"/>
+          <w:lang w:val="en-US"/>
+        </w:rPr>
+      </w:pPr>
+      <w:r>
+        <w:rPr>
+          <w:rStyle w:val="HTML1"/>
+          <w:color w:val="333333"/>
+          <w:lang w:val="en-US"/>
+        </w:rPr>
+        <w:t xml:space="preserve">    service[name] = </w:t>
+      </w:r>
+      <w:proofErr w:type="spellStart"/>
+      <w:r>
+        <w:rPr>
+          <w:rStyle w:val="HTML1"/>
+          <w:color w:val="333333"/>
+          <w:lang w:val="en-US"/>
+        </w:rPr>
+        <w:t>addr</w:t>
+      </w:r>
+      <w:proofErr w:type="spellEnd"/>
+    </w:p>
+    <w:p>
+      <w:pPr>
+        <w:pStyle w:val="HTML"/>
+        <w:shd w:val="clear" w:color="auto" w:fill="EDEDED"/>
+        <w:rPr>
+          <w:rStyle w:val="HTML1"/>
+          <w:color w:val="333333"/>
+          <w:lang w:val="en-US"/>
+        </w:rPr>
+      </w:pPr>
+      <w:r>
+        <w:rPr>
+          <w:rStyle w:val="HTML1"/>
+          <w:color w:val="333333"/>
+          <w:lang w:val="en-US"/>
+        </w:rPr>
+        <w:t>}</w:t>
+      </w:r>
+    </w:p>
+    <w:p>
+      <w:pPr>
+        <w:pStyle w:val="HTML"/>
+        <w:shd w:val="clear" w:color="auto" w:fill="EDEDED"/>
+        <w:rPr>
+          <w:rStyle w:val="HTML1"/>
+          <w:color w:val="333333"/>
+          <w:lang w:val="en-US"/>
+        </w:rPr>
+      </w:pPr>
+    </w:p>
+    <w:p>
+      <w:pPr>
+        <w:pStyle w:val="HTML"/>
+        <w:shd w:val="clear" w:color="auto" w:fill="EDEDED"/>
+        <w:rPr>
+          <w:rStyle w:val="HTML1"/>
+          <w:color w:val="333333"/>
+          <w:lang w:val="en-US"/>
+        </w:rPr>
+      </w:pPr>
+      <w:proofErr w:type="spellStart"/>
+      <w:r>
+        <w:rPr>
+          <w:rStyle w:val="HTML1"/>
+          <w:color w:val="333333"/>
+          <w:lang w:val="en-US"/>
+        </w:rPr>
+        <w:t>func</w:t>
+      </w:r>
+      <w:proofErr w:type="spellEnd"/>
+      <w:r>
+        <w:rPr>
+          <w:rStyle w:val="HTML1"/>
+          <w:color w:val="333333"/>
+          <w:lang w:val="en-US"/>
+        </w:rPr>
+        <w:t xml:space="preserve"> </w:t>
+      </w:r>
+      <w:proofErr w:type="spellStart"/>
+      <w:proofErr w:type="gramStart"/>
+      <w:r>
+        <w:rPr>
+          <w:rStyle w:val="HTML1"/>
+          <w:color w:val="333333"/>
+          <w:lang w:val="en-US"/>
+        </w:rPr>
+        <w:t>LookupService</w:t>
+      </w:r>
+      <w:proofErr w:type="spellEnd"/>
+      <w:r>
+        <w:rPr>
+          <w:rStyle w:val="HTML1"/>
+          <w:color w:val="333333"/>
+          <w:lang w:val="en-US"/>
+        </w:rPr>
+        <w:t>(</w:t>
+      </w:r>
+      <w:proofErr w:type="gramEnd"/>
+      <w:r>
+        <w:rPr>
+          <w:rStyle w:val="HTML1"/>
+          <w:color w:val="333333"/>
+          <w:lang w:val="en-US"/>
+        </w:rPr>
+        <w:t xml:space="preserve">name string) </w:t>
+      </w:r>
+      <w:proofErr w:type="spellStart"/>
+      <w:r>
+        <w:rPr>
+          <w:rStyle w:val="HTML1"/>
+          <w:color w:val="333333"/>
+          <w:lang w:val="en-US"/>
+        </w:rPr>
+        <w:t>net.Addr</w:t>
+      </w:r>
+      <w:proofErr w:type="spellEnd"/>
+      <w:r>
+        <w:rPr>
+          <w:rStyle w:val="HTML1"/>
+          <w:color w:val="333333"/>
+          <w:lang w:val="en-US"/>
+        </w:rPr>
+        <w:t xml:space="preserve"> {</w:t>
+      </w:r>
+    </w:p>
+    <w:p>
+      <w:pPr>
+        <w:pStyle w:val="HTML"/>
+        <w:shd w:val="clear" w:color="auto" w:fill="EDEDED"/>
+        <w:rPr>
+          <w:rStyle w:val="HTML1"/>
+          <w:color w:val="333333"/>
+          <w:lang w:val="en-US"/>
+        </w:rPr>
+      </w:pPr>
+      <w:r>
+        <w:rPr>
+          <w:rStyle w:val="HTML1"/>
+          <w:color w:val="333333"/>
+          <w:lang w:val="en-US"/>
+        </w:rPr>
+        <w:t xml:space="preserve">    </w:t>
+      </w:r>
+      <w:proofErr w:type="spellStart"/>
+      <w:r>
+        <w:rPr>
+          <w:rStyle w:val="HTML1"/>
+          <w:color w:val="333333"/>
+          <w:lang w:val="en-US"/>
+        </w:rPr>
+        <w:t>serviceMu.Lock</w:t>
+      </w:r>
+      <w:proofErr w:type="spellEnd"/>
+      <w:r>
+        <w:rPr>
+          <w:rStyle w:val="HTML1"/>
+          <w:color w:val="333333"/>
+          <w:lang w:val="en-US"/>
+        </w:rPr>
+        <w:t>()</w:t>
+      </w:r>
+    </w:p>
+    <w:p>
+      <w:pPr>
+        <w:pStyle w:val="HTML"/>
+        <w:shd w:val="clear" w:color="auto" w:fill="EDEDED"/>
+        <w:rPr>
+          <w:rStyle w:val="HTML1"/>
+          <w:color w:val="333333"/>
+          <w:lang w:val="en-US"/>
+        </w:rPr>
+      </w:pPr>
+      <w:r>
+        <w:rPr>
+          <w:rStyle w:val="HTML1"/>
+          <w:color w:val="333333"/>
+          <w:lang w:val="en-US"/>
+        </w:rPr>
+        <w:t xml:space="preserve">    defer </w:t>
+      </w:r>
+      <w:proofErr w:type="spellStart"/>
+      <w:r>
+        <w:rPr>
+          <w:rStyle w:val="HTML1"/>
+          <w:color w:val="333333"/>
+          <w:lang w:val="en-US"/>
+        </w:rPr>
+        <w:t>serviceMu.Unlock</w:t>
+      </w:r>
+      <w:proofErr w:type="spellEnd"/>
+      <w:r>
+        <w:rPr>
+          <w:rStyle w:val="HTML1"/>
+          <w:color w:val="333333"/>
+          <w:lang w:val="en-US"/>
+        </w:rPr>
+        <w:t>()</w:t>
+      </w:r>
+    </w:p>
+    <w:p>
+      <w:pPr>
+        <w:pStyle w:val="HTML"/>
+        <w:shd w:val="clear" w:color="auto" w:fill="EDEDED"/>
+        <w:rPr>
+          <w:rStyle w:val="HTML1"/>
+          <w:color w:val="333333"/>
+        </w:rPr>
+      </w:pPr>
+      <w:r>
+        <w:rPr>
+          <w:rStyle w:val="HTML1"/>
+          <w:color w:val="333333"/>
+          <w:lang w:val="en-US"/>
+        </w:rPr>
+        <w:t xml:space="preserve">    </w:t>
+      </w:r>
+      <w:proofErr w:type="spellStart"/>
+      <w:r>
+        <w:rPr>
+          <w:rStyle w:val="HTML1"/>
+          <w:color w:val="333333"/>
+        </w:rPr>
+        <w:t>return</w:t>
+      </w:r>
+      <w:proofErr w:type="spellEnd"/>
+      <w:r>
+        <w:rPr>
+          <w:rStyle w:val="HTML1"/>
+          <w:color w:val="333333"/>
+        </w:rPr>
+        <w:t xml:space="preserve"> </w:t>
+      </w:r>
+      <w:proofErr w:type="spellStart"/>
+      <w:r>
+        <w:rPr>
+          <w:rStyle w:val="HTML1"/>
+          <w:color w:val="333333"/>
+        </w:rPr>
+        <w:t>service</w:t>
+      </w:r>
+      <w:proofErr w:type="spellEnd"/>
+      <w:r>
+        <w:rPr>
+          <w:rStyle w:val="HTML1"/>
+          <w:color w:val="333333"/>
+        </w:rPr>
+        <w:t>[</w:t>
+      </w:r>
+      <w:proofErr w:type="spellStart"/>
+      <w:r>
+        <w:rPr>
+          <w:rStyle w:val="HTML1"/>
+          <w:color w:val="333333"/>
+        </w:rPr>
+        <w:t>name</w:t>
+      </w:r>
+      <w:proofErr w:type="spellEnd"/>
+      <w:r>
+        <w:rPr>
+          <w:rStyle w:val="HTML1"/>
+          <w:color w:val="333333"/>
+        </w:rPr>
+        <w:t>]</w:t>
+      </w:r>
+    </w:p>
+    <w:p>
+      <w:pPr>
+        <w:pStyle w:val="HTML"/>
+        <w:shd w:val="clear" w:color="auto" w:fill="EDEDED"/>
+        <w:rPr>
+          <w:color w:val="333333"/>
+          <w:sz w:val="24"/>
+          <w:szCs w:val="24"/>
+        </w:rPr>
+      </w:pPr>
+      <w:r>
+        <w:rPr>
+          <w:rStyle w:val="HTML1"/>
+          <w:color w:val="333333"/>
+        </w:rPr>
+        <w:t>}</w:t>
+      </w:r>
     </w:p>
     <w:p>
       <w:pPr>
@@ -4010,7 +6631,15 @@
           <w:sz w:val="24"/>
           <w:szCs w:val="24"/>
         </w:rPr>
-        <w:lastRenderedPageBreak/>
+        <w:t xml:space="preserve"> </w:t>
+      </w:r>
+      <w:r>
+        <w:rPr>
+          <w:rFonts w:ascii="Times New Roman" w:hAnsi="Times New Roman" w:cs="Times New Roman"/>
+          <w:b/>
+          <w:sz w:val="24"/>
+          <w:szCs w:val="24"/>
+        </w:rPr>
         <w:t>4.</w:t>
       </w:r>
       <w:r>
@@ -4105,136 +6734,788 @@
     </w:p>
     <w:p>
       <w:pPr>
-        <w:keepNext/>
+        <w:pStyle w:val="HTML"/>
+        <w:shd w:val="clear" w:color="auto" w:fill="EDEDED"/>
+        <w:rPr>
+          <w:rStyle w:val="HTML1"/>
+          <w:color w:val="333333"/>
+          <w:lang w:val="en-US"/>
+        </w:rPr>
+      </w:pPr>
+      <w:r>
+        <w:rPr>
+          <w:rStyle w:val="HTML1"/>
+          <w:color w:val="333333"/>
+          <w:lang w:val="en-US"/>
+        </w:rPr>
+        <w:t xml:space="preserve">type Watchdog </w:t>
+      </w:r>
+      <w:proofErr w:type="spellStart"/>
+      <w:proofErr w:type="gramStart"/>
+      <w:r>
+        <w:rPr>
+          <w:rStyle w:val="HTML1"/>
+          <w:color w:val="333333"/>
+          <w:lang w:val="en-US"/>
+        </w:rPr>
+        <w:t>struct</w:t>
+      </w:r>
+      <w:proofErr w:type="spellEnd"/>
+      <w:r>
+        <w:rPr>
+          <w:rStyle w:val="HTML1"/>
+          <w:color w:val="333333"/>
+          <w:lang w:val="en-US"/>
+        </w:rPr>
+        <w:t>{ last</w:t>
+      </w:r>
+      <w:proofErr w:type="gramEnd"/>
+      <w:r>
+        <w:rPr>
+          <w:rStyle w:val="HTML1"/>
+          <w:color w:val="333333"/>
+          <w:lang w:val="en-US"/>
+        </w:rPr>
+        <w:t xml:space="preserve"> int64 }</w:t>
+      </w:r>
+    </w:p>
+    <w:p>
+      <w:pPr>
+        <w:pStyle w:val="HTML"/>
+        <w:shd w:val="clear" w:color="auto" w:fill="EDEDED"/>
+        <w:rPr>
+          <w:rStyle w:val="HTML1"/>
+          <w:color w:val="333333"/>
+          <w:lang w:val="en-US"/>
+        </w:rPr>
+      </w:pPr>
+    </w:p>
+    <w:p>
+      <w:pPr>
+        <w:pStyle w:val="HTML"/>
+        <w:shd w:val="clear" w:color="auto" w:fill="EDEDED"/>
+        <w:rPr>
+          <w:rStyle w:val="HTML1"/>
+          <w:color w:val="333333"/>
+        </w:rPr>
+      </w:pPr>
+      <w:proofErr w:type="spellStart"/>
+      <w:r>
+        <w:rPr>
+          <w:rStyle w:val="HTML1"/>
+          <w:color w:val="333333"/>
+        </w:rPr>
+        <w:t>func</w:t>
+      </w:r>
+      <w:proofErr w:type="spellEnd"/>
+      <w:r>
+        <w:rPr>
+          <w:rStyle w:val="HTML1"/>
+          <w:color w:val="333333"/>
+        </w:rPr>
+        <w:t xml:space="preserve"> (w *</w:t>
+      </w:r>
+      <w:proofErr w:type="spellStart"/>
+      <w:r>
+        <w:rPr>
+          <w:rStyle w:val="HTML1"/>
+          <w:color w:val="333333"/>
+        </w:rPr>
+        <w:t>Watchdog</w:t>
+      </w:r>
+      <w:proofErr w:type="spellEnd"/>
+      <w:r>
+        <w:rPr>
+          <w:rStyle w:val="HTML1"/>
+          <w:color w:val="333333"/>
+        </w:rPr>
+        <w:t xml:space="preserve">) </w:t>
+      </w:r>
+      <w:proofErr w:type="spellStart"/>
+      <w:proofErr w:type="gramStart"/>
+      <w:r>
+        <w:rPr>
+          <w:rStyle w:val="HTML1"/>
+          <w:color w:val="333333"/>
+        </w:rPr>
+        <w:t>KeepAlive</w:t>
+      </w:r>
+      <w:proofErr w:type="spellEnd"/>
+      <w:r>
+        <w:rPr>
+          <w:rStyle w:val="HTML1"/>
+          <w:color w:val="333333"/>
+        </w:rPr>
+        <w:t>(</w:t>
+      </w:r>
+      <w:proofErr w:type="gramEnd"/>
+      <w:r>
+        <w:rPr>
+          <w:rStyle w:val="HTML1"/>
+          <w:color w:val="333333"/>
+        </w:rPr>
+        <w:t>) {</w:t>
+      </w:r>
+    </w:p>
+    <w:p>
+      <w:pPr>
+        <w:pStyle w:val="HTML"/>
+        <w:shd w:val="clear" w:color="auto" w:fill="EDEDED"/>
+        <w:rPr>
+          <w:rStyle w:val="HTML1"/>
+          <w:color w:val="333333"/>
+        </w:rPr>
+      </w:pPr>
+      <w:r>
+        <w:rPr>
+          <w:rStyle w:val="HTML1"/>
+          <w:color w:val="333333"/>
+        </w:rPr>
+        <w:t xml:space="preserve">    // </w:t>
+      </w:r>
+      <w:r>
+        <w:rPr>
+          <w:rStyle w:val="HTML1"/>
+          <w:b/>
+          <w:bCs/>
+          <w:color w:val="333333"/>
+        </w:rPr>
+        <w:t>Первый конфликтующий доступ</w:t>
+      </w:r>
+      <w:r>
+        <w:rPr>
+          <w:rStyle w:val="HTML1"/>
+          <w:color w:val="333333"/>
+        </w:rPr>
+        <w:t>.</w:t>
+      </w:r>
+    </w:p>
+    <w:p>
+      <w:pPr>
+        <w:pStyle w:val="HTML"/>
+        <w:shd w:val="clear" w:color="auto" w:fill="EDEDED"/>
+        <w:rPr>
+          <w:rStyle w:val="HTML1"/>
+          <w:color w:val="333333"/>
+          <w:lang w:val="en-US"/>
+        </w:rPr>
+      </w:pPr>
+      <w:r>
+        <w:rPr>
+          <w:rStyle w:val="HTML1"/>
+          <w:color w:val="333333"/>
+        </w:rPr>
+        <w:t xml:space="preserve">    </w:t>
+      </w:r>
+      <w:proofErr w:type="spellStart"/>
+      <w:proofErr w:type="gramStart"/>
+      <w:r>
+        <w:rPr>
+          <w:rStyle w:val="HTML1"/>
+          <w:color w:val="333333"/>
+          <w:lang w:val="en-US"/>
+        </w:rPr>
+        <w:t>w.last</w:t>
+      </w:r>
+      <w:proofErr w:type="spellEnd"/>
+      <w:proofErr w:type="gramEnd"/>
+      <w:r>
+        <w:rPr>
+          <w:rStyle w:val="HTML1"/>
+          <w:color w:val="333333"/>
+          <w:lang w:val="en-US"/>
+        </w:rPr>
+        <w:t xml:space="preserve"> = </w:t>
+      </w:r>
+      <w:proofErr w:type="spellStart"/>
+      <w:r>
+        <w:rPr>
+          <w:rStyle w:val="HTML1"/>
+          <w:color w:val="333333"/>
+          <w:lang w:val="en-US"/>
+        </w:rPr>
+        <w:t>time.Now</w:t>
+      </w:r>
+      <w:proofErr w:type="spellEnd"/>
+      <w:r>
+        <w:rPr>
+          <w:rStyle w:val="HTML1"/>
+          <w:color w:val="333333"/>
+          <w:lang w:val="en-US"/>
+        </w:rPr>
+        <w:t>().</w:t>
+      </w:r>
+      <w:proofErr w:type="spellStart"/>
+      <w:r>
+        <w:rPr>
+          <w:rStyle w:val="HTML1"/>
+          <w:color w:val="333333"/>
+          <w:lang w:val="en-US"/>
+        </w:rPr>
+        <w:t>UnixNano</w:t>
+      </w:r>
+      <w:proofErr w:type="spellEnd"/>
+      <w:r>
+        <w:rPr>
+          <w:rStyle w:val="HTML1"/>
+          <w:color w:val="333333"/>
+          <w:lang w:val="en-US"/>
+        </w:rPr>
+        <w:t xml:space="preserve">() </w:t>
+      </w:r>
+    </w:p>
+    <w:p>
+      <w:pPr>
+        <w:pStyle w:val="HTML"/>
+        <w:shd w:val="clear" w:color="auto" w:fill="EDEDED"/>
+        <w:rPr>
+          <w:rStyle w:val="HTML1"/>
+          <w:color w:val="333333"/>
+          <w:lang w:val="en-US"/>
+        </w:rPr>
+      </w:pPr>
+      <w:r>
+        <w:rPr>
+          <w:rStyle w:val="HTML1"/>
+          <w:color w:val="333333"/>
+          <w:lang w:val="en-US"/>
+        </w:rPr>
+        <w:t>}</w:t>
+      </w:r>
+    </w:p>
+    <w:p>
+      <w:pPr>
+        <w:pStyle w:val="HTML"/>
+        <w:shd w:val="clear" w:color="auto" w:fill="EDEDED"/>
+        <w:rPr>
+          <w:rStyle w:val="HTML1"/>
+          <w:color w:val="333333"/>
+          <w:lang w:val="en-US"/>
+        </w:rPr>
+      </w:pPr>
+    </w:p>
+    <w:p>
+      <w:pPr>
+        <w:pStyle w:val="HTML"/>
+        <w:shd w:val="clear" w:color="auto" w:fill="EDEDED"/>
+        <w:rPr>
+          <w:rStyle w:val="HTML1"/>
+          <w:color w:val="333333"/>
+          <w:lang w:val="en-US"/>
+        </w:rPr>
+      </w:pPr>
+      <w:proofErr w:type="spellStart"/>
+      <w:r>
+        <w:rPr>
+          <w:rStyle w:val="HTML1"/>
+          <w:color w:val="333333"/>
+          <w:lang w:val="en-US"/>
+        </w:rPr>
+        <w:t>func</w:t>
+      </w:r>
+      <w:proofErr w:type="spellEnd"/>
+      <w:r>
+        <w:rPr>
+          <w:rStyle w:val="HTML1"/>
+          <w:color w:val="333333"/>
+          <w:lang w:val="en-US"/>
+        </w:rPr>
+        <w:t xml:space="preserve"> (w *Watchdog) </w:t>
+      </w:r>
+      <w:proofErr w:type="gramStart"/>
+      <w:r>
+        <w:rPr>
+          <w:rStyle w:val="HTML1"/>
+          <w:color w:val="333333"/>
+          <w:lang w:val="en-US"/>
+        </w:rPr>
+        <w:t>Start(</w:t>
+      </w:r>
+      <w:proofErr w:type="gramEnd"/>
+      <w:r>
+        <w:rPr>
+          <w:rStyle w:val="HTML1"/>
+          <w:color w:val="333333"/>
+          <w:lang w:val="en-US"/>
+        </w:rPr>
+        <w:t>) {</w:t>
+      </w:r>
+    </w:p>
+    <w:p>
+      <w:pPr>
+        <w:pStyle w:val="HTML"/>
+        <w:shd w:val="clear" w:color="auto" w:fill="EDEDED"/>
+        <w:rPr>
+          <w:rStyle w:val="HTML1"/>
+          <w:color w:val="333333"/>
+          <w:lang w:val="en-US"/>
+        </w:rPr>
+      </w:pPr>
+      <w:r>
+        <w:rPr>
+          <w:rStyle w:val="HTML1"/>
+          <w:color w:val="333333"/>
+          <w:lang w:val="en-US"/>
+        </w:rPr>
+        <w:t xml:space="preserve">    go </w:t>
+      </w:r>
+      <w:proofErr w:type="spellStart"/>
+      <w:proofErr w:type="gramStart"/>
+      <w:r>
+        <w:rPr>
+          <w:rStyle w:val="HTML1"/>
+          <w:color w:val="333333"/>
+          <w:lang w:val="en-US"/>
+        </w:rPr>
+        <w:t>func</w:t>
+      </w:r>
+      <w:proofErr w:type="spellEnd"/>
+      <w:r>
+        <w:rPr>
+          <w:rStyle w:val="HTML1"/>
+          <w:color w:val="333333"/>
+          <w:lang w:val="en-US"/>
+        </w:rPr>
+        <w:t>(</w:t>
+      </w:r>
+      <w:proofErr w:type="gramEnd"/>
+      <w:r>
+        <w:rPr>
+          <w:rStyle w:val="HTML1"/>
+          <w:color w:val="333333"/>
+          <w:lang w:val="en-US"/>
+        </w:rPr>
+        <w:t>) {</w:t>
+      </w:r>
+    </w:p>
+    <w:p>
+      <w:pPr>
+        <w:pStyle w:val="HTML"/>
+        <w:shd w:val="clear" w:color="auto" w:fill="EDEDED"/>
+        <w:rPr>
+          <w:rStyle w:val="HTML1"/>
+          <w:color w:val="333333"/>
+          <w:lang w:val="en-US"/>
+        </w:rPr>
+      </w:pPr>
+      <w:r>
+        <w:rPr>
+          <w:rStyle w:val="HTML1"/>
+          <w:color w:val="333333"/>
+          <w:lang w:val="en-US"/>
+        </w:rPr>
+        <w:t xml:space="preserve">        for {</w:t>
+      </w:r>
+    </w:p>
+    <w:p>
+      <w:pPr>
+        <w:pStyle w:val="HTML"/>
+        <w:shd w:val="clear" w:color="auto" w:fill="EDEDED"/>
+        <w:rPr>
+          <w:rStyle w:val="HTML1"/>
+          <w:color w:val="333333"/>
+          <w:lang w:val="en-US"/>
+        </w:rPr>
+      </w:pPr>
+      <w:r>
+        <w:rPr>
+          <w:rStyle w:val="HTML1"/>
+          <w:color w:val="333333"/>
+          <w:lang w:val="en-US"/>
+        </w:rPr>
+        <w:t xml:space="preserve">            </w:t>
+      </w:r>
+      <w:proofErr w:type="spellStart"/>
+      <w:proofErr w:type="gramStart"/>
+      <w:r>
+        <w:rPr>
+          <w:rStyle w:val="HTML1"/>
+          <w:color w:val="333333"/>
+          <w:lang w:val="en-US"/>
+        </w:rPr>
+        <w:t>time.Sleep</w:t>
+      </w:r>
+      <w:proofErr w:type="spellEnd"/>
+      <w:proofErr w:type="gramEnd"/>
+      <w:r>
+        <w:rPr>
+          <w:rStyle w:val="HTML1"/>
+          <w:color w:val="333333"/>
+          <w:lang w:val="en-US"/>
+        </w:rPr>
+        <w:t>(</w:t>
+      </w:r>
+      <w:proofErr w:type="spellStart"/>
+      <w:r>
+        <w:rPr>
+          <w:rStyle w:val="HTML1"/>
+          <w:color w:val="333333"/>
+          <w:lang w:val="en-US"/>
+        </w:rPr>
+        <w:t>time.Second</w:t>
+      </w:r>
+      <w:proofErr w:type="spellEnd"/>
+      <w:r>
+        <w:rPr>
+          <w:rStyle w:val="HTML1"/>
+          <w:color w:val="333333"/>
+          <w:lang w:val="en-US"/>
+        </w:rPr>
+        <w:t>)</w:t>
+      </w:r>
+    </w:p>
+    <w:p>
+      <w:pPr>
+        <w:pStyle w:val="HTML"/>
+        <w:shd w:val="clear" w:color="auto" w:fill="EDEDED"/>
+        <w:rPr>
+          <w:rStyle w:val="HTML1"/>
+          <w:color w:val="333333"/>
+          <w:lang w:val="en-US"/>
+        </w:rPr>
+      </w:pPr>
+      <w:r>
+        <w:rPr>
+          <w:rStyle w:val="HTML1"/>
+          <w:color w:val="333333"/>
+          <w:lang w:val="en-US"/>
+        </w:rPr>
+        <w:t xml:space="preserve">            // </w:t>
+      </w:r>
+      <w:r>
+        <w:rPr>
+          <w:rStyle w:val="HTML1"/>
+          <w:b/>
+          <w:bCs/>
+          <w:color w:val="333333"/>
+        </w:rPr>
+        <w:t>Второй</w:t>
+      </w:r>
+      <w:r>
+        <w:rPr>
+          <w:rStyle w:val="HTML1"/>
+          <w:b/>
+          <w:bCs/>
+          <w:color w:val="333333"/>
+          <w:lang w:val="en-US"/>
+        </w:rPr>
+        <w:t xml:space="preserve"> </w:t>
+      </w:r>
+      <w:r>
+        <w:rPr>
+          <w:rStyle w:val="HTML1"/>
+          <w:b/>
+          <w:bCs/>
+          <w:color w:val="333333"/>
+        </w:rPr>
+        <w:t>конфликтующий</w:t>
+      </w:r>
+      <w:r>
+        <w:rPr>
+          <w:rStyle w:val="HTML1"/>
+          <w:b/>
+          <w:bCs/>
+          <w:color w:val="333333"/>
+          <w:lang w:val="en-US"/>
+        </w:rPr>
+        <w:t xml:space="preserve"> </w:t>
+      </w:r>
+      <w:r>
+        <w:rPr>
+          <w:rStyle w:val="HTML1"/>
+          <w:b/>
+          <w:bCs/>
+          <w:color w:val="333333"/>
+        </w:rPr>
+        <w:t>доступ</w:t>
+      </w:r>
+      <w:r>
+        <w:rPr>
+          <w:rStyle w:val="HTML1"/>
+          <w:color w:val="333333"/>
+          <w:lang w:val="en-US"/>
+        </w:rPr>
+        <w:t>.</w:t>
+      </w:r>
+    </w:p>
+    <w:p>
+      <w:pPr>
+        <w:pStyle w:val="HTML"/>
+        <w:shd w:val="clear" w:color="auto" w:fill="EDEDED"/>
+        <w:rPr>
+          <w:rStyle w:val="HTML1"/>
+          <w:color w:val="333333"/>
+          <w:lang w:val="en-US"/>
+        </w:rPr>
+      </w:pPr>
+      <w:r>
+        <w:rPr>
+          <w:rStyle w:val="HTML1"/>
+          <w:color w:val="333333"/>
+          <w:lang w:val="en-US"/>
+        </w:rPr>
+        <w:t xml:space="preserve">            if </w:t>
+      </w:r>
+      <w:proofErr w:type="spellStart"/>
+      <w:proofErr w:type="gramStart"/>
+      <w:r>
+        <w:rPr>
+          <w:rStyle w:val="HTML1"/>
+          <w:color w:val="333333"/>
+          <w:lang w:val="en-US"/>
+        </w:rPr>
+        <w:t>w.last</w:t>
+      </w:r>
+      <w:proofErr w:type="spellEnd"/>
+      <w:proofErr w:type="gramEnd"/>
+      <w:r>
+        <w:rPr>
+          <w:rStyle w:val="HTML1"/>
+          <w:color w:val="333333"/>
+          <w:lang w:val="en-US"/>
+        </w:rPr>
+        <w:t xml:space="preserve"> &lt; </w:t>
+      </w:r>
+      <w:proofErr w:type="spellStart"/>
+      <w:r>
+        <w:rPr>
+          <w:rStyle w:val="HTML1"/>
+          <w:color w:val="333333"/>
+          <w:lang w:val="en-US"/>
+        </w:rPr>
+        <w:t>time.Now</w:t>
+      </w:r>
+      <w:proofErr w:type="spellEnd"/>
+      <w:r>
+        <w:rPr>
+          <w:rStyle w:val="HTML1"/>
+          <w:color w:val="333333"/>
+          <w:lang w:val="en-US"/>
+        </w:rPr>
+        <w:t>().Add(-10*</w:t>
+      </w:r>
+      <w:proofErr w:type="spellStart"/>
+      <w:r>
+        <w:rPr>
+          <w:rStyle w:val="HTML1"/>
+          <w:color w:val="333333"/>
+          <w:lang w:val="en-US"/>
+        </w:rPr>
+        <w:t>time.Second</w:t>
+      </w:r>
+      <w:proofErr w:type="spellEnd"/>
+      <w:r>
+        <w:rPr>
+          <w:rStyle w:val="HTML1"/>
+          <w:color w:val="333333"/>
+          <w:lang w:val="en-US"/>
+        </w:rPr>
+        <w:t>).</w:t>
+      </w:r>
+      <w:proofErr w:type="spellStart"/>
+      <w:r>
+        <w:rPr>
+          <w:rStyle w:val="HTML1"/>
+          <w:color w:val="333333"/>
+          <w:lang w:val="en-US"/>
+        </w:rPr>
+        <w:t>UnixNano</w:t>
+      </w:r>
+      <w:proofErr w:type="spellEnd"/>
+      <w:r>
+        <w:rPr>
+          <w:rStyle w:val="HTML1"/>
+          <w:color w:val="333333"/>
+          <w:lang w:val="en-US"/>
+        </w:rPr>
+        <w:t>() {</w:t>
+      </w:r>
+    </w:p>
+    <w:p>
+      <w:pPr>
+        <w:pStyle w:val="HTML"/>
+        <w:shd w:val="clear" w:color="auto" w:fill="EDEDED"/>
+        <w:rPr>
+          <w:rStyle w:val="HTML1"/>
+          <w:color w:val="333333"/>
+        </w:rPr>
+      </w:pPr>
+      <w:r>
+        <w:rPr>
+          <w:rStyle w:val="HTML1"/>
+          <w:color w:val="333333"/>
+          <w:lang w:val="en-US"/>
+        </w:rPr>
+        <w:t xml:space="preserve">                </w:t>
+      </w:r>
+      <w:proofErr w:type="spellStart"/>
+      <w:proofErr w:type="gramStart"/>
+      <w:r>
+        <w:rPr>
+          <w:rStyle w:val="HTML1"/>
+          <w:color w:val="333333"/>
+          <w:lang w:val="en-US"/>
+        </w:rPr>
+        <w:t>fmt.Println</w:t>
+      </w:r>
+      <w:proofErr w:type="spellEnd"/>
+      <w:proofErr w:type="gramEnd"/>
+      <w:r>
+        <w:rPr>
+          <w:rStyle w:val="HTML1"/>
+          <w:color w:val="333333"/>
+          <w:lang w:val="en-US"/>
+        </w:rPr>
+        <w:t xml:space="preserve">("No </w:t>
+      </w:r>
+      <w:proofErr w:type="spellStart"/>
+      <w:r>
+        <w:rPr>
+          <w:rStyle w:val="HTML1"/>
+          <w:color w:val="333333"/>
+          <w:lang w:val="en-US"/>
+        </w:rPr>
+        <w:t>keepalives</w:t>
+      </w:r>
+      <w:proofErr w:type="spellEnd"/>
+      <w:r>
+        <w:rPr>
+          <w:rStyle w:val="HTML1"/>
+          <w:color w:val="333333"/>
+          <w:lang w:val="en-US"/>
+        </w:rPr>
+        <w:t xml:space="preserve"> for 10 seconds. </w:t>
+      </w:r>
+      <w:proofErr w:type="spellStart"/>
+      <w:r>
+        <w:rPr>
+          <w:rStyle w:val="HTML1"/>
+          <w:color w:val="333333"/>
+        </w:rPr>
+        <w:t>Dying</w:t>
+      </w:r>
+      <w:proofErr w:type="spellEnd"/>
+      <w:r>
+        <w:rPr>
+          <w:rStyle w:val="HTML1"/>
+          <w:color w:val="333333"/>
+        </w:rPr>
+        <w:t>.")</w:t>
+      </w:r>
+    </w:p>
+    <w:p>
+      <w:pPr>
+        <w:pStyle w:val="HTML"/>
+        <w:shd w:val="clear" w:color="auto" w:fill="EDEDED"/>
+        <w:rPr>
+          <w:rStyle w:val="HTML1"/>
+          <w:color w:val="333333"/>
+        </w:rPr>
+      </w:pPr>
+      <w:r>
+        <w:rPr>
+          <w:rStyle w:val="HTML1"/>
+          <w:color w:val="333333"/>
+        </w:rPr>
+        <w:t xml:space="preserve">                </w:t>
+      </w:r>
+      <w:proofErr w:type="spellStart"/>
+      <w:r>
+        <w:rPr>
+          <w:rStyle w:val="HTML1"/>
+          <w:color w:val="333333"/>
+        </w:rPr>
+        <w:t>os.Exit</w:t>
+      </w:r>
+      <w:proofErr w:type="spellEnd"/>
+      <w:r>
+        <w:rPr>
+          <w:rStyle w:val="HTML1"/>
+          <w:color w:val="333333"/>
+        </w:rPr>
+        <w:t>(1)</w:t>
+      </w:r>
+    </w:p>
+    <w:p>
+      <w:pPr>
+        <w:pStyle w:val="HTML"/>
+        <w:shd w:val="clear" w:color="auto" w:fill="EDEDED"/>
+        <w:rPr>
+          <w:rStyle w:val="HTML1"/>
+          <w:color w:val="333333"/>
+        </w:rPr>
+      </w:pPr>
+      <w:r>
+        <w:rPr>
+          <w:rStyle w:val="HTML1"/>
+          <w:color w:val="333333"/>
+        </w:rPr>
+        <w:t xml:space="preserve">            }</w:t>
+      </w:r>
+    </w:p>
+    <w:p>
+      <w:pPr>
+        <w:pStyle w:val="HTML"/>
+        <w:shd w:val="clear" w:color="auto" w:fill="EDEDED"/>
+        <w:rPr>
+          <w:rStyle w:val="HTML1"/>
+          <w:color w:val="333333"/>
+        </w:rPr>
+      </w:pPr>
+      <w:r>
+        <w:rPr>
+          <w:rStyle w:val="HTML1"/>
+          <w:color w:val="333333"/>
+        </w:rPr>
+        <w:t xml:space="preserve">        }</w:t>
+      </w:r>
+    </w:p>
+    <w:p>
+      <w:pPr>
+        <w:pStyle w:val="HTML"/>
+        <w:shd w:val="clear" w:color="auto" w:fill="EDEDED"/>
+        <w:rPr>
+          <w:rStyle w:val="HTML1"/>
+          <w:color w:val="333333"/>
+        </w:rPr>
+      </w:pPr>
+      <w:r>
+        <w:rPr>
+          <w:rStyle w:val="HTML1"/>
+          <w:color w:val="333333"/>
+        </w:rPr>
+        <w:t xml:space="preserve">    }()</w:t>
+      </w:r>
+    </w:p>
+    <w:p>
+      <w:pPr>
+        <w:pStyle w:val="HTML"/>
+        <w:shd w:val="clear" w:color="auto" w:fill="EDEDED"/>
+        <w:rPr>
+          <w:color w:val="333333"/>
+          <w:sz w:val="24"/>
+          <w:szCs w:val="24"/>
+        </w:rPr>
+      </w:pPr>
+      <w:r>
+        <w:rPr>
+          <w:rStyle w:val="HTML1"/>
+          <w:color w:val="333333"/>
+        </w:rPr>
+        <w:t>}</w:t>
+      </w:r>
+    </w:p>
+    <w:p>
+      <w:pPr>
         <w:spacing w:line="240" w:lineRule="auto"/>
-        <w:jc w:val="center"/>
-      </w:pPr>
-      <w:r>
-        <w:rPr>
-          <w:rFonts w:ascii="Times New Roman" w:hAnsi="Times New Roman" w:cs="Times New Roman"/>
-          <w:sz w:val="24"/>
-          <w:szCs w:val="24"/>
-        </w:rPr>
-        <w:drawing>
-          <wp:inline distT="0" distB="0" distL="0" distR="0" wp14:anchorId="54C7609C" wp14:editId="55904DA7">
-            <wp:extent cx="5940425" cy="3792220"/>
-            <wp:effectExtent l="0" t="0" r="3175" b="0"/>
-            <wp:docPr id="8" name="Рисунок 8"/>
-            <wp:cNvGraphicFramePr>
-              <a:graphicFrameLocks xmlns:a="http://schemas.openxmlformats.org/drawingml/2006/main" noChangeAspect="1"/>
-            </wp:cNvGraphicFramePr>
-            <a:graphic xmlns:a="http://schemas.openxmlformats.org/drawingml/2006/main">
-              <a:graphicData uri="http://schemas.openxmlformats.org/drawingml/2006/picture">
-                <pic:pic xmlns:pic="http://schemas.openxmlformats.org/drawingml/2006/picture">
-                  <pic:nvPicPr>
-                    <pic:cNvPr id="1" name=""/>
-                    <pic:cNvPicPr/>
-                  </pic:nvPicPr>
-                  <pic:blipFill>
-                    <a:blip r:embed="rId12"/>
-                    <a:stretch>
-                      <a:fillRect/>
-                    </a:stretch>
-                  </pic:blipFill>
-                  <pic:spPr>
-                    <a:xfrm>
-                      <a:off x="0" y="0"/>
-                      <a:ext cx="5940425" cy="3792220"/>
-                    </a:xfrm>
-                    <a:prstGeom prst="rect">
-                      <a:avLst/>
-                    </a:prstGeom>
-                  </pic:spPr>
-                </pic:pic>
-              </a:graphicData>
-            </a:graphic>
-          </wp:inline>
-        </w:drawing>
-      </w:r>
-    </w:p>
-    <w:p>
-      <w:pPr>
-        <w:pStyle w:val="a5"/>
-        <w:jc w:val="center"/>
-        <w:rPr>
-          <w:rFonts w:ascii="Times New Roman" w:hAnsi="Times New Roman" w:cs="Times New Roman"/>
-          <w:i w:val="0"/>
-          <w:color w:val="auto"/>
-          <w:sz w:val="24"/>
-          <w:szCs w:val="24"/>
-        </w:rPr>
-      </w:pPr>
-      <w:r>
-        <w:rPr>
-          <w:rFonts w:ascii="Times New Roman" w:hAnsi="Times New Roman" w:cs="Times New Roman"/>
-          <w:i w:val="0"/>
-          <w:color w:val="auto"/>
-          <w:sz w:val="24"/>
-          <w:szCs w:val="24"/>
-        </w:rPr>
-        <w:t xml:space="preserve">Рисунок </w:t>
-      </w:r>
-      <w:r>
-        <w:rPr>
-          <w:rFonts w:ascii="Times New Roman" w:hAnsi="Times New Roman" w:cs="Times New Roman"/>
-          <w:i w:val="0"/>
-          <w:color w:val="auto"/>
-          <w:sz w:val="24"/>
-          <w:szCs w:val="24"/>
-        </w:rPr>
-        <w:fldChar w:fldCharType="begin"/>
-      </w:r>
-      <w:r>
-        <w:rPr>
-          <w:rFonts w:ascii="Times New Roman" w:hAnsi="Times New Roman" w:cs="Times New Roman"/>
-          <w:i w:val="0"/>
-          <w:color w:val="auto"/>
-          <w:sz w:val="24"/>
-          <w:szCs w:val="24"/>
-        </w:rPr>
-        <w:instrText xml:space="preserve"> SEQ Рисунок \* ARABIC </w:instrText>
-      </w:r>
-      <w:r>
-        <w:rPr>
-          <w:rFonts w:ascii="Times New Roman" w:hAnsi="Times New Roman" w:cs="Times New Roman"/>
-          <w:i w:val="0"/>
-          <w:color w:val="auto"/>
-          <w:sz w:val="24"/>
-          <w:szCs w:val="24"/>
-        </w:rPr>
-        <w:fldChar w:fldCharType="separate"/>
-      </w:r>
-      <w:r>
-        <w:rPr>
-          <w:rFonts w:ascii="Times New Roman" w:hAnsi="Times New Roman" w:cs="Times New Roman"/>
-          <w:i w:val="0"/>
-          <w:noProof/>
-          <w:color w:val="auto"/>
-          <w:sz w:val="24"/>
-          <w:szCs w:val="24"/>
-        </w:rPr>
-        <w:t>8</w:t>
-      </w:r>
-      <w:r>
-        <w:rPr>
-          <w:rFonts w:ascii="Times New Roman" w:hAnsi="Times New Roman" w:cs="Times New Roman"/>
-          <w:i w:val="0"/>
-          <w:color w:val="auto"/>
-          <w:sz w:val="24"/>
-          <w:szCs w:val="24"/>
-        </w:rPr>
-        <w:fldChar w:fldCharType="end"/>
-      </w:r>
-      <w:r>
-        <w:rPr>
-          <w:rFonts w:ascii="Times New Roman" w:hAnsi="Times New Roman" w:cs="Times New Roman"/>
-          <w:i w:val="0"/>
-          <w:color w:val="auto"/>
-          <w:sz w:val="24"/>
-          <w:szCs w:val="24"/>
-        </w:rPr>
-        <w:t xml:space="preserve"> - Гонка данных с примитивными переменными</w:t>
-      </w:r>
+        <w:ind w:firstLine="360"/>
+        <w:jc w:val="both"/>
+        <w:rPr>
+          <w:rFonts w:ascii="Times New Roman" w:hAnsi="Times New Roman" w:cs="Times New Roman"/>
+          <w:sz w:val="24"/>
+          <w:szCs w:val="24"/>
+        </w:rPr>
+      </w:pPr>
     </w:p>
     <w:p>
       <w:pPr>
@@ -4253,6 +7534,7 @@
           <w:sz w:val="24"/>
           <w:szCs w:val="24"/>
         </w:rPr>
+        <w:lastRenderedPageBreak/>
         <w:t xml:space="preserve">Даже такие "невинные" гонки данных могут привести к трудным для отладки проблемам, вызванным </w:t>
       </w:r>
       <w:proofErr w:type="spellStart"/>
@@ -4276,159 +7558,694 @@
     </w:p>
     <w:p>
       <w:pPr>
-        <w:keepNext/>
-        <w:spacing w:line="240" w:lineRule="auto"/>
-        <w:jc w:val="both"/>
-      </w:pPr>
-      <w:r>
-        <w:rPr>
-          <w:rFonts w:ascii="Times New Roman" w:hAnsi="Times New Roman" w:cs="Times New Roman"/>
-          <w:sz w:val="24"/>
-          <w:szCs w:val="24"/>
-        </w:rPr>
-        <w:drawing>
-          <wp:inline distT="0" distB="0" distL="0" distR="0" wp14:anchorId="180467DA" wp14:editId="7C10CB64">
-            <wp:extent cx="5940425" cy="2674620"/>
-            <wp:effectExtent l="0" t="0" r="3175" b="0"/>
-            <wp:docPr id="9" name="Рисунок 9"/>
-            <wp:cNvGraphicFramePr>
-              <a:graphicFrameLocks xmlns:a="http://schemas.openxmlformats.org/drawingml/2006/main" noChangeAspect="1"/>
-            </wp:cNvGraphicFramePr>
-            <a:graphic xmlns:a="http://schemas.openxmlformats.org/drawingml/2006/main">
-              <a:graphicData uri="http://schemas.openxmlformats.org/drawingml/2006/picture">
-                <pic:pic xmlns:pic="http://schemas.openxmlformats.org/drawingml/2006/picture">
-                  <pic:nvPicPr>
-                    <pic:cNvPr id="1" name=""/>
-                    <pic:cNvPicPr/>
-                  </pic:nvPicPr>
-                  <pic:blipFill>
-                    <a:blip r:embed="rId13"/>
-                    <a:stretch>
-                      <a:fillRect/>
-                    </a:stretch>
-                  </pic:blipFill>
-                  <pic:spPr>
-                    <a:xfrm>
-                      <a:off x="0" y="0"/>
-                      <a:ext cx="5940425" cy="2674620"/>
-                    </a:xfrm>
-                    <a:prstGeom prst="rect">
-                      <a:avLst/>
-                    </a:prstGeom>
-                  </pic:spPr>
-                </pic:pic>
-              </a:graphicData>
-            </a:graphic>
-          </wp:inline>
-        </w:drawing>
-      </w:r>
-    </w:p>
-    <w:p>
-      <w:pPr>
-        <w:pStyle w:val="a5"/>
-        <w:jc w:val="center"/>
-        <w:rPr>
-          <w:rFonts w:ascii="Times New Roman" w:hAnsi="Times New Roman" w:cs="Times New Roman"/>
-          <w:i w:val="0"/>
-          <w:color w:val="auto"/>
-          <w:sz w:val="24"/>
-          <w:szCs w:val="24"/>
-          <w:lang w:val="en-US"/>
-        </w:rPr>
-      </w:pPr>
-      <w:r>
-        <w:rPr>
-          <w:rFonts w:ascii="Times New Roman" w:hAnsi="Times New Roman" w:cs="Times New Roman"/>
-          <w:i w:val="0"/>
-          <w:color w:val="auto"/>
-          <w:sz w:val="24"/>
-          <w:szCs w:val="24"/>
-        </w:rPr>
-        <w:t xml:space="preserve">Рисунок </w:t>
-      </w:r>
-      <w:r>
-        <w:rPr>
-          <w:rFonts w:ascii="Times New Roman" w:hAnsi="Times New Roman" w:cs="Times New Roman"/>
-          <w:i w:val="0"/>
-          <w:color w:val="auto"/>
-          <w:sz w:val="24"/>
-          <w:szCs w:val="24"/>
-        </w:rPr>
-        <w:fldChar w:fldCharType="begin"/>
-      </w:r>
-      <w:r>
-        <w:rPr>
-          <w:rFonts w:ascii="Times New Roman" w:hAnsi="Times New Roman" w:cs="Times New Roman"/>
-          <w:i w:val="0"/>
-          <w:color w:val="auto"/>
-          <w:sz w:val="24"/>
-          <w:szCs w:val="24"/>
-        </w:rPr>
-        <w:instrText xml:space="preserve"> SEQ Рисунок \* ARABIC </w:instrText>
-      </w:r>
-      <w:r>
-        <w:rPr>
-          <w:rFonts w:ascii="Times New Roman" w:hAnsi="Times New Roman" w:cs="Times New Roman"/>
-          <w:i w:val="0"/>
-          <w:color w:val="auto"/>
-          <w:sz w:val="24"/>
-          <w:szCs w:val="24"/>
-        </w:rPr>
-        <w:fldChar w:fldCharType="separate"/>
-      </w:r>
-      <w:r>
-        <w:rPr>
-          <w:rFonts w:ascii="Times New Roman" w:hAnsi="Times New Roman" w:cs="Times New Roman"/>
-          <w:i w:val="0"/>
-          <w:noProof/>
-          <w:color w:val="auto"/>
-          <w:sz w:val="24"/>
-          <w:szCs w:val="24"/>
-        </w:rPr>
-        <w:t>9</w:t>
-      </w:r>
-      <w:r>
-        <w:rPr>
-          <w:rFonts w:ascii="Times New Roman" w:hAnsi="Times New Roman" w:cs="Times New Roman"/>
-          <w:i w:val="0"/>
-          <w:color w:val="auto"/>
-          <w:sz w:val="24"/>
-          <w:szCs w:val="24"/>
-        </w:rPr>
-        <w:fldChar w:fldCharType="end"/>
-      </w:r>
-      <w:r>
-        <w:rPr>
-          <w:rFonts w:ascii="Times New Roman" w:hAnsi="Times New Roman" w:cs="Times New Roman"/>
-          <w:i w:val="0"/>
-          <w:color w:val="auto"/>
-          <w:sz w:val="24"/>
-          <w:szCs w:val="24"/>
-          <w:lang w:val="en-US"/>
-        </w:rPr>
-        <w:t xml:space="preserve"> - </w:t>
-      </w:r>
-      <w:r>
-        <w:rPr>
-          <w:rFonts w:ascii="Times New Roman" w:hAnsi="Times New Roman" w:cs="Times New Roman"/>
-          <w:i w:val="0"/>
-          <w:color w:val="auto"/>
-          <w:sz w:val="24"/>
-          <w:szCs w:val="24"/>
-        </w:rPr>
-        <w:t xml:space="preserve">Использование пакета </w:t>
-      </w:r>
-      <w:r>
-        <w:rPr>
-          <w:rFonts w:ascii="Times New Roman" w:hAnsi="Times New Roman" w:cs="Times New Roman"/>
-          <w:i w:val="0"/>
-          <w:color w:val="auto"/>
-          <w:sz w:val="24"/>
-          <w:szCs w:val="24"/>
-          <w:lang w:val="en-US"/>
-        </w:rPr>
-        <w:t>sync/atomic</w:t>
-      </w:r>
+        <w:pStyle w:val="HTML"/>
+        <w:shd w:val="clear" w:color="auto" w:fill="EDEDED"/>
+        <w:rPr>
+          <w:rStyle w:val="HTML1"/>
+          <w:color w:val="333333"/>
+          <w:lang w:val="en-US"/>
+        </w:rPr>
+      </w:pPr>
+      <w:r>
+        <w:rPr>
+          <w:rStyle w:val="HTML1"/>
+          <w:color w:val="333333"/>
+          <w:lang w:val="en-US"/>
+        </w:rPr>
+        <w:t xml:space="preserve">type Watchdog </w:t>
+      </w:r>
+      <w:proofErr w:type="spellStart"/>
+      <w:proofErr w:type="gramStart"/>
+      <w:r>
+        <w:rPr>
+          <w:rStyle w:val="HTML1"/>
+          <w:color w:val="333333"/>
+          <w:lang w:val="en-US"/>
+        </w:rPr>
+        <w:t>struct</w:t>
+      </w:r>
+      <w:proofErr w:type="spellEnd"/>
+      <w:r>
+        <w:rPr>
+          <w:rStyle w:val="HTML1"/>
+          <w:color w:val="333333"/>
+          <w:lang w:val="en-US"/>
+        </w:rPr>
+        <w:t>{ last</w:t>
+      </w:r>
+      <w:proofErr w:type="gramEnd"/>
+      <w:r>
+        <w:rPr>
+          <w:rStyle w:val="HTML1"/>
+          <w:color w:val="333333"/>
+          <w:lang w:val="en-US"/>
+        </w:rPr>
+        <w:t xml:space="preserve"> int64 }</w:t>
+      </w:r>
+    </w:p>
+    <w:p>
+      <w:pPr>
+        <w:pStyle w:val="HTML"/>
+        <w:shd w:val="clear" w:color="auto" w:fill="EDEDED"/>
+        <w:rPr>
+          <w:rStyle w:val="HTML1"/>
+          <w:color w:val="333333"/>
+          <w:lang w:val="en-US"/>
+        </w:rPr>
+      </w:pPr>
+    </w:p>
+    <w:p>
+      <w:pPr>
+        <w:pStyle w:val="HTML"/>
+        <w:shd w:val="clear" w:color="auto" w:fill="EDEDED"/>
+        <w:rPr>
+          <w:rStyle w:val="HTML1"/>
+          <w:color w:val="333333"/>
+          <w:lang w:val="en-US"/>
+        </w:rPr>
+      </w:pPr>
+      <w:proofErr w:type="spellStart"/>
+      <w:r>
+        <w:rPr>
+          <w:rStyle w:val="HTML1"/>
+          <w:color w:val="333333"/>
+          <w:lang w:val="en-US"/>
+        </w:rPr>
+        <w:t>func</w:t>
+      </w:r>
+      <w:proofErr w:type="spellEnd"/>
+      <w:r>
+        <w:rPr>
+          <w:rStyle w:val="HTML1"/>
+          <w:color w:val="333333"/>
+          <w:lang w:val="en-US"/>
+        </w:rPr>
+        <w:t xml:space="preserve"> (w *Watchdog) </w:t>
+      </w:r>
+      <w:proofErr w:type="spellStart"/>
+      <w:proofErr w:type="gramStart"/>
+      <w:r>
+        <w:rPr>
+          <w:rStyle w:val="HTML1"/>
+          <w:color w:val="333333"/>
+          <w:lang w:val="en-US"/>
+        </w:rPr>
+        <w:t>KeepAlive</w:t>
+      </w:r>
+      <w:proofErr w:type="spellEnd"/>
+      <w:r>
+        <w:rPr>
+          <w:rStyle w:val="HTML1"/>
+          <w:color w:val="333333"/>
+          <w:lang w:val="en-US"/>
+        </w:rPr>
+        <w:t>(</w:t>
+      </w:r>
+      <w:proofErr w:type="gramEnd"/>
+      <w:r>
+        <w:rPr>
+          <w:rStyle w:val="HTML1"/>
+          <w:color w:val="333333"/>
+          <w:lang w:val="en-US"/>
+        </w:rPr>
+        <w:t>) {</w:t>
+      </w:r>
+    </w:p>
+    <w:p>
+      <w:pPr>
+        <w:pStyle w:val="HTML"/>
+        <w:shd w:val="clear" w:color="auto" w:fill="EDEDED"/>
+        <w:rPr>
+          <w:rStyle w:val="HTML1"/>
+          <w:color w:val="333333"/>
+          <w:lang w:val="en-US"/>
+        </w:rPr>
+      </w:pPr>
+      <w:r>
+        <w:rPr>
+          <w:rStyle w:val="HTML1"/>
+          <w:color w:val="333333"/>
+          <w:lang w:val="en-US"/>
+        </w:rPr>
+        <w:t xml:space="preserve">    </w:t>
+      </w:r>
+      <w:proofErr w:type="gramStart"/>
+      <w:r>
+        <w:rPr>
+          <w:rStyle w:val="HTML1"/>
+          <w:color w:val="333333"/>
+          <w:lang w:val="en-US"/>
+        </w:rPr>
+        <w:t>atomic.StoreInt</w:t>
+      </w:r>
+      <w:proofErr w:type="gramEnd"/>
+      <w:r>
+        <w:rPr>
+          <w:rStyle w:val="HTML1"/>
+          <w:color w:val="333333"/>
+          <w:lang w:val="en-US"/>
+        </w:rPr>
+        <w:t>64(&amp;</w:t>
+      </w:r>
+      <w:proofErr w:type="spellStart"/>
+      <w:r>
+        <w:rPr>
+          <w:rStyle w:val="HTML1"/>
+          <w:color w:val="333333"/>
+          <w:lang w:val="en-US"/>
+        </w:rPr>
+        <w:t>w.last</w:t>
+      </w:r>
+      <w:proofErr w:type="spellEnd"/>
+      <w:r>
+        <w:rPr>
+          <w:rStyle w:val="HTML1"/>
+          <w:color w:val="333333"/>
+          <w:lang w:val="en-US"/>
+        </w:rPr>
+        <w:t xml:space="preserve">, </w:t>
+      </w:r>
+      <w:proofErr w:type="spellStart"/>
+      <w:r>
+        <w:rPr>
+          <w:rStyle w:val="HTML1"/>
+          <w:color w:val="333333"/>
+          <w:lang w:val="en-US"/>
+        </w:rPr>
+        <w:t>time.Now</w:t>
+      </w:r>
+      <w:proofErr w:type="spellEnd"/>
+      <w:r>
+        <w:rPr>
+          <w:rStyle w:val="HTML1"/>
+          <w:color w:val="333333"/>
+          <w:lang w:val="en-US"/>
+        </w:rPr>
+        <w:t>().</w:t>
+      </w:r>
+      <w:proofErr w:type="spellStart"/>
+      <w:r>
+        <w:rPr>
+          <w:rStyle w:val="HTML1"/>
+          <w:color w:val="333333"/>
+          <w:lang w:val="en-US"/>
+        </w:rPr>
+        <w:t>UnixNano</w:t>
+      </w:r>
+      <w:proofErr w:type="spellEnd"/>
+      <w:r>
+        <w:rPr>
+          <w:rStyle w:val="HTML1"/>
+          <w:color w:val="333333"/>
+          <w:lang w:val="en-US"/>
+        </w:rPr>
+        <w:t>())</w:t>
+      </w:r>
+    </w:p>
+    <w:p>
+      <w:pPr>
+        <w:pStyle w:val="HTML"/>
+        <w:shd w:val="clear" w:color="auto" w:fill="EDEDED"/>
+        <w:rPr>
+          <w:rStyle w:val="HTML1"/>
+          <w:color w:val="333333"/>
+          <w:lang w:val="en-US"/>
+        </w:rPr>
+      </w:pPr>
+      <w:r>
+        <w:rPr>
+          <w:rStyle w:val="HTML1"/>
+          <w:color w:val="333333"/>
+          <w:lang w:val="en-US"/>
+        </w:rPr>
+        <w:t>}</w:t>
+      </w:r>
+    </w:p>
+    <w:p>
+      <w:pPr>
+        <w:pStyle w:val="HTML"/>
+        <w:shd w:val="clear" w:color="auto" w:fill="EDEDED"/>
+        <w:rPr>
+          <w:rStyle w:val="HTML1"/>
+          <w:color w:val="333333"/>
+          <w:lang w:val="en-US"/>
+        </w:rPr>
+      </w:pPr>
+    </w:p>
+    <w:p>
+      <w:pPr>
+        <w:pStyle w:val="HTML"/>
+        <w:shd w:val="clear" w:color="auto" w:fill="EDEDED"/>
+        <w:rPr>
+          <w:rStyle w:val="HTML1"/>
+          <w:color w:val="333333"/>
+          <w:lang w:val="en-US"/>
+        </w:rPr>
+      </w:pPr>
+      <w:proofErr w:type="spellStart"/>
+      <w:r>
+        <w:rPr>
+          <w:rStyle w:val="HTML1"/>
+          <w:color w:val="333333"/>
+          <w:lang w:val="en-US"/>
+        </w:rPr>
+        <w:t>func</w:t>
+      </w:r>
+      <w:proofErr w:type="spellEnd"/>
+      <w:r>
+        <w:rPr>
+          <w:rStyle w:val="HTML1"/>
+          <w:color w:val="333333"/>
+          <w:lang w:val="en-US"/>
+        </w:rPr>
+        <w:t xml:space="preserve"> (w *Watchdog) </w:t>
+      </w:r>
+      <w:proofErr w:type="gramStart"/>
+      <w:r>
+        <w:rPr>
+          <w:rStyle w:val="HTML1"/>
+          <w:color w:val="333333"/>
+          <w:lang w:val="en-US"/>
+        </w:rPr>
+        <w:t>Start(</w:t>
+      </w:r>
+      <w:proofErr w:type="gramEnd"/>
+      <w:r>
+        <w:rPr>
+          <w:rStyle w:val="HTML1"/>
+          <w:color w:val="333333"/>
+          <w:lang w:val="en-US"/>
+        </w:rPr>
+        <w:t>) {</w:t>
+      </w:r>
+    </w:p>
+    <w:p>
+      <w:pPr>
+        <w:pStyle w:val="HTML"/>
+        <w:shd w:val="clear" w:color="auto" w:fill="EDEDED"/>
+        <w:rPr>
+          <w:rStyle w:val="HTML1"/>
+          <w:color w:val="333333"/>
+          <w:lang w:val="en-US"/>
+        </w:rPr>
+      </w:pPr>
+      <w:r>
+        <w:rPr>
+          <w:rStyle w:val="HTML1"/>
+          <w:color w:val="333333"/>
+          <w:lang w:val="en-US"/>
+        </w:rPr>
+        <w:t xml:space="preserve">    go </w:t>
+      </w:r>
+      <w:proofErr w:type="spellStart"/>
+      <w:proofErr w:type="gramStart"/>
+      <w:r>
+        <w:rPr>
+          <w:rStyle w:val="HTML1"/>
+          <w:color w:val="333333"/>
+          <w:lang w:val="en-US"/>
+        </w:rPr>
+        <w:t>func</w:t>
+      </w:r>
+      <w:proofErr w:type="spellEnd"/>
+      <w:r>
+        <w:rPr>
+          <w:rStyle w:val="HTML1"/>
+          <w:color w:val="333333"/>
+          <w:lang w:val="en-US"/>
+        </w:rPr>
+        <w:t>(</w:t>
+      </w:r>
+      <w:proofErr w:type="gramEnd"/>
+      <w:r>
+        <w:rPr>
+          <w:rStyle w:val="HTML1"/>
+          <w:color w:val="333333"/>
+          <w:lang w:val="en-US"/>
+        </w:rPr>
+        <w:t>) {</w:t>
+      </w:r>
+    </w:p>
+    <w:p>
+      <w:pPr>
+        <w:pStyle w:val="HTML"/>
+        <w:shd w:val="clear" w:color="auto" w:fill="EDEDED"/>
+        <w:rPr>
+          <w:rStyle w:val="HTML1"/>
+          <w:color w:val="333333"/>
+          <w:lang w:val="en-US"/>
+        </w:rPr>
+      </w:pPr>
+      <w:r>
+        <w:rPr>
+          <w:rStyle w:val="HTML1"/>
+          <w:color w:val="333333"/>
+          <w:lang w:val="en-US"/>
+        </w:rPr>
+        <w:t xml:space="preserve">        for {</w:t>
+      </w:r>
+    </w:p>
+    <w:p>
+      <w:pPr>
+        <w:pStyle w:val="HTML"/>
+        <w:shd w:val="clear" w:color="auto" w:fill="EDEDED"/>
+        <w:rPr>
+          <w:rStyle w:val="HTML1"/>
+          <w:color w:val="333333"/>
+          <w:lang w:val="en-US"/>
+        </w:rPr>
+      </w:pPr>
+      <w:r>
+        <w:rPr>
+          <w:rStyle w:val="HTML1"/>
+          <w:color w:val="333333"/>
+          <w:lang w:val="en-US"/>
+        </w:rPr>
+        <w:t xml:space="preserve">            </w:t>
+      </w:r>
+      <w:proofErr w:type="spellStart"/>
+      <w:proofErr w:type="gramStart"/>
+      <w:r>
+        <w:rPr>
+          <w:rStyle w:val="HTML1"/>
+          <w:color w:val="333333"/>
+          <w:lang w:val="en-US"/>
+        </w:rPr>
+        <w:t>time.Sleep</w:t>
+      </w:r>
+      <w:proofErr w:type="spellEnd"/>
+      <w:proofErr w:type="gramEnd"/>
+      <w:r>
+        <w:rPr>
+          <w:rStyle w:val="HTML1"/>
+          <w:color w:val="333333"/>
+          <w:lang w:val="en-US"/>
+        </w:rPr>
+        <w:t>(</w:t>
+      </w:r>
+      <w:proofErr w:type="spellStart"/>
+      <w:r>
+        <w:rPr>
+          <w:rStyle w:val="HTML1"/>
+          <w:color w:val="333333"/>
+          <w:lang w:val="en-US"/>
+        </w:rPr>
+        <w:t>time.Second</w:t>
+      </w:r>
+      <w:proofErr w:type="spellEnd"/>
+      <w:r>
+        <w:rPr>
+          <w:rStyle w:val="HTML1"/>
+          <w:color w:val="333333"/>
+          <w:lang w:val="en-US"/>
+        </w:rPr>
+        <w:t>)</w:t>
+      </w:r>
+    </w:p>
+    <w:p>
+      <w:pPr>
+        <w:pStyle w:val="HTML"/>
+        <w:shd w:val="clear" w:color="auto" w:fill="EDEDED"/>
+        <w:rPr>
+          <w:rStyle w:val="HTML1"/>
+          <w:color w:val="333333"/>
+          <w:lang w:val="en-US"/>
+        </w:rPr>
+      </w:pPr>
+      <w:r>
+        <w:rPr>
+          <w:rStyle w:val="HTML1"/>
+          <w:color w:val="333333"/>
+          <w:lang w:val="en-US"/>
+        </w:rPr>
+        <w:t xml:space="preserve">            if </w:t>
+      </w:r>
+      <w:proofErr w:type="gramStart"/>
+      <w:r>
+        <w:rPr>
+          <w:rStyle w:val="HTML1"/>
+          <w:color w:val="333333"/>
+          <w:lang w:val="en-US"/>
+        </w:rPr>
+        <w:t>atomic.LoadInt</w:t>
+      </w:r>
+      <w:proofErr w:type="gramEnd"/>
+      <w:r>
+        <w:rPr>
+          <w:rStyle w:val="HTML1"/>
+          <w:color w:val="333333"/>
+          <w:lang w:val="en-US"/>
+        </w:rPr>
+        <w:t>64(&amp;</w:t>
+      </w:r>
+      <w:proofErr w:type="spellStart"/>
+      <w:r>
+        <w:rPr>
+          <w:rStyle w:val="HTML1"/>
+          <w:color w:val="333333"/>
+          <w:lang w:val="en-US"/>
+        </w:rPr>
+        <w:t>w.last</w:t>
+      </w:r>
+      <w:proofErr w:type="spellEnd"/>
+      <w:r>
+        <w:rPr>
+          <w:rStyle w:val="HTML1"/>
+          <w:color w:val="333333"/>
+          <w:lang w:val="en-US"/>
+        </w:rPr>
+        <w:t xml:space="preserve">) &lt; </w:t>
+      </w:r>
+      <w:proofErr w:type="spellStart"/>
+      <w:r>
+        <w:rPr>
+          <w:rStyle w:val="HTML1"/>
+          <w:color w:val="333333"/>
+          <w:lang w:val="en-US"/>
+        </w:rPr>
+        <w:t>time.Now</w:t>
+      </w:r>
+      <w:proofErr w:type="spellEnd"/>
+      <w:r>
+        <w:rPr>
+          <w:rStyle w:val="HTML1"/>
+          <w:color w:val="333333"/>
+          <w:lang w:val="en-US"/>
+        </w:rPr>
+        <w:t>().Add(-10*</w:t>
+      </w:r>
+      <w:proofErr w:type="spellStart"/>
+      <w:r>
+        <w:rPr>
+          <w:rStyle w:val="HTML1"/>
+          <w:color w:val="333333"/>
+          <w:lang w:val="en-US"/>
+        </w:rPr>
+        <w:t>time.Second</w:t>
+      </w:r>
+      <w:proofErr w:type="spellEnd"/>
+      <w:r>
+        <w:rPr>
+          <w:rStyle w:val="HTML1"/>
+          <w:color w:val="333333"/>
+          <w:lang w:val="en-US"/>
+        </w:rPr>
+        <w:t>).</w:t>
+      </w:r>
+      <w:proofErr w:type="spellStart"/>
+      <w:r>
+        <w:rPr>
+          <w:rStyle w:val="HTML1"/>
+          <w:color w:val="333333"/>
+          <w:lang w:val="en-US"/>
+        </w:rPr>
+        <w:t>UnixNano</w:t>
+      </w:r>
+      <w:proofErr w:type="spellEnd"/>
+      <w:r>
+        <w:rPr>
+          <w:rStyle w:val="HTML1"/>
+          <w:color w:val="333333"/>
+          <w:lang w:val="en-US"/>
+        </w:rPr>
+        <w:t>() {</w:t>
+      </w:r>
+    </w:p>
+    <w:p>
+      <w:pPr>
+        <w:pStyle w:val="HTML"/>
+        <w:shd w:val="clear" w:color="auto" w:fill="EDEDED"/>
+        <w:rPr>
+          <w:rStyle w:val="HTML1"/>
+          <w:color w:val="333333"/>
+        </w:rPr>
+      </w:pPr>
+      <w:r>
+        <w:rPr>
+          <w:rStyle w:val="HTML1"/>
+          <w:color w:val="333333"/>
+          <w:lang w:val="en-US"/>
+        </w:rPr>
+        <w:t xml:space="preserve">                </w:t>
+      </w:r>
+      <w:proofErr w:type="spellStart"/>
+      <w:proofErr w:type="gramStart"/>
+      <w:r>
+        <w:rPr>
+          <w:rStyle w:val="HTML1"/>
+          <w:color w:val="333333"/>
+          <w:lang w:val="en-US"/>
+        </w:rPr>
+        <w:t>fmt.Println</w:t>
+      </w:r>
+      <w:proofErr w:type="spellEnd"/>
+      <w:proofErr w:type="gramEnd"/>
+      <w:r>
+        <w:rPr>
+          <w:rStyle w:val="HTML1"/>
+          <w:color w:val="333333"/>
+          <w:lang w:val="en-US"/>
+        </w:rPr>
+        <w:t xml:space="preserve">("No </w:t>
+      </w:r>
+      <w:proofErr w:type="spellStart"/>
+      <w:r>
+        <w:rPr>
+          <w:rStyle w:val="HTML1"/>
+          <w:color w:val="333333"/>
+          <w:lang w:val="en-US"/>
+        </w:rPr>
+        <w:t>keepalives</w:t>
+      </w:r>
+      <w:proofErr w:type="spellEnd"/>
+      <w:r>
+        <w:rPr>
+          <w:rStyle w:val="HTML1"/>
+          <w:color w:val="333333"/>
+          <w:lang w:val="en-US"/>
+        </w:rPr>
+        <w:t xml:space="preserve"> for 10 seconds. </w:t>
+      </w:r>
+      <w:proofErr w:type="spellStart"/>
+      <w:r>
+        <w:rPr>
+          <w:rStyle w:val="HTML1"/>
+          <w:color w:val="333333"/>
+        </w:rPr>
+        <w:t>Dying</w:t>
+      </w:r>
+      <w:proofErr w:type="spellEnd"/>
+      <w:r>
+        <w:rPr>
+          <w:rStyle w:val="HTML1"/>
+          <w:color w:val="333333"/>
+        </w:rPr>
+        <w:t>.")</w:t>
+      </w:r>
+    </w:p>
+    <w:p>
+      <w:pPr>
+        <w:pStyle w:val="HTML"/>
+        <w:shd w:val="clear" w:color="auto" w:fill="EDEDED"/>
+        <w:rPr>
+          <w:rStyle w:val="HTML1"/>
+          <w:color w:val="333333"/>
+        </w:rPr>
+      </w:pPr>
+      <w:r>
+        <w:rPr>
+          <w:rStyle w:val="HTML1"/>
+          <w:color w:val="333333"/>
+        </w:rPr>
+        <w:t xml:space="preserve">                </w:t>
+      </w:r>
+      <w:proofErr w:type="spellStart"/>
+      <w:r>
+        <w:rPr>
+          <w:rStyle w:val="HTML1"/>
+          <w:color w:val="333333"/>
+        </w:rPr>
+        <w:t>os.Exit</w:t>
+      </w:r>
+      <w:proofErr w:type="spellEnd"/>
+      <w:r>
+        <w:rPr>
+          <w:rStyle w:val="HTML1"/>
+          <w:color w:val="333333"/>
+        </w:rPr>
+        <w:t>(1)</w:t>
+      </w:r>
+    </w:p>
+    <w:p>
+      <w:pPr>
+        <w:pStyle w:val="HTML"/>
+        <w:shd w:val="clear" w:color="auto" w:fill="EDEDED"/>
+        <w:rPr>
+          <w:rStyle w:val="HTML1"/>
+          <w:color w:val="333333"/>
+        </w:rPr>
+      </w:pPr>
+      <w:r>
+        <w:rPr>
+          <w:rStyle w:val="HTML1"/>
+          <w:color w:val="333333"/>
+        </w:rPr>
+        <w:t xml:space="preserve">            }</w:t>
+      </w:r>
+    </w:p>
+    <w:p>
+      <w:pPr>
+        <w:pStyle w:val="HTML"/>
+        <w:shd w:val="clear" w:color="auto" w:fill="EDEDED"/>
+        <w:rPr>
+          <w:rStyle w:val="HTML1"/>
+          <w:color w:val="333333"/>
+        </w:rPr>
+      </w:pPr>
+      <w:r>
+        <w:rPr>
+          <w:rStyle w:val="HTML1"/>
+          <w:color w:val="333333"/>
+        </w:rPr>
+        <w:t xml:space="preserve">        }</w:t>
+      </w:r>
+    </w:p>
+    <w:p>
+      <w:pPr>
+        <w:pStyle w:val="HTML"/>
+        <w:shd w:val="clear" w:color="auto" w:fill="EDEDED"/>
+        <w:rPr>
+          <w:rStyle w:val="HTML1"/>
+          <w:color w:val="333333"/>
+        </w:rPr>
+      </w:pPr>
+      <w:r>
+        <w:rPr>
+          <w:rStyle w:val="HTML1"/>
+          <w:color w:val="333333"/>
+        </w:rPr>
+        <w:t xml:space="preserve">    }()</w:t>
+      </w:r>
+    </w:p>
+    <w:p>
+      <w:pPr>
+        <w:pStyle w:val="HTML"/>
+        <w:shd w:val="clear" w:color="auto" w:fill="EDEDED"/>
+        <w:rPr>
+          <w:color w:val="333333"/>
+          <w:sz w:val="24"/>
+          <w:szCs w:val="24"/>
+        </w:rPr>
+      </w:pPr>
+      <w:r>
+        <w:rPr>
+          <w:rStyle w:val="HTML1"/>
+          <w:color w:val="333333"/>
+        </w:rPr>
+        <w:t>}</w:t>
+      </w:r>
+      <w:bookmarkStart w:id="0" w:name="_GoBack"/>
+      <w:bookmarkEnd w:id="0"/>
     </w:p>
     <w:p>
       <w:pPr>
@@ -4503,8 +8320,6 @@
         </w:rPr>
         <w:t xml:space="preserve"> [10].</w:t>
       </w:r>
-      <w:bookmarkStart w:id="0" w:name="_GoBack"/>
-      <w:bookmarkEnd w:id="0"/>
     </w:p>
     <w:p>
       <w:pPr>
@@ -4524,7 +8339,6 @@
           <w:sz w:val="28"/>
           <w:szCs w:val="28"/>
         </w:rPr>
-        <w:lastRenderedPageBreak/>
         <w:t>Список использованных источников</w:t>
       </w:r>
     </w:p>
@@ -4726,32 +8540,16 @@
           <w:sz w:val="24"/>
           <w:szCs w:val="24"/>
         </w:rPr>
-        <w:t>многопоточ</w:t>
-      </w:r>
-      <w:r>
-        <w:rPr>
-          <w:rFonts w:ascii="Times New Roman" w:hAnsi="Times New Roman" w:cs="Times New Roman"/>
-          <w:sz w:val="24"/>
-          <w:szCs w:val="24"/>
-        </w:rPr>
-        <w:t>ность</w:t>
-      </w:r>
-      <w:proofErr w:type="spellEnd"/>
-      <w:r>
-        <w:rPr>
-          <w:rFonts w:ascii="Times New Roman" w:hAnsi="Times New Roman" w:cs="Times New Roman"/>
-          <w:sz w:val="24"/>
-          <w:szCs w:val="24"/>
-        </w:rPr>
-        <w:t>, структуры данных и машин</w:t>
-      </w:r>
-      <w:r>
-        <w:rPr>
-          <w:rFonts w:ascii="Times New Roman" w:hAnsi="Times New Roman" w:cs="Times New Roman"/>
-          <w:sz w:val="24"/>
-          <w:szCs w:val="24"/>
-        </w:rPr>
-        <w:t xml:space="preserve">ное обучение с </w:t>
+        <w:t>многопоточность</w:t>
+      </w:r>
+      <w:proofErr w:type="spellEnd"/>
+      <w:r>
+        <w:rPr>
+          <w:rFonts w:ascii="Times New Roman" w:hAnsi="Times New Roman" w:cs="Times New Roman"/>
+          <w:sz w:val="24"/>
+          <w:szCs w:val="24"/>
+        </w:rPr>
+        <w:t xml:space="preserve">, структуры данных и машинное обучение с </w:t>
       </w:r>
       <w:r>
         <w:rPr>
@@ -5333,15 +9131,7 @@
           <w:sz w:val="24"/>
           <w:szCs w:val="24"/>
         </w:rPr>
-        <w:t xml:space="preserve"> </w:t>
-      </w:r>
-      <w:r>
-        <w:rPr>
-          <w:rFonts w:ascii="Times New Roman" w:hAnsi="Times New Roman" w:cs="Times New Roman"/>
-          <w:sz w:val="24"/>
-          <w:szCs w:val="24"/>
-        </w:rPr>
-        <w:t>[</w:t>
+        <w:t xml:space="preserve"> [</w:t>
       </w:r>
       <w:r>
         <w:rPr>
@@ -6135,6 +9925,7 @@
   <w:style w:type="character" w:default="1" w:styleId="a0">
     <w:name w:val="Default Paragraph Font"/>
     <w:uiPriority w:val="1"/>
+    <w:semiHidden/>
     <w:unhideWhenUsed/>
   </w:style>
   <w:style w:type="table" w:default="1" w:styleId="a1">
@@ -6185,7 +9976,6 @@
     <w:basedOn w:val="a"/>
     <w:link w:val="HTML0"/>
     <w:uiPriority w:val="99"/>
-    <w:semiHidden/>
     <w:unhideWhenUsed/>
     <w:rsid w:val="00A43936"/>
     <w:pPr>
@@ -6221,7 +10011,6 @@
     <w:basedOn w:val="a0"/>
     <w:link w:val="HTML"/>
     <w:uiPriority w:val="99"/>
-    <w:semiHidden/>
     <w:rsid w:val="00A43936"/>
     <w:rPr>
       <w:rFonts w:ascii="Courier New" w:eastAsia="Times New Roman" w:hAnsi="Courier New" w:cs="Courier New"/>
